--- a/Ucel_Stoeger_Prepared_Protokoll.docx
+++ b/Ucel_Stoeger_Prepared_Protokoll.docx
@@ -152,7 +152,6 @@
         </w:rPr>
         <w:t xml:space="preserve"> </w:t>
       </w:r>
-      <w:proofErr w:type="spellStart"/>
       <w:r>
         <w:rPr>
           <w:b/>
@@ -163,7 +162,6 @@
         </w:rPr>
         <w:t>Übung</w:t>
       </w:r>
-      <w:proofErr w:type="spellEnd"/>
     </w:p>
     <w:p>
       <w:pPr>
@@ -259,7 +257,6 @@
           <w:lang w:val="en-US"/>
         </w:rPr>
       </w:pPr>
-      <w:proofErr w:type="spellStart"/>
       <w:r>
         <w:rPr>
           <w:b/>
@@ -270,7 +267,6 @@
         </w:rPr>
         <w:t>Informationssysteme</w:t>
       </w:r>
-      <w:proofErr w:type="spellEnd"/>
     </w:p>
     <w:p>
       <w:pPr>
@@ -349,7 +345,6 @@
         </w:rPr>
         <w:t>Johannes Ucel</w:t>
       </w:r>
-      <w:proofErr w:type="gramStart"/>
       <w:r>
         <w:rPr>
           <w:b/>
@@ -360,7 +355,6 @@
         </w:rPr>
         <w:t>,</w:t>
       </w:r>
-      <w:proofErr w:type="gramEnd"/>
       <w:r>
         <w:rPr>
           <w:b/>
@@ -565,17 +559,8 @@
                 <w:b/>
                 <w:bCs/>
               </w:rPr>
-              <w:t xml:space="preserve">,    Christoph </w:t>
+              <w:t>,    Christoph Roschger</w:t>
             </w:r>
-            <w:proofErr w:type="spellStart"/>
-            <w:r>
-              <w:rPr>
-                <w:b/>
-                <w:bCs/>
-              </w:rPr>
-              <w:t>Roschger</w:t>
-            </w:r>
-            <w:proofErr w:type="spellEnd"/>
           </w:p>
         </w:tc>
         <w:tc>
@@ -654,7 +639,7 @@
       <w:r>
         <w:fldChar w:fldCharType="separate"/>
       </w:r>
-      <w:hyperlink w:anchor="_Toc441735452" w:history="1">
+      <w:hyperlink w:anchor="_Toc443983449" w:history="1">
         <w:r>
           <w:rPr>
             <w:rStyle w:val="Hyperlink"/>
@@ -696,7 +681,7 @@
           <w:rPr>
             <w:noProof/>
           </w:rPr>
-          <w:instrText xml:space="preserve"> PAGEREF _Toc441735452 \h </w:instrText>
+          <w:instrText xml:space="preserve"> PAGEREF _Toc443983449 \h </w:instrText>
         </w:r>
         <w:r>
           <w:rPr>
@@ -738,7 +723,7 @@
           <w:lang w:eastAsia="de-AT" w:bidi="ar-SA"/>
         </w:rPr>
       </w:pPr>
-      <w:hyperlink w:anchor="_Toc441735453" w:history="1">
+      <w:hyperlink w:anchor="_Toc443983450" w:history="1">
         <w:r>
           <w:rPr>
             <w:rStyle w:val="Hyperlink"/>
@@ -780,7 +765,7 @@
           <w:rPr>
             <w:noProof/>
           </w:rPr>
-          <w:instrText xml:space="preserve"> PAGEREF _Toc441735453 \h </w:instrText>
+          <w:instrText xml:space="preserve"> PAGEREF _Toc443983450 \h </w:instrText>
         </w:r>
         <w:r>
           <w:rPr>
@@ -822,7 +807,7 @@
           <w:lang w:eastAsia="de-AT" w:bidi="ar-SA"/>
         </w:rPr>
       </w:pPr>
-      <w:hyperlink w:anchor="_Toc441735454" w:history="1">
+      <w:hyperlink w:anchor="_Toc443983451" w:history="1">
         <w:r>
           <w:rPr>
             <w:rStyle w:val="Hyperlink"/>
@@ -864,7 +849,7 @@
           <w:rPr>
             <w:noProof/>
           </w:rPr>
-          <w:instrText xml:space="preserve"> PAGEREF _Toc441735454 \h </w:instrText>
+          <w:instrText xml:space="preserve"> PAGEREF _Toc443983451 \h </w:instrText>
         </w:r>
         <w:r>
           <w:rPr>
@@ -906,7 +891,7 @@
           <w:lang w:eastAsia="de-AT" w:bidi="ar-SA"/>
         </w:rPr>
       </w:pPr>
-      <w:hyperlink w:anchor="_Toc441735455" w:history="1">
+      <w:hyperlink w:anchor="_Toc443983452" w:history="1">
         <w:r>
           <w:rPr>
             <w:rStyle w:val="Hyperlink"/>
@@ -950,7 +935,7 @@
           <w:rPr>
             <w:noProof/>
           </w:rPr>
-          <w:instrText xml:space="preserve"> PAGEREF _Toc441735455 \h </w:instrText>
+          <w:instrText xml:space="preserve"> PAGEREF _Toc443983452 \h </w:instrText>
         </w:r>
         <w:r>
           <w:rPr>
@@ -992,7 +977,7 @@
           <w:lang w:eastAsia="de-AT" w:bidi="ar-SA"/>
         </w:rPr>
       </w:pPr>
-      <w:hyperlink w:anchor="_Toc441735456" w:history="1">
+      <w:hyperlink w:anchor="_Toc443983453" w:history="1">
         <w:r>
           <w:rPr>
             <w:rStyle w:val="Hyperlink"/>
@@ -1034,7 +1019,7 @@
           <w:rPr>
             <w:noProof/>
           </w:rPr>
-          <w:instrText xml:space="preserve"> PAGEREF _Toc441735456 \h </w:instrText>
+          <w:instrText xml:space="preserve"> PAGEREF _Toc443983453 \h </w:instrText>
         </w:r>
         <w:r>
           <w:rPr>
@@ -1063,9 +1048,9 @@
     </w:p>
     <w:p>
       <w:pPr>
-        <w:pStyle w:val="Verzeichnis2"/>
+        <w:pStyle w:val="Verzeichnis1"/>
         <w:tabs>
-          <w:tab w:val="left" w:pos="1100"/>
+          <w:tab w:val="left" w:pos="480"/>
         </w:tabs>
         <w:rPr>
           <w:rFonts w:asciiTheme="minorHAnsi" w:eastAsiaTheme="minorEastAsia" w:hAnsiTheme="minorHAnsi" w:cstheme="minorBidi"/>
@@ -1076,513 +1061,7 @@
           <w:lang w:eastAsia="de-AT" w:bidi="ar-SA"/>
         </w:rPr>
       </w:pPr>
-      <w:hyperlink w:anchor="_Toc441735457" w:history="1">
-        <w:r>
-          <w:rPr>
-            <w:rStyle w:val="Hyperlink"/>
-            <w:noProof/>
-          </w:rPr>
-          <w:t>2.1</w:t>
-        </w:r>
-        <w:r>
-          <w:rPr>
-            <w:rFonts w:asciiTheme="minorHAnsi" w:eastAsiaTheme="minorEastAsia" w:hAnsiTheme="minorHAnsi" w:cstheme="minorBidi"/>
-            <w:noProof/>
-            <w:kern w:val="0"/>
-            <w:sz w:val="22"/>
-            <w:szCs w:val="22"/>
-            <w:lang w:eastAsia="de-AT" w:bidi="ar-SA"/>
-          </w:rPr>
-          <w:tab/>
-        </w:r>
-        <w:r>
-          <w:rPr>
-            <w:rStyle w:val="Hyperlink"/>
-            <w:noProof/>
-          </w:rPr>
-          <w:t>Views - Allgemein</w:t>
-        </w:r>
-        <w:r>
-          <w:rPr>
-            <w:noProof/>
-          </w:rPr>
-          <w:tab/>
-        </w:r>
-        <w:r>
-          <w:rPr>
-            <w:noProof/>
-          </w:rPr>
-          <w:fldChar w:fldCharType="begin"/>
-        </w:r>
-        <w:r>
-          <w:rPr>
-            <w:noProof/>
-          </w:rPr>
-          <w:instrText xml:space="preserve"> PAGEREF _Toc441735457 \h </w:instrText>
-        </w:r>
-        <w:r>
-          <w:rPr>
-            <w:noProof/>
-          </w:rPr>
-        </w:r>
-        <w:r>
-          <w:rPr>
-            <w:noProof/>
-          </w:rPr>
-          <w:fldChar w:fldCharType="separate"/>
-        </w:r>
-        <w:r>
-          <w:rPr>
-            <w:noProof/>
-          </w:rPr>
-          <w:t>4</w:t>
-        </w:r>
-        <w:r>
-          <w:rPr>
-            <w:noProof/>
-          </w:rPr>
-          <w:fldChar w:fldCharType="end"/>
-        </w:r>
-      </w:hyperlink>
-    </w:p>
-    <w:p>
-      <w:pPr>
-        <w:pStyle w:val="Verzeichnis2"/>
-        <w:tabs>
-          <w:tab w:val="left" w:pos="1100"/>
-        </w:tabs>
-        <w:rPr>
-          <w:rFonts w:asciiTheme="minorHAnsi" w:eastAsiaTheme="minorEastAsia" w:hAnsiTheme="minorHAnsi" w:cstheme="minorBidi"/>
-          <w:noProof/>
-          <w:kern w:val="0"/>
-          <w:sz w:val="22"/>
-          <w:szCs w:val="22"/>
-          <w:lang w:eastAsia="de-AT" w:bidi="ar-SA"/>
-        </w:rPr>
-      </w:pPr>
-      <w:hyperlink w:anchor="_Toc441735458" w:history="1">
-        <w:r>
-          <w:rPr>
-            <w:rStyle w:val="Hyperlink"/>
-            <w:noProof/>
-          </w:rPr>
-          <w:t>2.2</w:t>
-        </w:r>
-        <w:r>
-          <w:rPr>
-            <w:rFonts w:asciiTheme="minorHAnsi" w:eastAsiaTheme="minorEastAsia" w:hAnsiTheme="minorHAnsi" w:cstheme="minorBidi"/>
-            <w:noProof/>
-            <w:kern w:val="0"/>
-            <w:sz w:val="22"/>
-            <w:szCs w:val="22"/>
-            <w:lang w:eastAsia="de-AT" w:bidi="ar-SA"/>
-          </w:rPr>
-          <w:tab/>
-        </w:r>
-        <w:r>
-          <w:rPr>
-            <w:rStyle w:val="Hyperlink"/>
-            <w:noProof/>
-          </w:rPr>
-          <w:t>MySQL – Theorie (Ucel)</w:t>
-        </w:r>
-        <w:r>
-          <w:rPr>
-            <w:noProof/>
-          </w:rPr>
-          <w:tab/>
-        </w:r>
-        <w:r>
-          <w:rPr>
-            <w:noProof/>
-          </w:rPr>
-          <w:fldChar w:fldCharType="begin"/>
-        </w:r>
-        <w:r>
-          <w:rPr>
-            <w:noProof/>
-          </w:rPr>
-          <w:instrText xml:space="preserve"> PAGEREF _Toc441735458 \h </w:instrText>
-        </w:r>
-        <w:r>
-          <w:rPr>
-            <w:noProof/>
-          </w:rPr>
-        </w:r>
-        <w:r>
-          <w:rPr>
-            <w:noProof/>
-          </w:rPr>
-          <w:fldChar w:fldCharType="separate"/>
-        </w:r>
-        <w:r>
-          <w:rPr>
-            <w:noProof/>
-          </w:rPr>
-          <w:t>4</w:t>
-        </w:r>
-        <w:r>
-          <w:rPr>
-            <w:noProof/>
-          </w:rPr>
-          <w:fldChar w:fldCharType="end"/>
-        </w:r>
-      </w:hyperlink>
-    </w:p>
-    <w:p>
-      <w:pPr>
-        <w:pStyle w:val="Verzeichnis2"/>
-        <w:tabs>
-          <w:tab w:val="left" w:pos="1100"/>
-        </w:tabs>
-        <w:rPr>
-          <w:rFonts w:asciiTheme="minorHAnsi" w:eastAsiaTheme="minorEastAsia" w:hAnsiTheme="minorHAnsi" w:cstheme="minorBidi"/>
-          <w:noProof/>
-          <w:kern w:val="0"/>
-          <w:sz w:val="22"/>
-          <w:szCs w:val="22"/>
-          <w:lang w:eastAsia="de-AT" w:bidi="ar-SA"/>
-        </w:rPr>
-      </w:pPr>
-      <w:hyperlink w:anchor="_Toc441735459" w:history="1">
-        <w:r>
-          <w:rPr>
-            <w:rStyle w:val="Hyperlink"/>
-            <w:noProof/>
-          </w:rPr>
-          <w:t>2.3</w:t>
-        </w:r>
-        <w:r>
-          <w:rPr>
-            <w:rFonts w:asciiTheme="minorHAnsi" w:eastAsiaTheme="minorEastAsia" w:hAnsiTheme="minorHAnsi" w:cstheme="minorBidi"/>
-            <w:noProof/>
-            <w:kern w:val="0"/>
-            <w:sz w:val="22"/>
-            <w:szCs w:val="22"/>
-            <w:lang w:eastAsia="de-AT" w:bidi="ar-SA"/>
-          </w:rPr>
-          <w:tab/>
-        </w:r>
-        <w:r>
-          <w:rPr>
-            <w:rStyle w:val="Hyperlink"/>
-            <w:noProof/>
-          </w:rPr>
-          <w:t>PostgreSQL - Theorie (Stöger)</w:t>
-        </w:r>
-        <w:r>
-          <w:rPr>
-            <w:noProof/>
-          </w:rPr>
-          <w:tab/>
-        </w:r>
-        <w:r>
-          <w:rPr>
-            <w:noProof/>
-          </w:rPr>
-          <w:fldChar w:fldCharType="begin"/>
-        </w:r>
-        <w:r>
-          <w:rPr>
-            <w:noProof/>
-          </w:rPr>
-          <w:instrText xml:space="preserve"> PAGEREF _Toc441735459 \h </w:instrText>
-        </w:r>
-        <w:r>
-          <w:rPr>
-            <w:noProof/>
-          </w:rPr>
-        </w:r>
-        <w:r>
-          <w:rPr>
-            <w:noProof/>
-          </w:rPr>
-          <w:fldChar w:fldCharType="separate"/>
-        </w:r>
-        <w:r>
-          <w:rPr>
-            <w:noProof/>
-          </w:rPr>
-          <w:t>6</w:t>
-        </w:r>
-        <w:r>
-          <w:rPr>
-            <w:noProof/>
-          </w:rPr>
-          <w:fldChar w:fldCharType="end"/>
-        </w:r>
-      </w:hyperlink>
-    </w:p>
-    <w:p>
-      <w:pPr>
-        <w:pStyle w:val="Verzeichnis2"/>
-        <w:tabs>
-          <w:tab w:val="left" w:pos="1100"/>
-        </w:tabs>
-        <w:rPr>
-          <w:rFonts w:asciiTheme="minorHAnsi" w:eastAsiaTheme="minorEastAsia" w:hAnsiTheme="minorHAnsi" w:cstheme="minorBidi"/>
-          <w:noProof/>
-          <w:kern w:val="0"/>
-          <w:sz w:val="22"/>
-          <w:szCs w:val="22"/>
-          <w:lang w:eastAsia="de-AT" w:bidi="ar-SA"/>
-        </w:rPr>
-      </w:pPr>
-      <w:hyperlink w:anchor="_Toc441735460" w:history="1">
-        <w:r>
-          <w:rPr>
-            <w:rStyle w:val="Hyperlink"/>
-            <w:noProof/>
-            <w:lang w:val="en-US"/>
-          </w:rPr>
-          <w:t>2.4</w:t>
-        </w:r>
-        <w:r>
-          <w:rPr>
-            <w:rFonts w:asciiTheme="minorHAnsi" w:eastAsiaTheme="minorEastAsia" w:hAnsiTheme="minorHAnsi" w:cstheme="minorBidi"/>
-            <w:noProof/>
-            <w:kern w:val="0"/>
-            <w:sz w:val="22"/>
-            <w:szCs w:val="22"/>
-            <w:lang w:eastAsia="de-AT" w:bidi="ar-SA"/>
-          </w:rPr>
-          <w:tab/>
-        </w:r>
-        <w:r>
-          <w:rPr>
-            <w:rStyle w:val="Hyperlink"/>
-            <w:noProof/>
-            <w:lang w:val="en-US"/>
-          </w:rPr>
-          <w:t>Unterschiede MySQL vs PostgreSQL</w:t>
-        </w:r>
-        <w:r>
-          <w:rPr>
-            <w:noProof/>
-          </w:rPr>
-          <w:tab/>
-        </w:r>
-        <w:r>
-          <w:rPr>
-            <w:noProof/>
-          </w:rPr>
-          <w:fldChar w:fldCharType="begin"/>
-        </w:r>
-        <w:r>
-          <w:rPr>
-            <w:noProof/>
-          </w:rPr>
-          <w:instrText xml:space="preserve"> PAGEREF _Toc441735460 \h </w:instrText>
-        </w:r>
-        <w:r>
-          <w:rPr>
-            <w:noProof/>
-          </w:rPr>
-        </w:r>
-        <w:r>
-          <w:rPr>
-            <w:noProof/>
-          </w:rPr>
-          <w:fldChar w:fldCharType="separate"/>
-        </w:r>
-        <w:r>
-          <w:rPr>
-            <w:noProof/>
-          </w:rPr>
-          <w:t>7</w:t>
-        </w:r>
-        <w:r>
-          <w:rPr>
-            <w:noProof/>
-          </w:rPr>
-          <w:fldChar w:fldCharType="end"/>
-        </w:r>
-      </w:hyperlink>
-    </w:p>
-    <w:p>
-      <w:pPr>
-        <w:pStyle w:val="Verzeichnis2"/>
-        <w:tabs>
-          <w:tab w:val="left" w:pos="1100"/>
-        </w:tabs>
-        <w:rPr>
-          <w:rFonts w:asciiTheme="minorHAnsi" w:eastAsiaTheme="minorEastAsia" w:hAnsiTheme="minorHAnsi" w:cstheme="minorBidi"/>
-          <w:noProof/>
-          <w:kern w:val="0"/>
-          <w:sz w:val="22"/>
-          <w:szCs w:val="22"/>
-          <w:lang w:eastAsia="de-AT" w:bidi="ar-SA"/>
-        </w:rPr>
-      </w:pPr>
-      <w:hyperlink w:anchor="_Toc441735461" w:history="1">
-        <w:r>
-          <w:rPr>
-            <w:rStyle w:val="Hyperlink"/>
-            <w:noProof/>
-          </w:rPr>
-          <w:t>2.5</w:t>
-        </w:r>
-        <w:r>
-          <w:rPr>
-            <w:rFonts w:asciiTheme="minorHAnsi" w:eastAsiaTheme="minorEastAsia" w:hAnsiTheme="minorHAnsi" w:cstheme="minorBidi"/>
-            <w:noProof/>
-            <w:kern w:val="0"/>
-            <w:sz w:val="22"/>
-            <w:szCs w:val="22"/>
-            <w:lang w:eastAsia="de-AT" w:bidi="ar-SA"/>
-          </w:rPr>
-          <w:tab/>
-        </w:r>
-        <w:r>
-          <w:rPr>
-            <w:rStyle w:val="Hyperlink"/>
-            <w:noProof/>
-          </w:rPr>
-          <w:t>Durchführung in PostgreSQL (Ucel)</w:t>
-        </w:r>
-        <w:r>
-          <w:rPr>
-            <w:noProof/>
-          </w:rPr>
-          <w:tab/>
-        </w:r>
-        <w:r>
-          <w:rPr>
-            <w:noProof/>
-          </w:rPr>
-          <w:fldChar w:fldCharType="begin"/>
-        </w:r>
-        <w:r>
-          <w:rPr>
-            <w:noProof/>
-          </w:rPr>
-          <w:instrText xml:space="preserve"> PAGEREF _Toc441735461 \h </w:instrText>
-        </w:r>
-        <w:r>
-          <w:rPr>
-            <w:noProof/>
-          </w:rPr>
-        </w:r>
-        <w:r>
-          <w:rPr>
-            <w:noProof/>
-          </w:rPr>
-          <w:fldChar w:fldCharType="separate"/>
-        </w:r>
-        <w:r>
-          <w:rPr>
-            <w:noProof/>
-          </w:rPr>
-          <w:t>8</w:t>
-        </w:r>
-        <w:r>
-          <w:rPr>
-            <w:noProof/>
-          </w:rPr>
-          <w:fldChar w:fldCharType="end"/>
-        </w:r>
-      </w:hyperlink>
-    </w:p>
-    <w:p>
-      <w:pPr>
-        <w:pStyle w:val="Verzeichnis2"/>
-        <w:tabs>
-          <w:tab w:val="left" w:pos="1100"/>
-        </w:tabs>
-        <w:rPr>
-          <w:rFonts w:asciiTheme="minorHAnsi" w:eastAsiaTheme="minorEastAsia" w:hAnsiTheme="minorHAnsi" w:cstheme="minorBidi"/>
-          <w:noProof/>
-          <w:kern w:val="0"/>
-          <w:sz w:val="22"/>
-          <w:szCs w:val="22"/>
-          <w:lang w:eastAsia="de-AT" w:bidi="ar-SA"/>
-        </w:rPr>
-      </w:pPr>
-      <w:hyperlink w:anchor="_Toc441735462" w:history="1">
-        <w:r>
-          <w:rPr>
-            <w:rStyle w:val="Hyperlink"/>
-            <w:noProof/>
-          </w:rPr>
-          <w:t>2.6</w:t>
-        </w:r>
-        <w:r>
-          <w:rPr>
-            <w:rFonts w:asciiTheme="minorHAnsi" w:eastAsiaTheme="minorEastAsia" w:hAnsiTheme="minorHAnsi" w:cstheme="minorBidi"/>
-            <w:noProof/>
-            <w:kern w:val="0"/>
-            <w:sz w:val="22"/>
-            <w:szCs w:val="22"/>
-            <w:lang w:eastAsia="de-AT" w:bidi="ar-SA"/>
-          </w:rPr>
-          <w:tab/>
-        </w:r>
-        <w:r>
-          <w:rPr>
-            <w:rStyle w:val="Hyperlink"/>
-            <w:noProof/>
-          </w:rPr>
-          <w:t>JDBC – Testung im Netzwerk (Ucel)</w:t>
-        </w:r>
-        <w:r>
-          <w:rPr>
-            <w:noProof/>
-          </w:rPr>
-          <w:tab/>
-        </w:r>
-        <w:r>
-          <w:rPr>
-            <w:noProof/>
-          </w:rPr>
-          <w:fldChar w:fldCharType="begin"/>
-        </w:r>
-        <w:r>
-          <w:rPr>
-            <w:noProof/>
-          </w:rPr>
-          <w:instrText xml:space="preserve"> PAGEREF _Toc441735462 \h </w:instrText>
-        </w:r>
-        <w:r>
-          <w:rPr>
-            <w:noProof/>
-          </w:rPr>
-        </w:r>
-        <w:r>
-          <w:rPr>
-            <w:noProof/>
-          </w:rPr>
-          <w:fldChar w:fldCharType="separate"/>
-        </w:r>
-        <w:r>
-          <w:rPr>
-            <w:noProof/>
-          </w:rPr>
-          <w:t>10</w:t>
-        </w:r>
-        <w:r>
-          <w:rPr>
-            <w:noProof/>
-          </w:rPr>
-          <w:fldChar w:fldCharType="end"/>
-        </w:r>
-      </w:hyperlink>
-    </w:p>
-    <w:p>
-      <w:pPr>
-        <w:pStyle w:val="Verzeichnis1"/>
-        <w:tabs>
-          <w:tab w:val="left" w:pos="480"/>
-        </w:tabs>
-        <w:rPr>
-          <w:rFonts w:asciiTheme="minorHAnsi" w:eastAsiaTheme="minorEastAsia" w:hAnsiTheme="minorHAnsi" w:cstheme="minorBidi"/>
-          <w:noProof/>
-          <w:kern w:val="0"/>
-          <w:sz w:val="22"/>
-          <w:szCs w:val="22"/>
-          <w:lang w:eastAsia="de-AT" w:bidi="ar-SA"/>
-        </w:rPr>
-      </w:pPr>
-      <w:hyperlink w:anchor="_Toc441735463" w:history="1">
+      <w:hyperlink w:anchor="_Toc443983454" w:history="1">
         <w:r>
           <w:rPr>
             <w:rStyle w:val="Hyperlink"/>
@@ -1624,7 +1103,7 @@
           <w:rPr>
             <w:noProof/>
           </w:rPr>
-          <w:instrText xml:space="preserve"> PAGEREF _Toc441735463 \h </w:instrText>
+          <w:instrText xml:space="preserve"> PAGEREF _Toc443983454 \h </w:instrText>
         </w:r>
         <w:r>
           <w:rPr>
@@ -1641,7 +1120,7 @@
           <w:rPr>
             <w:noProof/>
           </w:rPr>
-          <w:t>12</w:t>
+          <w:t>5</w:t>
         </w:r>
         <w:r>
           <w:rPr>
@@ -1666,7 +1145,7 @@
           <w:lang w:eastAsia="de-AT" w:bidi="ar-SA"/>
         </w:rPr>
       </w:pPr>
-      <w:hyperlink w:anchor="_Toc441735464" w:history="1">
+      <w:hyperlink w:anchor="_Toc443983455" w:history="1">
         <w:r>
           <w:rPr>
             <w:rStyle w:val="Hyperlink"/>
@@ -1708,7 +1187,7 @@
           <w:rPr>
             <w:noProof/>
           </w:rPr>
-          <w:instrText xml:space="preserve"> PAGEREF _Toc441735464 \h </w:instrText>
+          <w:instrText xml:space="preserve"> PAGEREF _Toc443983455 \h </w:instrText>
         </w:r>
         <w:r>
           <w:rPr>
@@ -1725,7 +1204,7 @@
           <w:rPr>
             <w:noProof/>
           </w:rPr>
-          <w:t>13</w:t>
+          <w:t>6</w:t>
         </w:r>
         <w:r>
           <w:rPr>
@@ -1745,7 +1224,7 @@
         <w:pStyle w:val="berschrift1"/>
         <w:pageBreakBefore/>
       </w:pPr>
-      <w:bookmarkStart w:id="0" w:name="_Toc441735452"/>
+      <w:bookmarkStart w:id="0" w:name="_Toc443983449"/>
       <w:r>
         <w:lastRenderedPageBreak/>
         <w:t>Einführung</w:t>
@@ -1756,7 +1235,44 @@
       <w:pPr>
         <w:pStyle w:val="berschrift2"/>
       </w:pPr>
-      <w:bookmarkStart w:id="1" w:name="_Toc441735453"/>
+      <w:r>
+        <w:t>Einleitung</w:t>
+      </w:r>
+    </w:p>
+    <w:p>
+      <w:pPr>
+        <w:pStyle w:val="Textkrper"/>
+      </w:pPr>
+      <w:r>
+        <w:rPr>
+          <w:i/>
+          <w:iCs/>
+        </w:rPr>
+        <w:t>„</w:t>
+      </w:r>
+      <w:r>
+        <w:rPr>
+          <w:i/>
+          <w:iCs/>
+        </w:rPr>
+        <w:t>PreparedStatements sind in JDBC eine Möglichkeit SQL-Befehle vorzubereiten um SQL-Injections zu vermeiden. Die Typüberprüfung kann somit schon bei der Hochsprache abgehandelt werden und kann so das DBMS entlasten und Fehler in der Businesslogic behandelbar machen.</w:t>
+      </w:r>
+      <w:r>
+        <w:rPr>
+          <w:i/>
+          <w:iCs/>
+        </w:rPr>
+        <w:t>“</w:t>
+      </w:r>
+      <w:r>
+        <w:t xml:space="preserve"> [BOR16]</w:t>
+      </w:r>
+    </w:p>
+    <w:p>
+      <w:pPr>
+        <w:pStyle w:val="berschrift2"/>
+      </w:pPr>
+      <w:bookmarkStart w:id="1" w:name="_Toc443983450"/>
       <w:r>
         <w:t>Ziele</w:t>
       </w:r>
@@ -1776,21 +1292,14 @@
         <w:rPr>
           <w:i/>
         </w:rPr>
-        <w:t xml:space="preserve">Das Ziel ist die Gegenüberstellung von Views in MySQL und </w:t>
-      </w:r>
-      <w:proofErr w:type="spellStart"/>
+        <w:t>Es ist erwünscht Konfigurationen nicht direkt im Sourcecode zu speichern, daher sollen Property-Files [3] zur Anwendung kommen bzw. CLI-Argumente (Library verwenden) [1,4] verwendet werden. Dabei können natürlich Default-Werte im Code abgelegt werden.</w:t>
+      </w:r>
       <w:r>
         <w:rPr>
           <w:i/>
         </w:rPr>
-        <w:t>Postgresql</w:t>
-      </w:r>
-      <w:proofErr w:type="spellEnd"/>
-      <w:r>
-        <w:rPr>
-          <w:i/>
-        </w:rPr>
-        <w:t xml:space="preserve"> zu erarbeiten. Welche Unterschiede gibt es in den beiden DBMS in der Verwendung von Views? Am Beispiel einer bestehenden Datenbank soll dann auch die Anwendung von Views trainiert werden. Es soll dabei auch die Rechtevergabe getestet werden.</w:t>
+        <w:br/>
+        <w:t>Das Hauptaugenmerk in diesem Beispiel liegt auf der Verwendung von PreparedStatements [2]. Dabei sollen alle CRUD-Aktionen durchgeführt werden.</w:t>
       </w:r>
       <w:r>
         <w:rPr>
@@ -1806,364 +1315,134 @@
       <w:pPr>
         <w:pStyle w:val="berschrift2"/>
       </w:pPr>
-      <w:bookmarkStart w:id="2" w:name="_Toc441735454"/>
+      <w:bookmarkStart w:id="2" w:name="_Toc443983451"/>
       <w:r>
         <w:t>Voraussetzungen</w:t>
       </w:r>
       <w:bookmarkEnd w:id="2"/>
     </w:p>
     <w:p>
-      <w:r>
+      <w:pPr>
+        <w:pStyle w:val="Textkrper"/>
+      </w:pPr>
+      <w:r>
+        <w:t>Funktionierender Java Database Connector und das Verstehen von Prepared Statements.</w:t>
+      </w:r>
+    </w:p>
+    <w:p>
+      <w:pPr>
+        <w:pStyle w:val="berschrift2"/>
+        <w:rPr>
+          <w:lang w:val="en-US"/>
+        </w:rPr>
+      </w:pPr>
+      <w:bookmarkStart w:id="3" w:name="_Toc443983452"/>
+      <w:r>
+        <w:rPr>
+          <w:lang w:val="en-US"/>
+        </w:rPr>
+        <w:t>Aufgabenstellung</w:t>
+      </w:r>
+      <w:bookmarkEnd w:id="3"/>
+    </w:p>
+    <w:p>
+      <w:pPr>
+        <w:pStyle w:val="Textkrper"/>
         <w:rPr>
           <w:i/>
           <w:iCs/>
         </w:rPr>
-        <w:t>„</w:t>
-      </w:r>
+      </w:pPr>
       <w:r>
         <w:rPr>
           <w:i/>
           <w:iCs/>
         </w:rPr>
-        <w:t>Grundlegendes Verständnis von Views und deren Einsatz.</w:t>
+        <w:t>“</w:t>
+      </w:r>
+      <w:r>
+        <w:t xml:space="preserve"> </w:t>
       </w:r>
       <w:r>
         <w:rPr>
           <w:i/>
           <w:iCs/>
         </w:rPr>
-        <w:t>“</w:t>
-      </w:r>
-      <w:r>
-        <w:t xml:space="preserve"> [BOR16]</w:t>
-      </w:r>
-    </w:p>
-    <w:p/>
-    <w:p>
-      <w:pPr>
-        <w:rPr>
-          <w:lang w:val="en-US"/>
-        </w:rPr>
-      </w:pPr>
-      <w:r>
-        <w:rPr>
-          <w:b/>
-          <w:lang w:val="en-US"/>
-        </w:rPr>
-        <w:t>Create View:</w:t>
-      </w:r>
-      <w:r>
-        <w:rPr>
-          <w:lang w:val="en-US"/>
-        </w:rPr>
-        <w:t xml:space="preserve"> </w:t>
+        <w:t xml:space="preserve">Verwenden Sie Ihren Code aus der Aufgabenstellung "Simple JDBC Connection" um Zugriff auf die Postgresql Datenbank "Schokofabrik" zur Verfügung zu stellen. Dabei sollen die Befehle (CRUD) auf die Datenbank mittels PreparedStatements ausgeführt werden. Verwenden Sie mindestens 10000 Datensätze bei Ihren SQL-Befehlen. </w:t>
+      </w:r>
+      <w:r>
+        <w:rPr>
+          <w:i/>
+          <w:iCs/>
+        </w:rPr>
+        <w:br/>
+      </w:r>
+      <w:r>
+        <w:rPr>
+          <w:i/>
+          <w:iCs/>
+        </w:rPr>
+        <w:t>Diese können natürlich sinnfrei mittels geeigneten Methoden in Java erstellt werden.</w:t>
       </w:r>
     </w:p>
     <w:p>
       <w:pPr>
-        <w:pStyle w:val="Listenabsatz"/>
-        <w:numPr>
-          <w:ilvl w:val="0"/>
-          <w:numId w:val="21"/>
-        </w:numPr>
-        <w:rPr>
-          <w:lang w:val="en-US"/>
-        </w:rPr>
-      </w:pPr>
-      <w:hyperlink r:id="rId9" w:history="1">
-        <w:r>
-          <w:rPr>
-            <w:rStyle w:val="Hyperlink"/>
-            <w:lang w:val="en-US"/>
-          </w:rPr>
-          <w:t>http://dev.mysql.com/doc/refman/5.7/en/create-view.html</w:t>
-        </w:r>
-      </w:hyperlink>
+        <w:pStyle w:val="Textkrper"/>
+        <w:rPr>
+          <w:i/>
+          <w:iCs/>
+        </w:rPr>
+      </w:pPr>
+      <w:r>
+        <w:rPr>
+          <w:i/>
+          <w:iCs/>
+        </w:rPr>
+        <w:t>Die Properties sollen dabei folgende Keys beinhalten: host, port, database, user, password</w:t>
+      </w:r>
     </w:p>
     <w:p>
       <w:pPr>
-        <w:pStyle w:val="Listenabsatz"/>
-        <w:numPr>
-          <w:ilvl w:val="0"/>
-          <w:numId w:val="21"/>
-        </w:numPr>
-        <w:rPr>
-          <w:lang w:val="en-US"/>
-        </w:rPr>
-      </w:pPr>
-      <w:hyperlink r:id="rId10" w:history="1">
-        <w:r>
-          <w:rPr>
-            <w:rStyle w:val="Hyperlink"/>
-            <w:lang w:val="en-US"/>
-          </w:rPr>
-          <w:t>http://www.postgresql.org/docs/current/static/sql-createview.html</w:t>
-        </w:r>
-      </w:hyperlink>
-      <w:r>
-        <w:rPr>
-          <w:lang w:val="en-US"/>
-        </w:rPr>
-        <w:br/>
+        <w:pStyle w:val="Textkrper"/>
+        <w:rPr>
+          <w:iCs/>
+        </w:rPr>
+      </w:pPr>
+      <w:r>
+        <w:rPr>
+          <w:i/>
+          <w:iCs/>
+        </w:rPr>
+        <w:t>Vergessen Sie nicht auf die Meta-Regeln (Dokumentation, Jar-File, etc.)! Die Testfälle sind dabei zu ignorieren. Diese Aufgabe ist als Gruppenarbeit (2 Personen) zu lösen.</w:t>
+      </w:r>
+      <w:r>
+        <w:rPr>
+          <w:i/>
+          <w:iCs/>
+        </w:rPr>
+        <w:t xml:space="preserve">“ </w:t>
+      </w:r>
+      <w:r>
+        <w:rPr>
+          <w:iCs/>
+        </w:rPr>
+        <w:t>[BOR16]</w:t>
       </w:r>
     </w:p>
     <w:p>
       <w:pPr>
-        <w:rPr>
-          <w:lang w:val="en-US"/>
-        </w:rPr>
-      </w:pPr>
-      <w:r>
-        <w:rPr>
-          <w:b/>
-          <w:lang w:val="en-US"/>
-        </w:rPr>
-        <w:t>Alter View:</w:t>
+        <w:widowControl/>
+        <w:suppressAutoHyphens w:val="0"/>
+      </w:pPr>
+      <w:r>
+        <w:br w:type="page"/>
       </w:r>
     </w:p>
     <w:p>
       <w:pPr>
-        <w:pStyle w:val="Listenabsatz"/>
-        <w:numPr>
-          <w:ilvl w:val="0"/>
-          <w:numId w:val="22"/>
-        </w:numPr>
-        <w:rPr>
-          <w:lang w:val="en-US"/>
-        </w:rPr>
-      </w:pPr>
-      <w:hyperlink r:id="rId11" w:history="1">
-        <w:r>
-          <w:rPr>
-            <w:rStyle w:val="Hyperlink"/>
-            <w:lang w:val="en-US"/>
-          </w:rPr>
-          <w:t>http://dev.mysql.com/doc/refman/5.7/en/alter-view.html</w:t>
-        </w:r>
-      </w:hyperlink>
-    </w:p>
-    <w:p>
-      <w:pPr>
-        <w:pStyle w:val="Listenabsatz"/>
-        <w:numPr>
-          <w:ilvl w:val="0"/>
-          <w:numId w:val="22"/>
-        </w:numPr>
-        <w:rPr>
-          <w:lang w:val="en-US"/>
-        </w:rPr>
-      </w:pPr>
-      <w:hyperlink r:id="rId12" w:history="1">
-        <w:r>
-          <w:rPr>
-            <w:rStyle w:val="Hyperlink"/>
-            <w:lang w:val="en-US"/>
-          </w:rPr>
-          <w:t>http://www.postgresql.org/docs/current/static/sql-alterview.html</w:t>
-        </w:r>
-      </w:hyperlink>
-      <w:r>
-        <w:rPr>
-          <w:lang w:val="en-US"/>
-        </w:rPr>
-        <w:br/>
-      </w:r>
-    </w:p>
-    <w:p>
-      <w:pPr>
-        <w:rPr>
-          <w:lang w:val="en-US"/>
-        </w:rPr>
-      </w:pPr>
-      <w:r>
-        <w:rPr>
-          <w:b/>
-          <w:lang w:val="en-US"/>
-        </w:rPr>
-        <w:t>Drop View:</w:t>
-      </w:r>
-      <w:r>
-        <w:rPr>
-          <w:lang w:val="en-US"/>
-        </w:rPr>
-        <w:t xml:space="preserve"> </w:t>
-      </w:r>
-    </w:p>
-    <w:p>
-      <w:pPr>
-        <w:pStyle w:val="Listenabsatz"/>
-        <w:numPr>
-          <w:ilvl w:val="0"/>
-          <w:numId w:val="23"/>
-        </w:numPr>
-        <w:rPr>
-          <w:lang w:val="en-US"/>
-        </w:rPr>
-      </w:pPr>
-      <w:hyperlink r:id="rId13" w:history="1">
-        <w:r>
-          <w:rPr>
-            <w:rStyle w:val="Hyperlink"/>
-            <w:lang w:val="en-US"/>
-          </w:rPr>
-          <w:t>http://dev.mysql.com/doc/refman/5.7/en/drop-view.html</w:t>
-        </w:r>
-      </w:hyperlink>
-    </w:p>
-    <w:p>
-      <w:pPr>
-        <w:pStyle w:val="Listenabsatz"/>
-        <w:numPr>
-          <w:ilvl w:val="0"/>
-          <w:numId w:val="23"/>
-        </w:numPr>
-        <w:rPr>
-          <w:lang w:val="en-US"/>
-        </w:rPr>
-      </w:pPr>
-      <w:hyperlink r:id="rId14" w:history="1">
-        <w:r>
-          <w:rPr>
-            <w:rStyle w:val="Hyperlink"/>
-            <w:lang w:val="en-US"/>
-          </w:rPr>
-          <w:t>http://www.postgresql.org/docs/current/static/sql-dropview.html</w:t>
-        </w:r>
-      </w:hyperlink>
-    </w:p>
-    <w:p>
-      <w:pPr>
-        <w:pStyle w:val="berschrift2"/>
-        <w:rPr>
-          <w:lang w:val="en-US"/>
-        </w:rPr>
-      </w:pPr>
-      <w:bookmarkStart w:id="3" w:name="_Toc441735455"/>
-      <w:proofErr w:type="spellStart"/>
-      <w:r>
-        <w:rPr>
-          <w:lang w:val="en-US"/>
-        </w:rPr>
-        <w:t>Aufgabenstellung</w:t>
-      </w:r>
-      <w:bookmarkEnd w:id="3"/>
-      <w:proofErr w:type="spellEnd"/>
-    </w:p>
-    <w:p>
-      <w:pPr>
-        <w:pStyle w:val="Textkrper"/>
-        <w:jc w:val="center"/>
-        <w:rPr>
-          <w:i/>
-          <w:iCs/>
-        </w:rPr>
-      </w:pPr>
-      <w:r>
-        <w:rPr>
-          <w:i/>
-          <w:iCs/>
-        </w:rPr>
-        <w:t>“</w:t>
-      </w:r>
-      <w:r>
-        <w:rPr>
-          <w:i/>
-          <w:iCs/>
-        </w:rPr>
-        <w:t>Mitarbeiter, die die Maschinen mit der höchsten Produktionszahl haben.</w:t>
-      </w:r>
-    </w:p>
-    <w:p>
-      <w:pPr>
-        <w:pStyle w:val="Textkrper"/>
-        <w:jc w:val="center"/>
-        <w:rPr>
-          <w:i/>
-          <w:iCs/>
-        </w:rPr>
-      </w:pPr>
-      <w:r>
-        <w:rPr>
-          <w:i/>
-          <w:iCs/>
-        </w:rPr>
-        <w:t>Liste der meist gelagerten Produkte.</w:t>
-      </w:r>
-    </w:p>
-    <w:p>
-      <w:pPr>
-        <w:pStyle w:val="Textkrper"/>
-        <w:jc w:val="center"/>
-        <w:rPr>
-          <w:i/>
-          <w:iCs/>
-        </w:rPr>
-      </w:pPr>
-      <w:r>
-        <w:rPr>
-          <w:i/>
-          <w:iCs/>
-        </w:rPr>
-        <w:t>Liste der Kunden, die die meisten Produkte nach Jahren abgenommen haben.</w:t>
-      </w:r>
-    </w:p>
-    <w:p>
-      <w:pPr>
-        <w:pStyle w:val="Textkrper"/>
-        <w:jc w:val="center"/>
-        <w:rPr>
-          <w:iCs/>
-        </w:rPr>
-      </w:pPr>
-      <w:r>
-        <w:rPr>
-          <w:i/>
-          <w:iCs/>
-        </w:rPr>
-        <w:t xml:space="preserve">Erstellen Sie auch einen Benutzer, der nur auf die generierten Views Zugriff hat und überprüfen Sie diese Rechte! Das Protokoll ist als Gruppenarbeit zu realisieren, wobei der </w:t>
-      </w:r>
-      <w:r>
-        <w:rPr>
-          <w:i/>
-          <w:iCs/>
-        </w:rPr>
-        <w:t>Zugriff</w:t>
-      </w:r>
-      <w:r>
-        <w:rPr>
-          <w:i/>
-          <w:iCs/>
-        </w:rPr>
-        <w:t xml:space="preserve"> auf die Datenbank auch über das Netzwerk zu überprüfen ist.</w:t>
-      </w:r>
-      <w:r>
-        <w:rPr>
-          <w:i/>
-          <w:iCs/>
-        </w:rPr>
-        <w:t xml:space="preserve">“ </w:t>
-      </w:r>
-      <w:r>
-        <w:rPr>
-          <w:iCs/>
-        </w:rPr>
-        <w:t>[BOR16]</w:t>
-      </w:r>
-    </w:p>
-    <w:p>
-      <w:pPr>
-        <w:widowControl/>
-        <w:suppressAutoHyphens w:val="0"/>
-      </w:pPr>
-      <w:r>
-        <w:br w:type="page"/>
-      </w:r>
-    </w:p>
-    <w:p>
-      <w:pPr>
         <w:pStyle w:val="berschrift1"/>
       </w:pPr>
-      <w:bookmarkStart w:id="4" w:name="_Toc441735456"/>
+      <w:bookmarkStart w:id="4" w:name="_Toc443983453"/>
       <w:r>
         <w:lastRenderedPageBreak/>
         <w:t>Ergebnisse</w:t>
@@ -2187,7 +1466,6 @@
           <w:szCs w:val="36"/>
         </w:rPr>
       </w:pPr>
-      <w:bookmarkStart w:id="5" w:name="_Toc441735463"/>
       <w:r>
         <w:br w:type="page"/>
       </w:r>
@@ -2196,6 +1474,7 @@
       <w:pPr>
         <w:pStyle w:val="berschrift1"/>
       </w:pPr>
+      <w:bookmarkStart w:id="5" w:name="_Toc443983454"/>
       <w:r>
         <w:lastRenderedPageBreak/>
         <w:t>Teamarbeit</w:t>
@@ -2210,21 +1489,24 @@
         <w:t xml:space="preserve">Die Arbeit wird </w:t>
       </w:r>
       <w:r>
-        <w:t xml:space="preserve">so aufgeteilt, dass Johannes Ucel für die CLI – Umsetzung und Michael Stöger für das Auslesen aus dem Property-File </w:t>
-      </w:r>
-      <w:r>
-        <w:t>zuständig ist</w:t>
-      </w:r>
-      <w:r>
-        <w:t>.</w:t>
+        <w:t>so aufgeteilt, dass Johannes Ucel für die CLI – Umsetzung und Michael Stöger für das Auslesen aus dem Property-File zuständig ist.</w:t>
+      </w:r>
+      <w:r>
+        <w:t xml:space="preserve"> </w:t>
       </w:r>
     </w:p>
     <w:p>
       <w:pPr>
         <w:pStyle w:val="Textkrper"/>
       </w:pPr>
-      <w:bookmarkStart w:id="6" w:name="_GoBack"/>
-      <w:bookmarkEnd w:id="6"/>
+      <w:r>
+        <w:t>Weiteres werden die Prepared Statements so aufgeteilt, dass Michael Stöger die ersten zwei CRUD – Teile (CREATE, READ) und Johannes Ucel die restlichen zwei Teile (UPDATE, DELETE) übernimmt.</w:t>
+      </w:r>
+    </w:p>
+    <w:p>
+      <w:pPr>
+        <w:pStyle w:val="Textkrper"/>
+      </w:pPr>
       <w:r>
         <w:t xml:space="preserve">Korrekturarbeiten werden nicht explizit geteilt, sondern durchgeführt, sobald diese notwendig sind. </w:t>
       </w:r>
@@ -2317,7 +1599,7 @@
               <w:pStyle w:val="Textkrper"/>
             </w:pPr>
             <w:r>
-              <w:t>MySQL</w:t>
+              <w:t>CLI + UPDATE/DELTE</w:t>
             </w:r>
           </w:p>
         </w:tc>
@@ -2346,6 +1628,9 @@
               <w:t>2</w:t>
             </w:r>
             <w:r>
+              <w:t>,5</w:t>
+            </w:r>
+            <w:r>
               <w:t xml:space="preserve"> h</w:t>
             </w:r>
           </w:p>
@@ -2360,11 +1645,9 @@
             <w:pPr>
               <w:pStyle w:val="Textkrper"/>
             </w:pPr>
-            <w:proofErr w:type="spellStart"/>
             <w:r>
-              <w:t>PostgreSQL</w:t>
+              <w:t>Property + CREATE/UPDATE</w:t>
             </w:r>
-            <w:proofErr w:type="spellEnd"/>
           </w:p>
         </w:tc>
         <w:tc>
@@ -2390,6 +1673,9 @@
             </w:pPr>
             <w:r>
               <w:t>2</w:t>
+            </w:r>
+            <w:r>
+              <w:t>,5</w:t>
             </w:r>
             <w:r>
               <w:t xml:space="preserve"> h</w:t>
@@ -2519,8 +1805,10 @@
               <w:rPr>
                 <w:b/>
               </w:rPr>
-              <w:t>5</w:t>
+              <w:t>6</w:t>
             </w:r>
+            <w:bookmarkStart w:id="6" w:name="_GoBack"/>
+            <w:bookmarkEnd w:id="6"/>
             <w:r>
               <w:rPr>
                 <w:b/>
@@ -2639,7 +1927,6 @@
                 <w:szCs w:val="20"/>
               </w:rPr>
             </w:pPr>
-            <w:proofErr w:type="spellStart"/>
             <w:r>
               <w:rPr>
                 <w:sz w:val="20"/>
@@ -2647,7 +1934,6 @@
               </w:rPr>
               <w:t>PostgreSQL</w:t>
             </w:r>
-            <w:proofErr w:type="spellEnd"/>
           </w:p>
         </w:tc>
         <w:tc>
@@ -2925,21 +2211,12 @@
                 <w:szCs w:val="20"/>
               </w:rPr>
             </w:pPr>
-            <w:proofErr w:type="spellStart"/>
             <w:r>
               <w:rPr>
                 <w:sz w:val="20"/>
                 <w:szCs w:val="20"/>
               </w:rPr>
-              <w:t>PostgreSQL</w:t>
-            </w:r>
-            <w:proofErr w:type="spellEnd"/>
-            <w:r>
-              <w:rPr>
-                <w:sz w:val="20"/>
-                <w:szCs w:val="20"/>
-              </w:rPr>
-              <w:t xml:space="preserve"> – Durchführung</w:t>
+              <w:t>PostgreSQL – Durchführung</w:t>
             </w:r>
           </w:p>
         </w:tc>
@@ -3142,6 +2419,7 @@
               <w:pStyle w:val="Textkrper"/>
             </w:pPr>
             <w:r>
+              <w:lastRenderedPageBreak/>
               <w:t>Michael Stöger</w:t>
             </w:r>
           </w:p>
@@ -3243,9 +2521,8 @@
         <w:pStyle w:val="berschrift1"/>
       </w:pPr>
       <w:bookmarkStart w:id="7" w:name="_Toc437502306"/>
-      <w:bookmarkStart w:id="8" w:name="_Toc441735464"/>
-      <w:r>
-        <w:lastRenderedPageBreak/>
+      <w:bookmarkStart w:id="8" w:name="_Toc443983455"/>
+      <w:r>
         <w:t>Literaturverzeichnis</w:t>
       </w:r>
       <w:bookmarkEnd w:id="7"/>
@@ -3260,39 +2537,55 @@
         </w:rPr>
       </w:pPr>
       <w:r>
+        <w:rPr>
+          <w:lang w:val="en-US"/>
+        </w:rPr>
         <w:t>[BOR16]</w:t>
       </w:r>
       <w:r>
+        <w:rPr>
+          <w:lang w:val="en-US"/>
+        </w:rPr>
         <w:tab/>
-        <w:t xml:space="preserve">Michael Borko. (2016, Jänner ). </w:t>
-      </w:r>
-      <w:r>
-        <w:t xml:space="preserve">Views in </w:t>
-      </w:r>
-      <w:proofErr w:type="spellStart"/>
-      <w:r>
-        <w:t>Postgres</w:t>
-      </w:r>
-      <w:proofErr w:type="spellEnd"/>
-      <w:r>
-        <w:t xml:space="preserve">/MySQL anhand der Schokofabrik </w:t>
-      </w:r>
-      <w:r>
-        <w:t xml:space="preserve">[Online]. </w:t>
+        <w:t xml:space="preserve">Michael Borko. (2016, </w:t>
       </w:r>
       <w:r>
         <w:rPr>
           <w:lang w:val="en-US"/>
         </w:rPr>
+        <w:t>Februar</w:t>
+      </w:r>
+      <w:r>
+        <w:rPr>
+          <w:lang w:val="en-US"/>
+        </w:rPr>
+        <w:t xml:space="preserve">). </w:t>
+      </w:r>
+      <w:r>
+        <w:rPr>
+          <w:lang w:val="en-US"/>
+        </w:rPr>
+        <w:t>Prepared Statements</w:t>
+      </w:r>
+      <w:r>
+        <w:rPr>
+          <w:lang w:val="en-US"/>
+        </w:rPr>
+        <w:t xml:space="preserve"> [Online]. </w:t>
+      </w:r>
+      <w:r>
+        <w:rPr>
+          <w:lang w:val="en-US"/>
+        </w:rPr>
         <w:t xml:space="preserve">Available at: </w:t>
       </w:r>
-      <w:hyperlink r:id="rId15" w:history="1">
+      <w:hyperlink r:id="rId9" w:history="1">
         <w:r>
           <w:rPr>
             <w:rStyle w:val="Hyperlink"/>
             <w:lang w:val="en-US"/>
           </w:rPr>
-          <w:t>https://elearning.tgm.ac.at/mod/assign/view.php?id=46327</w:t>
+          <w:t>https://elearning.tgm.ac.at/mod/assign/view.php?id=47181</w:t>
         </w:r>
       </w:hyperlink>
       <w:r>
@@ -3305,39 +2598,25 @@
         <w:rPr>
           <w:lang w:val="en-US"/>
         </w:rPr>
-        <w:t>[</w:t>
-      </w:r>
-      <w:proofErr w:type="spellStart"/>
+        <w:t xml:space="preserve">[abgerufen am </w:t>
+      </w:r>
       <w:r>
         <w:rPr>
           <w:lang w:val="en-US"/>
         </w:rPr>
-        <w:t>abgerufen</w:t>
-      </w:r>
-      <w:proofErr w:type="spellEnd"/>
+        <w:t>23</w:t>
+      </w:r>
       <w:r>
         <w:rPr>
           <w:lang w:val="en-US"/>
         </w:rPr>
-        <w:t xml:space="preserve"> am </w:t>
+        <w:t>.</w:t>
       </w:r>
       <w:r>
         <w:rPr>
           <w:lang w:val="en-US"/>
         </w:rPr>
-        <w:t>21</w:t>
-      </w:r>
-      <w:r>
-        <w:rPr>
-          <w:lang w:val="en-US"/>
-        </w:rPr>
-        <w:t>.</w:t>
-      </w:r>
-      <w:r>
-        <w:rPr>
-          <w:lang w:val="en-US"/>
-        </w:rPr>
-        <w:t>01</w:t>
+        <w:t>02</w:t>
       </w:r>
       <w:r>
         <w:rPr>
@@ -3362,113 +2641,187 @@
       <w:pPr>
         <w:pStyle w:val="Textkrper"/>
         <w:ind w:left="1418" w:hanging="1418"/>
+      </w:pPr>
+      <w:r>
         <w:rPr>
           <w:lang w:val="en-US"/>
         </w:rPr>
-      </w:pPr>
+        <w:t>[</w:t>
+      </w:r>
       <w:r>
         <w:rPr>
           <w:lang w:val="en-US"/>
         </w:rPr>
-        <w:t>[POS16]</w:t>
+        <w:t>OPS</w:t>
       </w:r>
       <w:r>
         <w:rPr>
           <w:lang w:val="en-US"/>
         </w:rPr>
+        <w:t>16</w:t>
+      </w:r>
+      <w:r>
+        <w:rPr>
+          <w:lang w:val="en-US"/>
+        </w:rPr>
+        <w:t xml:space="preserve">] </w:t>
+      </w:r>
+      <w:r>
+        <w:rPr>
+          <w:lang w:val="en-US"/>
+        </w:rPr>
         <w:tab/>
       </w:r>
-      <w:proofErr w:type="spellStart"/>
       <w:r>
         <w:rPr>
           <w:lang w:val="en-US"/>
         </w:rPr>
-        <w:t>PostgreSQL</w:t>
-      </w:r>
-      <w:proofErr w:type="spellEnd"/>
+        <w:t>Oracle</w:t>
+      </w:r>
       <w:r>
         <w:rPr>
           <w:lang w:val="en-US"/>
         </w:rPr>
         <w:t xml:space="preserve">. </w:t>
       </w:r>
-      <w:proofErr w:type="spellStart"/>
       <w:r>
         <w:rPr>
           <w:lang w:val="en-US"/>
         </w:rPr>
-        <w:t>PostgreSQL</w:t>
-      </w:r>
-      <w:proofErr w:type="spellEnd"/>
+        <w:t xml:space="preserve">Using Prepared Statements </w:t>
+      </w:r>
       <w:r>
         <w:rPr>
           <w:lang w:val="en-US"/>
         </w:rPr>
-        <w:t xml:space="preserve"> 9.</w:t>
+        <w:t xml:space="preserve">[Online]. </w:t>
       </w:r>
       <w:r>
         <w:rPr>
           <w:lang w:val="en-US"/>
         </w:rPr>
-        <w:t xml:space="preserve">5 Documentation. Chapter </w:t>
-      </w:r>
-      <w:r>
+        <w:br/>
+      </w:r>
+      <w:r>
+        <w:t>Available at:</w:t>
+      </w:r>
+      <w:r>
+        <w:br/>
+      </w:r>
+      <w:hyperlink r:id="rId10" w:history="1">
+        <w:r>
+          <w:rPr>
+            <w:rStyle w:val="Hyperlink"/>
+          </w:rPr>
+          <w:t>https://docs.oracle.com/javase/tutorial/jdbc/basics/prepared.html</w:t>
+        </w:r>
+      </w:hyperlink>
+      <w:r>
+        <w:t xml:space="preserve"> </w:t>
+      </w:r>
+      <w:r>
+        <w:t xml:space="preserve">[abgerufen am </w:t>
+      </w:r>
+      <w:r>
+        <w:t>18</w:t>
+      </w:r>
+      <w:r>
+        <w:t>.</w:t>
+      </w:r>
+      <w:r>
+        <w:t>02</w:t>
+      </w:r>
+      <w:r>
+        <w:t>.2016]</w:t>
+      </w:r>
+    </w:p>
+    <w:p>
+      <w:pPr>
+        <w:pStyle w:val="Textkrper"/>
+        <w:ind w:left="1418" w:hanging="1418"/>
         <w:rPr>
           <w:lang w:val="en-US"/>
         </w:rPr>
-        <w:t>38.2</w:t>
-      </w:r>
+      </w:pPr>
       <w:r>
         <w:rPr>
           <w:lang w:val="en-US"/>
         </w:rPr>
+        <w:t>[</w:t>
+      </w:r>
+      <w:r>
+        <w:rPr>
+          <w:lang w:val="en-US"/>
+        </w:rPr>
+        <w:t>JCO</w:t>
+      </w:r>
+      <w:r>
+        <w:rPr>
+          <w:lang w:val="en-US"/>
+        </w:rPr>
+        <w:t xml:space="preserve">16] </w:t>
+      </w:r>
+      <w:r>
+        <w:rPr>
+          <w:lang w:val="en-US"/>
+        </w:rPr>
+        <w:tab/>
+      </w:r>
+      <w:r>
+        <w:rPr>
+          <w:lang w:val="en-US"/>
+        </w:rPr>
+        <w:t>JCommander</w:t>
+      </w:r>
+      <w:r>
+        <w:rPr>
+          <w:lang w:val="en-US"/>
+        </w:rPr>
         <w:t xml:space="preserve">. </w:t>
       </w:r>
       <w:r>
         <w:rPr>
           <w:lang w:val="en-US"/>
         </w:rPr>
+        <w:t>CLI Library</w:t>
+      </w:r>
+      <w:r>
+        <w:rPr>
+          <w:lang w:val="en-US"/>
+        </w:rPr>
+        <w:t xml:space="preserve"> </w:t>
+      </w:r>
+      <w:r>
+        <w:rPr>
+          <w:lang w:val="en-US"/>
+        </w:rPr>
+        <w:t xml:space="preserve">[Online]. </w:t>
+      </w:r>
+      <w:r>
+        <w:rPr>
+          <w:lang w:val="en-US"/>
+        </w:rPr>
         <w:br/>
       </w:r>
       <w:r>
         <w:rPr>
           <w:lang w:val="en-US"/>
         </w:rPr>
-        <w:t xml:space="preserve">Views and the Rule System </w:t>
+        <w:t>Available at:</w:t>
       </w:r>
       <w:r>
         <w:rPr>
           <w:lang w:val="en-US"/>
         </w:rPr>
-        <w:t xml:space="preserve">[Online]. </w:t>
-      </w:r>
-      <w:r>
-        <w:rPr>
-          <w:lang w:val="en-US"/>
-        </w:rPr>
-        <w:t>Available at</w:t>
-      </w:r>
-      <w:proofErr w:type="gramStart"/>
-      <w:r>
-        <w:rPr>
-          <w:lang w:val="en-US"/>
-        </w:rPr>
-        <w:t>:</w:t>
-      </w:r>
-      <w:proofErr w:type="gramEnd"/>
-      <w:r>
-        <w:rPr>
-          <w:lang w:val="en-US"/>
-        </w:rPr>
         <w:br/>
       </w:r>
-      <w:hyperlink r:id="rId16" w:history="1">
+      <w:hyperlink r:id="rId11" w:history="1">
         <w:r>
           <w:rPr>
             <w:rStyle w:val="Hyperlink"/>
             <w:lang w:val="en-US"/>
           </w:rPr>
-          <w:t>http://www.postgresql.org/docs/9.5/static/rules-views.html</w:t>
+          <w:t>http://jcommander.org/</w:t>
         </w:r>
       </w:hyperlink>
       <w:r>
@@ -3476,21 +2829,12 @@
           <w:lang w:val="en-US"/>
         </w:rPr>
         <w:br/>
-        <w:t>[</w:t>
-      </w:r>
-      <w:proofErr w:type="spellStart"/>
+      </w:r>
       <w:r>
         <w:rPr>
           <w:lang w:val="en-US"/>
         </w:rPr>
-        <w:t>abgerufen</w:t>
-      </w:r>
-      <w:proofErr w:type="spellEnd"/>
-      <w:r>
-        <w:rPr>
-          <w:lang w:val="en-US"/>
-        </w:rPr>
-        <w:t xml:space="preserve"> am 21.01.2016]</w:t>
+        <w:t>[abgerufen am 18.02.2016]</w:t>
       </w:r>
     </w:p>
     <w:p>
@@ -3501,366 +2845,6 @@
           <w:lang w:val="en-US"/>
         </w:rPr>
       </w:pPr>
-      <w:r>
-        <w:rPr>
-          <w:lang w:val="en-US"/>
-        </w:rPr>
-        <w:t>[POS16.2]</w:t>
-      </w:r>
-      <w:r>
-        <w:rPr>
-          <w:lang w:val="en-US"/>
-        </w:rPr>
-        <w:tab/>
-      </w:r>
-      <w:proofErr w:type="spellStart"/>
-      <w:r>
-        <w:rPr>
-          <w:lang w:val="en-US"/>
-        </w:rPr>
-        <w:t>PostgreSQL</w:t>
-      </w:r>
-      <w:proofErr w:type="spellEnd"/>
-      <w:r>
-        <w:rPr>
-          <w:lang w:val="en-US"/>
-        </w:rPr>
-        <w:t xml:space="preserve">. </w:t>
-      </w:r>
-      <w:proofErr w:type="spellStart"/>
-      <w:r>
-        <w:rPr>
-          <w:lang w:val="en-US"/>
-        </w:rPr>
-        <w:t>PostgreSQL</w:t>
-      </w:r>
-      <w:proofErr w:type="spellEnd"/>
-      <w:r>
-        <w:rPr>
-          <w:lang w:val="en-US"/>
-        </w:rPr>
-        <w:t xml:space="preserve"> 9.</w:t>
-      </w:r>
-      <w:r>
-        <w:rPr>
-          <w:lang w:val="en-US"/>
-        </w:rPr>
-        <w:t xml:space="preserve">5 Documentation. Chapter </w:t>
-      </w:r>
-      <w:r>
-        <w:rPr>
-          <w:lang w:val="en-US"/>
-        </w:rPr>
-        <w:t>38.3</w:t>
-      </w:r>
-      <w:r>
-        <w:rPr>
-          <w:lang w:val="en-US"/>
-        </w:rPr>
-        <w:t xml:space="preserve">. </w:t>
-      </w:r>
-      <w:r>
-        <w:rPr>
-          <w:lang w:val="en-US"/>
-        </w:rPr>
-        <w:br/>
-      </w:r>
-      <w:r>
-        <w:rPr>
-          <w:lang w:val="en-US"/>
-        </w:rPr>
-        <w:t xml:space="preserve">Materialized Views </w:t>
-      </w:r>
-      <w:r>
-        <w:rPr>
-          <w:lang w:val="en-US"/>
-        </w:rPr>
-        <w:t xml:space="preserve">[Online]. </w:t>
-      </w:r>
-      <w:r>
-        <w:rPr>
-          <w:lang w:val="en-US"/>
-        </w:rPr>
-        <w:t>Available at</w:t>
-      </w:r>
-      <w:proofErr w:type="gramStart"/>
-      <w:r>
-        <w:rPr>
-          <w:lang w:val="en-US"/>
-        </w:rPr>
-        <w:t>:</w:t>
-      </w:r>
-      <w:proofErr w:type="gramEnd"/>
-      <w:r>
-        <w:rPr>
-          <w:lang w:val="en-US"/>
-        </w:rPr>
-        <w:br/>
-      </w:r>
-      <w:hyperlink r:id="rId17" w:history="1">
-        <w:r>
-          <w:rPr>
-            <w:rStyle w:val="Hyperlink"/>
-            <w:lang w:val="en-US"/>
-          </w:rPr>
-          <w:t>http://www.postgresql.org/docs/9.5/static/rules-materializedviews.html</w:t>
-        </w:r>
-      </w:hyperlink>
-      <w:r>
-        <w:rPr>
-          <w:lang w:val="en-US"/>
-        </w:rPr>
-        <w:br/>
-        <w:t>[</w:t>
-      </w:r>
-      <w:proofErr w:type="spellStart"/>
-      <w:r>
-        <w:rPr>
-          <w:lang w:val="en-US"/>
-        </w:rPr>
-        <w:t>abgerufen</w:t>
-      </w:r>
-      <w:proofErr w:type="spellEnd"/>
-      <w:r>
-        <w:rPr>
-          <w:lang w:val="en-US"/>
-        </w:rPr>
-        <w:t xml:space="preserve"> am 21.01.2016]</w:t>
-      </w:r>
-    </w:p>
-    <w:p>
-      <w:pPr>
-        <w:pStyle w:val="Textkrper"/>
-        <w:ind w:left="1418" w:hanging="1418"/>
-        <w:rPr>
-          <w:lang w:val="en-US"/>
-        </w:rPr>
-      </w:pPr>
-      <w:r>
-        <w:rPr>
-          <w:lang w:val="en-US"/>
-        </w:rPr>
-        <w:t xml:space="preserve"> [MYS16</w:t>
-      </w:r>
-      <w:r>
-        <w:rPr>
-          <w:lang w:val="en-US"/>
-        </w:rPr>
-        <w:t xml:space="preserve">] </w:t>
-      </w:r>
-      <w:r>
-        <w:rPr>
-          <w:lang w:val="en-US"/>
-        </w:rPr>
-        <w:tab/>
-        <w:t>MySQL. MySQL 5.7 Reference Manual. Chapter 13.</w:t>
-      </w:r>
-      <w:r>
-        <w:rPr>
-          <w:lang w:val="en-US"/>
-        </w:rPr>
-        <w:t>1.18</w:t>
-      </w:r>
-      <w:r>
-        <w:rPr>
-          <w:lang w:val="en-US"/>
-        </w:rPr>
-        <w:br/>
-      </w:r>
-      <w:r>
-        <w:rPr>
-          <w:lang w:val="en-US"/>
-        </w:rPr>
-        <w:t>Create View Syntax</w:t>
-      </w:r>
-      <w:r>
-        <w:rPr>
-          <w:lang w:val="en-US"/>
-        </w:rPr>
-        <w:t xml:space="preserve"> [Online]. </w:t>
-      </w:r>
-      <w:r>
-        <w:rPr>
-          <w:lang w:val="en-US"/>
-        </w:rPr>
-        <w:br/>
-        <w:t>Available at</w:t>
-      </w:r>
-      <w:proofErr w:type="gramStart"/>
-      <w:r>
-        <w:rPr>
-          <w:lang w:val="en-US"/>
-        </w:rPr>
-        <w:t>:</w:t>
-      </w:r>
-      <w:proofErr w:type="gramEnd"/>
-      <w:r>
-        <w:rPr>
-          <w:lang w:val="en-US"/>
-        </w:rPr>
-        <w:br/>
-      </w:r>
-      <w:hyperlink r:id="rId18" w:history="1">
-        <w:r>
-          <w:rPr>
-            <w:rStyle w:val="Hyperlink"/>
-            <w:lang w:val="en-US"/>
-          </w:rPr>
-          <w:t>http://dev.mysql.com/doc/refman/5.7/en/create-view.html</w:t>
-        </w:r>
-      </w:hyperlink>
-      <w:r>
-        <w:rPr>
-          <w:lang w:val="en-US"/>
-        </w:rPr>
-        <w:br/>
-        <w:t>[</w:t>
-      </w:r>
-      <w:proofErr w:type="spellStart"/>
-      <w:r>
-        <w:rPr>
-          <w:lang w:val="en-US"/>
-        </w:rPr>
-        <w:t>abgerufen</w:t>
-      </w:r>
-      <w:proofErr w:type="spellEnd"/>
-      <w:r>
-        <w:rPr>
-          <w:lang w:val="en-US"/>
-        </w:rPr>
-        <w:t xml:space="preserve"> am </w:t>
-      </w:r>
-      <w:r>
-        <w:rPr>
-          <w:lang w:val="en-US"/>
-        </w:rPr>
-        <w:t>21</w:t>
-      </w:r>
-      <w:r>
-        <w:rPr>
-          <w:lang w:val="en-US"/>
-        </w:rPr>
-        <w:t>.</w:t>
-      </w:r>
-      <w:r>
-        <w:rPr>
-          <w:lang w:val="en-US"/>
-        </w:rPr>
-        <w:t>01</w:t>
-      </w:r>
-      <w:r>
-        <w:rPr>
-          <w:lang w:val="en-US"/>
-        </w:rPr>
-        <w:t>.201</w:t>
-      </w:r>
-      <w:r>
-        <w:rPr>
-          <w:lang w:val="en-US"/>
-        </w:rPr>
-        <w:t>6</w:t>
-      </w:r>
-      <w:r>
-        <w:rPr>
-          <w:lang w:val="en-US"/>
-        </w:rPr>
-        <w:t>]</w:t>
-      </w:r>
-    </w:p>
-    <w:p>
-      <w:pPr>
-        <w:pStyle w:val="Textkrper"/>
-        <w:ind w:left="1418" w:hanging="1418"/>
-        <w:rPr>
-          <w:lang w:val="en-US"/>
-        </w:rPr>
-      </w:pPr>
-      <w:r>
-        <w:rPr>
-          <w:lang w:val="en-US"/>
-        </w:rPr>
-        <w:t>[ELE16]</w:t>
-      </w:r>
-      <w:r>
-        <w:rPr>
-          <w:lang w:val="en-US"/>
-        </w:rPr>
-        <w:tab/>
-        <w:t xml:space="preserve">Views in MySQL [Online]. </w:t>
-      </w:r>
-      <w:r>
-        <w:rPr>
-          <w:lang w:val="en-US"/>
-        </w:rPr>
-        <w:t xml:space="preserve">Available at: </w:t>
-      </w:r>
-      <w:hyperlink r:id="rId19" w:history="1">
-        <w:r>
-          <w:rPr>
-            <w:rStyle w:val="Hyperlink"/>
-          </w:rPr>
-          <w:t>https://elearning.tgm.ac.at/mod/page/view.php?id=46318</w:t>
-        </w:r>
-      </w:hyperlink>
-      <w:r>
-        <w:t xml:space="preserve"> </w:t>
-      </w:r>
-      <w:r>
-        <w:rPr>
-          <w:lang w:val="en-US"/>
-        </w:rPr>
-        <w:t>[</w:t>
-      </w:r>
-      <w:proofErr w:type="spellStart"/>
-      <w:r>
-        <w:rPr>
-          <w:lang w:val="en-US"/>
-        </w:rPr>
-        <w:t>abgerufen</w:t>
-      </w:r>
-      <w:proofErr w:type="spellEnd"/>
-      <w:r>
-        <w:rPr>
-          <w:lang w:val="en-US"/>
-        </w:rPr>
-        <w:t xml:space="preserve"> am </w:t>
-      </w:r>
-      <w:r>
-        <w:rPr>
-          <w:lang w:val="en-US"/>
-        </w:rPr>
-        <w:t>28</w:t>
-      </w:r>
-      <w:r>
-        <w:rPr>
-          <w:lang w:val="en-US"/>
-        </w:rPr>
-        <w:t>.</w:t>
-      </w:r>
-      <w:r>
-        <w:rPr>
-          <w:lang w:val="en-US"/>
-        </w:rPr>
-        <w:t>01</w:t>
-      </w:r>
-      <w:r>
-        <w:rPr>
-          <w:lang w:val="en-US"/>
-        </w:rPr>
-        <w:t>.201</w:t>
-      </w:r>
-      <w:r>
-        <w:rPr>
-          <w:lang w:val="en-US"/>
-        </w:rPr>
-        <w:t>6</w:t>
-      </w:r>
-      <w:r>
-        <w:rPr>
-          <w:lang w:val="en-US"/>
-        </w:rPr>
-        <w:t>]</w:t>
-      </w:r>
     </w:p>
     <w:p>
       <w:pPr>
@@ -3882,8 +2866,8 @@
       </w:pPr>
     </w:p>
     <w:sectPr>
-      <w:headerReference w:type="default" r:id="rId20"/>
-      <w:footerReference w:type="default" r:id="rId21"/>
+      <w:headerReference w:type="default" r:id="rId12"/>
+      <w:footerReference w:type="default" r:id="rId13"/>
       <w:pgSz w:w="11906" w:h="16838"/>
       <w:pgMar w:top="1689" w:right="1134" w:bottom="1689" w:left="1134" w:header="1134" w:footer="1134" w:gutter="0"/>
       <w:cols w:space="720"/>
@@ -4039,21 +3023,12 @@
       </w:rPr>
       <w:tab/>
     </w:r>
-    <w:proofErr w:type="spellStart"/>
     <w:r>
       <w:rPr>
         <w:sz w:val="20"/>
         <w:szCs w:val="20"/>
       </w:rPr>
-      <w:t>Prepared</w:t>
-    </w:r>
-    <w:proofErr w:type="spellEnd"/>
-    <w:r>
-      <w:rPr>
-        <w:sz w:val="20"/>
-        <w:szCs w:val="20"/>
-      </w:rPr>
-      <w:t xml:space="preserve"> Statements</w:t>
+      <w:t>Prepared Statements</w:t>
     </w:r>
   </w:p>
 </w:hdr>
@@ -9367,7 +8342,7 @@
 </file>
 
 <file path=customXml/itemProps1.xml><?xml version="1.0" encoding="utf-8"?>
-<ds:datastoreItem xmlns:ds="http://schemas.openxmlformats.org/officeDocument/2006/customXml" ds:itemID="{0D652E15-FA58-40B4-8AAE-DF2F837B5CA5}">
+<ds:datastoreItem xmlns:ds="http://schemas.openxmlformats.org/officeDocument/2006/customXml" ds:itemID="{89121F65-4025-446B-B85A-F0F2540C047F}">
   <ds:schemaRefs>
     <ds:schemaRef ds:uri="http://schemas.openxmlformats.org/officeDocument/2006/bibliography"/>
   </ds:schemaRefs>

--- a/Ucel_Stoeger_Prepared_Protokoll.docx
+++ b/Ucel_Stoeger_Prepared_Protokoll.docx
@@ -1248,21 +1248,7 @@
           <w:i/>
           <w:iCs/>
         </w:rPr>
-        <w:t>„</w:t>
-      </w:r>
-      <w:r>
-        <w:rPr>
-          <w:i/>
-          <w:iCs/>
-        </w:rPr>
-        <w:t>PreparedStatements sind in JDBC eine Möglichkeit SQL-Befehle vorzubereiten um SQL-Injections zu vermeiden. Die Typüberprüfung kann somit schon bei der Hochsprache abgehandelt werden und kann so das DBMS entlasten und Fehler in der Businesslogic behandelbar machen.</w:t>
-      </w:r>
-      <w:r>
-        <w:rPr>
-          <w:i/>
-          <w:iCs/>
-        </w:rPr>
-        <w:t>“</w:t>
+        <w:t>„PreparedStatements sind in JDBC eine Möglichkeit SQL-Befehle vorzubereiten um SQL-Injections zu vermeiden. Die Typüberprüfung kann somit schon bei der Hochsprache abgehandelt werden und kann so das DBMS entlasten und Fehler in der Businesslogic behandelbar machen.“</w:t>
       </w:r>
       <w:r>
         <w:t xml:space="preserve"> [BOR16]</w:t>
@@ -1299,13 +1285,7 @@
           <w:i/>
         </w:rPr>
         <w:br/>
-        <w:t>Das Hauptaugenmerk in diesem Beispiel liegt auf der Verwendung von PreparedStatements [2]. Dabei sollen alle CRUD-Aktionen durchgeführt werden.</w:t>
-      </w:r>
-      <w:r>
-        <w:rPr>
-          <w:i/>
-        </w:rPr>
-        <w:t>“</w:t>
+        <w:t>Das Hauptaugenmerk in diesem Beispiel liegt auf der Verwendung von PreparedStatements [2]. Dabei sollen alle CRUD-Aktionen durchgeführt werden.“</w:t>
       </w:r>
       <w:r>
         <w:t xml:space="preserve"> [BOR16]</w:t>
@@ -1451,8 +1431,403 @@
     </w:p>
     <w:p>
       <w:pPr>
+        <w:pStyle w:val="berschrift2"/>
+      </w:pPr>
+      <w:r>
+        <w:t>Database Connector</w:t>
+      </w:r>
+    </w:p>
+    <w:p>
+      <w:pPr>
         <w:pStyle w:val="Textkrper"/>
       </w:pPr>
+      <w:r>
+        <w:t>In dieser Übung wurde der bereits vorhandene Database Connector aus der Übung „</w:t>
+      </w:r>
+      <w:r>
+        <w:t>Simple JDBC Connection</w:t>
+      </w:r>
+      <w:r>
+        <w:t>“ übernommen. Dieser wurde nun so erweitert, dass die Parameter host, port, database, user und</w:t>
+      </w:r>
+      <w:r>
+        <w:t xml:space="preserve"> password</w:t>
+      </w:r>
+      <w:r>
+        <w:t xml:space="preserve"> entweder in einem Property – File oder in der CLI übermittelt werden können. Dadurch sind diese Werte nicht statisch eingetragen (hardcoded) und der Database Connector lässt sich dadurch flexibler verwenden.</w:t>
+      </w:r>
+    </w:p>
+    <w:p>
+      <w:pPr>
+        <w:pStyle w:val="berschrift2"/>
+      </w:pPr>
+      <w:r>
+        <w:t>CLI (JCommander)</w:t>
+      </w:r>
+    </w:p>
+    <w:p>
+      <w:pPr>
+        <w:pStyle w:val="Textkrper"/>
+      </w:pPr>
+      <w:r>
+        <w:t xml:space="preserve">Um das Verwenden von CLI – Argumenten zu ermöglichen, wird die Library „JCommander“ verwendet. </w:t>
+      </w:r>
+      <w:r>
+        <w:t>[JCO16]</w:t>
+      </w:r>
+    </w:p>
+    <w:p>
+      <w:pPr>
+        <w:pStyle w:val="Textkrper"/>
+      </w:pPr>
+      <w:r>
+        <w:t>Um eine problemlose Erweiterbarkeit des Programms zu gewährleisten, werden die CLI – Einstellungen in einem separaten File festgelegt. Hierfür muss in Java die Library importiert werden (</w:t>
+      </w:r>
+      <w:r>
+        <w:rPr>
+          <w:i/>
+        </w:rPr>
+        <w:t>import com.beust.jcommander.*;</w:t>
+      </w:r>
+      <w:r>
+        <w:t xml:space="preserve">). </w:t>
+      </w:r>
+      <w:r>
+        <w:br/>
+        <w:t xml:space="preserve">Danach werden die gewünschten CLI – Argumente mithilfe der Annotation @Parameter bestimmt, wobei auch zusätzlich eine Beschreibung zu dem jeweiligen Argument hinzugefügt wird. Zusätzlich lässt sich och festlegen, ob es sich um ein Pflichtargument (required) handelt. </w:t>
+      </w:r>
+    </w:p>
+    <w:p>
+      <w:pPr>
+        <w:pStyle w:val="Textkrper"/>
+        <w:keepNext/>
+      </w:pPr>
+      <w:r>
+        <w:rPr>
+          <w:noProof/>
+          <w:lang w:eastAsia="de-AT" w:bidi="ar-SA"/>
+        </w:rPr>
+        <w:drawing>
+          <wp:inline distT="0" distB="0" distL="0" distR="0" wp14:anchorId="1C251156" wp14:editId="5516E0B7">
+            <wp:extent cx="6111240" cy="571500"/>
+            <wp:effectExtent l="19050" t="19050" r="22860" b="19050"/>
+            <wp:docPr id="1" name="Grafik 1" descr="https://i.gyazo.com/d7e43b2ddccaa4f7ef98526a74188f6d.png"/>
+            <wp:cNvGraphicFramePr>
+              <a:graphicFrameLocks xmlns:a="http://schemas.openxmlformats.org/drawingml/2006/main" noChangeAspect="1"/>
+            </wp:cNvGraphicFramePr>
+            <a:graphic xmlns:a="http://schemas.openxmlformats.org/drawingml/2006/main">
+              <a:graphicData uri="http://schemas.openxmlformats.org/drawingml/2006/picture">
+                <pic:pic xmlns:pic="http://schemas.openxmlformats.org/drawingml/2006/picture">
+                  <pic:nvPicPr>
+                    <pic:cNvPr id="0" name="js-image" descr="https://i.gyazo.com/d7e43b2ddccaa4f7ef98526a74188f6d.png"/>
+                    <pic:cNvPicPr>
+                      <a:picLocks noChangeAspect="1" noChangeArrowheads="1"/>
+                    </pic:cNvPicPr>
+                  </pic:nvPicPr>
+                  <pic:blipFill>
+                    <a:blip r:embed="rId9">
+                      <a:extLst>
+                        <a:ext uri="{28A0092B-C50C-407E-A947-70E740481C1C}">
+                          <a14:useLocalDpi xmlns:a14="http://schemas.microsoft.com/office/drawing/2010/main" val="0"/>
+                        </a:ext>
+                      </a:extLst>
+                    </a:blip>
+                    <a:srcRect/>
+                    <a:stretch>
+                      <a:fillRect/>
+                    </a:stretch>
+                  </pic:blipFill>
+                  <pic:spPr bwMode="auto">
+                    <a:xfrm>
+                      <a:off x="0" y="0"/>
+                      <a:ext cx="6111240" cy="571500"/>
+                    </a:xfrm>
+                    <a:prstGeom prst="rect">
+                      <a:avLst/>
+                    </a:prstGeom>
+                    <a:noFill/>
+                    <a:ln>
+                      <a:solidFill>
+                        <a:schemeClr val="tx1"/>
+                      </a:solidFill>
+                    </a:ln>
+                  </pic:spPr>
+                </pic:pic>
+              </a:graphicData>
+            </a:graphic>
+          </wp:inline>
+        </w:drawing>
+      </w:r>
+    </w:p>
+    <w:p>
+      <w:pPr>
+        <w:pStyle w:val="Beschriftung"/>
+      </w:pPr>
+      <w:r>
+        <w:t xml:space="preserve">Abbildung </w:t>
+      </w:r>
+      <w:r>
+        <w:fldChar w:fldCharType="begin"/>
+      </w:r>
+      <w:r>
+        <w:instrText xml:space="preserve"> SEQ Abbildung \* ARABIC </w:instrText>
+      </w:r>
+      <w:r>
+        <w:fldChar w:fldCharType="separate"/>
+      </w:r>
+      <w:r>
+        <w:rPr>
+          <w:noProof/>
+        </w:rPr>
+        <w:t>1</w:t>
+      </w:r>
+      <w:r>
+        <w:fldChar w:fldCharType="end"/>
+      </w:r>
+      <w:r>
+        <w:t xml:space="preserve"> Beispiel eines CLI </w:t>
+      </w:r>
+      <w:r>
+        <w:t>–</w:t>
+      </w:r>
+      <w:r>
+        <w:t xml:space="preserve"> Arguments</w:t>
+      </w:r>
+    </w:p>
+    <w:p>
+      <w:pPr>
+        <w:widowControl/>
+        <w:suppressAutoHyphens w:val="0"/>
+      </w:pPr>
+      <w:r>
+        <w:t>Um dann vom Connector aus auf die privaten Attribute zugreifen zu können, werden Getter – Methode</w:t>
+      </w:r>
+      <w:r>
+        <w:t>n</w:t>
+      </w:r>
+      <w:r>
+        <w:t xml:space="preserve"> generiert.</w:t>
+      </w:r>
+    </w:p>
+    <w:p>
+      <w:pPr>
+        <w:widowControl/>
+        <w:suppressAutoHyphens w:val="0"/>
+      </w:pPr>
+      <w:r>
+        <w:t>Sollte der Benutzer eine Übersicht der CLI – Argumente wollen, erhält er diese mittels --help</w:t>
+      </w:r>
+    </w:p>
+    <w:p>
+      <w:pPr>
+        <w:keepNext/>
+        <w:widowControl/>
+        <w:suppressAutoHyphens w:val="0"/>
+      </w:pPr>
+      <w:r>
+        <w:rPr>
+          <w:noProof/>
+          <w:lang w:eastAsia="de-AT" w:bidi="ar-SA"/>
+        </w:rPr>
+        <w:drawing>
+          <wp:inline distT="0" distB="0" distL="0" distR="0">
+            <wp:extent cx="3672840" cy="464820"/>
+            <wp:effectExtent l="19050" t="19050" r="22860" b="11430"/>
+            <wp:docPr id="3" name="Grafik 3" descr="https://i.gyazo.com/042d956f64ec1258d189c93122520092.png"/>
+            <wp:cNvGraphicFramePr>
+              <a:graphicFrameLocks xmlns:a="http://schemas.openxmlformats.org/drawingml/2006/main" noChangeAspect="1"/>
+            </wp:cNvGraphicFramePr>
+            <a:graphic xmlns:a="http://schemas.openxmlformats.org/drawingml/2006/main">
+              <a:graphicData uri="http://schemas.openxmlformats.org/drawingml/2006/picture">
+                <pic:pic xmlns:pic="http://schemas.openxmlformats.org/drawingml/2006/picture">
+                  <pic:nvPicPr>
+                    <pic:cNvPr id="0" name="js-image" descr="https://i.gyazo.com/042d956f64ec1258d189c93122520092.png"/>
+                    <pic:cNvPicPr>
+                      <a:picLocks noChangeAspect="1" noChangeArrowheads="1"/>
+                    </pic:cNvPicPr>
+                  </pic:nvPicPr>
+                  <pic:blipFill>
+                    <a:blip r:embed="rId10">
+                      <a:extLst>
+                        <a:ext uri="{28A0092B-C50C-407E-A947-70E740481C1C}">
+                          <a14:useLocalDpi xmlns:a14="http://schemas.microsoft.com/office/drawing/2010/main" val="0"/>
+                        </a:ext>
+                      </a:extLst>
+                    </a:blip>
+                    <a:srcRect/>
+                    <a:stretch>
+                      <a:fillRect/>
+                    </a:stretch>
+                  </pic:blipFill>
+                  <pic:spPr bwMode="auto">
+                    <a:xfrm>
+                      <a:off x="0" y="0"/>
+                      <a:ext cx="3672840" cy="464820"/>
+                    </a:xfrm>
+                    <a:prstGeom prst="rect">
+                      <a:avLst/>
+                    </a:prstGeom>
+                    <a:noFill/>
+                    <a:ln>
+                      <a:solidFill>
+                        <a:schemeClr val="tx1"/>
+                      </a:solidFill>
+                    </a:ln>
+                  </pic:spPr>
+                </pic:pic>
+              </a:graphicData>
+            </a:graphic>
+          </wp:inline>
+        </w:drawing>
+      </w:r>
+    </w:p>
+    <w:p>
+      <w:pPr>
+        <w:pStyle w:val="Beschriftung"/>
+      </w:pPr>
+      <w:r>
+        <w:t xml:space="preserve">Abbildung </w:t>
+      </w:r>
+      <w:r>
+        <w:fldChar w:fldCharType="begin"/>
+      </w:r>
+      <w:r>
+        <w:instrText xml:space="preserve"> SEQ Abbildung \* ARABIC </w:instrText>
+      </w:r>
+      <w:r>
+        <w:fldChar w:fldCharType="separate"/>
+      </w:r>
+      <w:r>
+        <w:rPr>
+          <w:noProof/>
+        </w:rPr>
+        <w:t>2</w:t>
+      </w:r>
+      <w:r>
+        <w:fldChar w:fldCharType="end"/>
+      </w:r>
+      <w:r>
+        <w:t xml:space="preserve"> Definition vom Help – Argument</w:t>
+      </w:r>
+    </w:p>
+    <w:p>
+      <w:pPr>
+        <w:pStyle w:val="Beschriftung"/>
+      </w:pPr>
+    </w:p>
+    <w:p>
+      <w:pPr>
+        <w:widowControl/>
+        <w:suppressAutoHyphens w:val="0"/>
+      </w:pPr>
+      <w:r>
+        <w:br w:type="page"/>
+      </w:r>
+    </w:p>
+    <w:p>
+      <w:pPr>
+        <w:widowControl/>
+        <w:suppressAutoHyphens w:val="0"/>
+      </w:pPr>
+      <w:r>
+        <w:lastRenderedPageBreak/>
+        <w:t>Wird dieses Argument verwendet, wird die von der Library vorhandene Methode „usage“ aufgerufen, welche die Befehle mit der davor hinzugefügten Beschriftung auflistet.</w:t>
+      </w:r>
+      <w:r>
+        <w:br/>
+      </w:r>
+    </w:p>
+    <w:p>
+      <w:pPr>
+        <w:keepNext/>
+        <w:widowControl/>
+        <w:suppressAutoHyphens w:val="0"/>
+      </w:pPr>
+      <w:r>
+        <w:rPr>
+          <w:noProof/>
+          <w:lang w:eastAsia="de-AT" w:bidi="ar-SA"/>
+        </w:rPr>
+        <w:drawing>
+          <wp:inline distT="0" distB="0" distL="0" distR="0">
+            <wp:extent cx="2232660" cy="830580"/>
+            <wp:effectExtent l="19050" t="19050" r="15240" b="26670"/>
+            <wp:docPr id="4" name="Grafik 4" descr="https://i.gyazo.com/36486059afd2764b564b77440589bea3.png"/>
+            <wp:cNvGraphicFramePr>
+              <a:graphicFrameLocks xmlns:a="http://schemas.openxmlformats.org/drawingml/2006/main" noChangeAspect="1"/>
+            </wp:cNvGraphicFramePr>
+            <a:graphic xmlns:a="http://schemas.openxmlformats.org/drawingml/2006/main">
+              <a:graphicData uri="http://schemas.openxmlformats.org/drawingml/2006/picture">
+                <pic:pic xmlns:pic="http://schemas.openxmlformats.org/drawingml/2006/picture">
+                  <pic:nvPicPr>
+                    <pic:cNvPr id="0" name="js-image" descr="https://i.gyazo.com/36486059afd2764b564b77440589bea3.png"/>
+                    <pic:cNvPicPr>
+                      <a:picLocks noChangeAspect="1" noChangeArrowheads="1"/>
+                    </pic:cNvPicPr>
+                  </pic:nvPicPr>
+                  <pic:blipFill>
+                    <a:blip r:embed="rId11">
+                      <a:extLst>
+                        <a:ext uri="{28A0092B-C50C-407E-A947-70E740481C1C}">
+                          <a14:useLocalDpi xmlns:a14="http://schemas.microsoft.com/office/drawing/2010/main" val="0"/>
+                        </a:ext>
+                      </a:extLst>
+                    </a:blip>
+                    <a:srcRect/>
+                    <a:stretch>
+                      <a:fillRect/>
+                    </a:stretch>
+                  </pic:blipFill>
+                  <pic:spPr bwMode="auto">
+                    <a:xfrm>
+                      <a:off x="0" y="0"/>
+                      <a:ext cx="2232660" cy="830580"/>
+                    </a:xfrm>
+                    <a:prstGeom prst="rect">
+                      <a:avLst/>
+                    </a:prstGeom>
+                    <a:noFill/>
+                    <a:ln>
+                      <a:solidFill>
+                        <a:schemeClr val="tx1"/>
+                      </a:solidFill>
+                    </a:ln>
+                  </pic:spPr>
+                </pic:pic>
+              </a:graphicData>
+            </a:graphic>
+          </wp:inline>
+        </w:drawing>
+      </w:r>
+    </w:p>
+    <w:p>
+      <w:pPr>
+        <w:pStyle w:val="Beschriftung"/>
+      </w:pPr>
+      <w:r>
+        <w:t xml:space="preserve">Abbildung </w:t>
+      </w:r>
+      <w:r>
+        <w:fldChar w:fldCharType="begin"/>
+      </w:r>
+      <w:r>
+        <w:instrText xml:space="preserve"> SEQ Abbildung \* ARABIC </w:instrText>
+      </w:r>
+      <w:r>
+        <w:fldChar w:fldCharType="separate"/>
+      </w:r>
+      <w:r>
+        <w:rPr>
+          <w:noProof/>
+        </w:rPr>
+        <w:t>3</w:t>
+      </w:r>
+      <w:r>
+        <w:fldChar w:fldCharType="end"/>
+      </w:r>
+      <w:r>
+        <w:t xml:space="preserve"> Auswertung von --help</w:t>
+      </w:r>
     </w:p>
     <w:p>
       <w:pPr>
@@ -1467,6 +1842,14 @@
         </w:rPr>
       </w:pPr>
       <w:r>
+        <w:t xml:space="preserve">Für die weitere Auswertung wird wie in Abbildung 3 zu sehen ist, ein Objekt der Settings – Klasse benötigt. Dieses Objekt wird dann dem JCommander Objekt als Parameter übergeben, da er sich um diese Argumente kümmern soll. </w:t>
+      </w:r>
+      <w:r>
+        <w:t>Anschließend können dann mittels Getter – Methoden die gewünschten Werte aus der CLI ausgelesen werden.</w:t>
+      </w:r>
+      <w:bookmarkStart w:id="5" w:name="_GoBack"/>
+      <w:bookmarkEnd w:id="5"/>
+      <w:r>
         <w:br w:type="page"/>
       </w:r>
     </w:p>
@@ -1474,12 +1857,12 @@
       <w:pPr>
         <w:pStyle w:val="berschrift1"/>
       </w:pPr>
-      <w:bookmarkStart w:id="5" w:name="_Toc443983454"/>
+      <w:bookmarkStart w:id="6" w:name="_Toc443983454"/>
       <w:r>
         <w:lastRenderedPageBreak/>
         <w:t>Teamarbeit</w:t>
       </w:r>
-      <w:bookmarkEnd w:id="5"/>
+      <w:bookmarkEnd w:id="6"/>
     </w:p>
     <w:p>
       <w:pPr>
@@ -1807,8 +2190,6 @@
               </w:rPr>
               <w:t>6</w:t>
             </w:r>
-            <w:bookmarkStart w:id="6" w:name="_GoBack"/>
-            <w:bookmarkEnd w:id="6"/>
             <w:r>
               <w:rPr>
                 <w:b/>
@@ -2579,7 +2960,7 @@
         </w:rPr>
         <w:t xml:space="preserve">Available at: </w:t>
       </w:r>
-      <w:hyperlink r:id="rId9" w:history="1">
+      <w:hyperlink r:id="rId12" w:history="1">
         <w:r>
           <w:rPr>
             <w:rStyle w:val="Hyperlink"/>
@@ -2641,11 +3022,14 @@
       <w:pPr>
         <w:pStyle w:val="Textkrper"/>
         <w:ind w:left="1418" w:hanging="1418"/>
-      </w:pPr>
-      <w:r>
         <w:rPr>
           <w:lang w:val="en-US"/>
         </w:rPr>
+      </w:pPr>
+      <w:r>
+        <w:rPr>
+          <w:lang w:val="en-US"/>
+        </w:rPr>
         <w:t>[</w:t>
       </w:r>
       <w:r>
@@ -2703,35 +3087,60 @@
         <w:br/>
       </w:r>
       <w:r>
+        <w:rPr>
+          <w:lang w:val="en-US"/>
+        </w:rPr>
         <w:t>Available at:</w:t>
       </w:r>
       <w:r>
+        <w:rPr>
+          <w:lang w:val="en-US"/>
+        </w:rPr>
         <w:br/>
       </w:r>
-      <w:hyperlink r:id="rId10" w:history="1">
+      <w:hyperlink r:id="rId13" w:history="1">
         <w:r>
           <w:rPr>
             <w:rStyle w:val="Hyperlink"/>
+            <w:lang w:val="en-US"/>
           </w:rPr>
           <w:t>https://docs.oracle.com/javase/tutorial/jdbc/basics/prepared.html</w:t>
         </w:r>
       </w:hyperlink>
       <w:r>
+        <w:rPr>
+          <w:lang w:val="en-US"/>
+        </w:rPr>
         <w:t xml:space="preserve"> </w:t>
       </w:r>
       <w:r>
+        <w:rPr>
+          <w:lang w:val="en-US"/>
+        </w:rPr>
         <w:t xml:space="preserve">[abgerufen am </w:t>
       </w:r>
       <w:r>
+        <w:rPr>
+          <w:lang w:val="en-US"/>
+        </w:rPr>
         <w:t>18</w:t>
       </w:r>
       <w:r>
+        <w:rPr>
+          <w:lang w:val="en-US"/>
+        </w:rPr>
         <w:t>.</w:t>
       </w:r>
       <w:r>
+        <w:rPr>
+          <w:lang w:val="en-US"/>
+        </w:rPr>
         <w:t>02</w:t>
       </w:r>
       <w:r>
+        <w:rPr>
+          <w:lang w:val="en-US"/>
+        </w:rPr>
         <w:t>.2016]</w:t>
       </w:r>
     </w:p>
@@ -2789,33 +3198,27 @@
         <w:rPr>
           <w:lang w:val="en-US"/>
         </w:rPr>
-        <w:t xml:space="preserve"> </w:t>
+        <w:t xml:space="preserve"> [Online]. </w:t>
       </w:r>
       <w:r>
         <w:rPr>
           <w:lang w:val="en-US"/>
         </w:rPr>
-        <w:t xml:space="preserve">[Online]. </w:t>
+        <w:br/>
       </w:r>
       <w:r>
         <w:rPr>
           <w:lang w:val="en-US"/>
         </w:rPr>
+        <w:t>Available at:</w:t>
+      </w:r>
+      <w:r>
+        <w:rPr>
+          <w:lang w:val="en-US"/>
+        </w:rPr>
         <w:br/>
       </w:r>
-      <w:r>
-        <w:rPr>
-          <w:lang w:val="en-US"/>
-        </w:rPr>
-        <w:t>Available at:</w:t>
-      </w:r>
-      <w:r>
-        <w:rPr>
-          <w:lang w:val="en-US"/>
-        </w:rPr>
-        <w:br/>
-      </w:r>
-      <w:hyperlink r:id="rId11" w:history="1">
+      <w:hyperlink r:id="rId14" w:history="1">
         <w:r>
           <w:rPr>
             <w:rStyle w:val="Hyperlink"/>
@@ -2866,8 +3269,8 @@
       </w:pPr>
     </w:p>
     <w:sectPr>
-      <w:headerReference w:type="default" r:id="rId12"/>
-      <w:footerReference w:type="default" r:id="rId13"/>
+      <w:headerReference w:type="default" r:id="rId15"/>
+      <w:footerReference w:type="default" r:id="rId16"/>
       <w:pgSz w:w="11906" w:h="16838"/>
       <w:pgMar w:top="1689" w:right="1134" w:bottom="1689" w:left="1134" w:header="1134" w:footer="1134" w:gutter="0"/>
       <w:cols w:space="720"/>
@@ -2950,7 +3353,7 @@
         <w:sz w:val="20"/>
         <w:szCs w:val="20"/>
       </w:rPr>
-      <w:t>6</w:t>
+      <w:t>5</w:t>
     </w:r>
     <w:r>
       <w:rPr>
@@ -8342,7 +8745,7 @@
 </file>
 
 <file path=customXml/itemProps1.xml><?xml version="1.0" encoding="utf-8"?>
-<ds:datastoreItem xmlns:ds="http://schemas.openxmlformats.org/officeDocument/2006/customXml" ds:itemID="{89121F65-4025-446B-B85A-F0F2540C047F}">
+<ds:datastoreItem xmlns:ds="http://schemas.openxmlformats.org/officeDocument/2006/customXml" ds:itemID="{0263A010-49F7-4F65-81D4-53F7510DB557}">
   <ds:schemaRefs>
     <ds:schemaRef ds:uri="http://schemas.openxmlformats.org/officeDocument/2006/bibliography"/>
   </ds:schemaRefs>

--- a/Ucel_Stoeger_Prepared_Protokoll.docx
+++ b/Ucel_Stoeger_Prepared_Protokoll.docx
@@ -1,6 +1,6 @@
 
 <file path=word/document.xml><?xml version="1.0" encoding="utf-8"?>
-<w:document xmlns:wpc="http://schemas.microsoft.com/office/word/2010/wordprocessingCanvas" xmlns:mc="http://schemas.openxmlformats.org/markup-compatibility/2006" xmlns:o="urn:schemas-microsoft-com:office:office" xmlns:r="http://schemas.openxmlformats.org/officeDocument/2006/relationships" xmlns:m="http://schemas.openxmlformats.org/officeDocument/2006/math" xmlns:v="urn:schemas-microsoft-com:vml" xmlns:wp14="http://schemas.microsoft.com/office/word/2010/wordprocessingDrawing" xmlns:wp="http://schemas.openxmlformats.org/drawingml/2006/wordprocessingDrawing" xmlns:w10="urn:schemas-microsoft-com:office:word" xmlns:w="http://schemas.openxmlformats.org/wordprocessingml/2006/main" xmlns:w14="http://schemas.microsoft.com/office/word/2010/wordml" xmlns:w15="http://schemas.microsoft.com/office/word/2012/wordml" xmlns:wpg="http://schemas.microsoft.com/office/word/2010/wordprocessingGroup" xmlns:wpi="http://schemas.microsoft.com/office/word/2010/wordprocessingInk" xmlns:wne="http://schemas.microsoft.com/office/word/2006/wordml" xmlns:wps="http://schemas.microsoft.com/office/word/2010/wordprocessingShape" mc:Ignorable="w14 w15 wp14">
+<w:document xmlns:wpc="http://schemas.microsoft.com/office/word/2010/wordprocessingCanvas" xmlns:cx="http://schemas.microsoft.com/office/drawing/2014/chartex" xmlns:cx1="http://schemas.microsoft.com/office/drawing/2015/9/8/chartex" xmlns:cx2="http://schemas.microsoft.com/office/drawing/2015/10/21/chartex" xmlns:mc="http://schemas.openxmlformats.org/markup-compatibility/2006" xmlns:o="urn:schemas-microsoft-com:office:office" xmlns:r="http://schemas.openxmlformats.org/officeDocument/2006/relationships" xmlns:m="http://schemas.openxmlformats.org/officeDocument/2006/math" xmlns:v="urn:schemas-microsoft-com:vml" xmlns:wp14="http://schemas.microsoft.com/office/word/2010/wordprocessingDrawing" xmlns:wp="http://schemas.openxmlformats.org/drawingml/2006/wordprocessingDrawing" xmlns:w10="urn:schemas-microsoft-com:office:word" xmlns:w="http://schemas.openxmlformats.org/wordprocessingml/2006/main" xmlns:w14="http://schemas.microsoft.com/office/word/2010/wordml" xmlns:w15="http://schemas.microsoft.com/office/word/2012/wordml" xmlns:w16se="http://schemas.microsoft.com/office/word/2015/wordml/symex" xmlns:wpg="http://schemas.microsoft.com/office/word/2010/wordprocessingGroup" xmlns:wpi="http://schemas.microsoft.com/office/word/2010/wordprocessingInk" xmlns:wne="http://schemas.microsoft.com/office/word/2006/wordml" xmlns:wps="http://schemas.microsoft.com/office/word/2010/wordprocessingShape" mc:Ignorable="w14 w15 w16se wp14">
   <w:background w:color="FFFFFF"/>
   <w:body>
     <w:p>
@@ -152,6 +152,7 @@
         </w:rPr>
         <w:t xml:space="preserve"> </w:t>
       </w:r>
+      <w:proofErr w:type="spellStart"/>
       <w:r>
         <w:rPr>
           <w:b/>
@@ -162,6 +163,7 @@
         </w:rPr>
         <w:t>Übung</w:t>
       </w:r>
+      <w:proofErr w:type="spellEnd"/>
     </w:p>
     <w:p>
       <w:pPr>
@@ -257,6 +259,7 @@
           <w:lang w:val="en-US"/>
         </w:rPr>
       </w:pPr>
+      <w:proofErr w:type="spellStart"/>
       <w:r>
         <w:rPr>
           <w:b/>
@@ -267,6 +270,7 @@
         </w:rPr>
         <w:t>Informationssysteme</w:t>
       </w:r>
+      <w:proofErr w:type="spellEnd"/>
     </w:p>
     <w:p>
       <w:pPr>
@@ -343,8 +347,9 @@
           <w:szCs w:val="36"/>
           <w:lang w:val="en-US"/>
         </w:rPr>
-        <w:t>Johannes Ucel</w:t>
-      </w:r>
+        <w:t xml:space="preserve">Johannes </w:t>
+      </w:r>
+      <w:proofErr w:type="spellStart"/>
       <w:r>
         <w:rPr>
           <w:b/>
@@ -353,8 +358,9 @@
           <w:szCs w:val="36"/>
           <w:lang w:val="en-US"/>
         </w:rPr>
-        <w:t>,</w:t>
-      </w:r>
+        <w:t>Ucel</w:t>
+      </w:r>
+      <w:proofErr w:type="spellEnd"/>
       <w:r>
         <w:rPr>
           <w:b/>
@@ -363,9 +369,31 @@
           <w:szCs w:val="36"/>
           <w:lang w:val="en-US"/>
         </w:rPr>
+        <w:t>,</w:t>
+      </w:r>
+      <w:r>
+        <w:rPr>
+          <w:b/>
+          <w:bCs/>
+          <w:sz w:val="36"/>
+          <w:szCs w:val="36"/>
+          <w:lang w:val="en-US"/>
+        </w:rPr>
         <w:br/>
-        <w:t>Michael Stöger</w:t>
-      </w:r>
+        <w:t xml:space="preserve">Michael </w:t>
+      </w:r>
+      <w:proofErr w:type="spellStart"/>
+      <w:r>
+        <w:rPr>
+          <w:b/>
+          <w:bCs/>
+          <w:sz w:val="36"/>
+          <w:szCs w:val="36"/>
+          <w:lang w:val="en-US"/>
+        </w:rPr>
+        <w:t>Stöger</w:t>
+      </w:r>
+      <w:proofErr w:type="spellEnd"/>
     </w:p>
     <w:p>
       <w:pPr>
@@ -552,15 +580,40 @@
                 <w:b/>
                 <w:bCs/>
               </w:rPr>
-              <w:t>Michael Borko</w:t>
+              <w:t xml:space="preserve">Michael </w:t>
+            </w:r>
+            <w:proofErr w:type="gramStart"/>
+            <w:r>
+              <w:rPr>
+                <w:b/>
+                <w:bCs/>
+              </w:rPr>
+              <w:t>Borko</w:t>
             </w:r>
             <w:r>
               <w:rPr>
                 <w:b/>
                 <w:bCs/>
               </w:rPr>
-              <w:t>,    Christoph Roschger</w:t>
+              <w:t xml:space="preserve">,   </w:t>
             </w:r>
+            <w:proofErr w:type="gramEnd"/>
+            <w:r>
+              <w:rPr>
+                <w:b/>
+                <w:bCs/>
+              </w:rPr>
+              <w:t xml:space="preserve"> Christoph </w:t>
+            </w:r>
+            <w:proofErr w:type="spellStart"/>
+            <w:r>
+              <w:rPr>
+                <w:b/>
+                <w:bCs/>
+              </w:rPr>
+              <w:t>Roschger</w:t>
+            </w:r>
+            <w:proofErr w:type="spellEnd"/>
           </w:p>
         </w:tc>
         <w:tc>
@@ -1248,7 +1301,55 @@
           <w:i/>
           <w:iCs/>
         </w:rPr>
-        <w:t>„PreparedStatements sind in JDBC eine Möglichkeit SQL-Befehle vorzubereiten um SQL-Injections zu vermeiden. Die Typüberprüfung kann somit schon bei der Hochsprache abgehandelt werden und kann so das DBMS entlasten und Fehler in der Businesslogic behandelbar machen.“</w:t>
+        <w:t>„</w:t>
+      </w:r>
+      <w:proofErr w:type="spellStart"/>
+      <w:r>
+        <w:rPr>
+          <w:i/>
+          <w:iCs/>
+        </w:rPr>
+        <w:t>PreparedStatements</w:t>
+      </w:r>
+      <w:proofErr w:type="spellEnd"/>
+      <w:r>
+        <w:rPr>
+          <w:i/>
+          <w:iCs/>
+        </w:rPr>
+        <w:t xml:space="preserve"> sind in JDBC eine Möglichkeit SQL-Befehle vorzubereiten um SQL-</w:t>
+      </w:r>
+      <w:proofErr w:type="spellStart"/>
+      <w:r>
+        <w:rPr>
+          <w:i/>
+          <w:iCs/>
+        </w:rPr>
+        <w:t>Injections</w:t>
+      </w:r>
+      <w:proofErr w:type="spellEnd"/>
+      <w:r>
+        <w:rPr>
+          <w:i/>
+          <w:iCs/>
+        </w:rPr>
+        <w:t xml:space="preserve"> zu vermeiden. Die Typüberprüfung kann somit schon bei der Hochsprache abgehandelt werden und kann so das DBMS entlasten und Fehler in der </w:t>
+      </w:r>
+      <w:proofErr w:type="spellStart"/>
+      <w:r>
+        <w:rPr>
+          <w:i/>
+          <w:iCs/>
+        </w:rPr>
+        <w:t>Businesslogic</w:t>
+      </w:r>
+      <w:proofErr w:type="spellEnd"/>
+      <w:r>
+        <w:rPr>
+          <w:i/>
+          <w:iCs/>
+        </w:rPr>
+        <w:t xml:space="preserve"> behandelbar machen.“</w:t>
       </w:r>
       <w:r>
         <w:t xml:space="preserve"> [BOR16]</w:t>
@@ -1278,14 +1379,42 @@
         <w:rPr>
           <w:i/>
         </w:rPr>
-        <w:t>Es ist erwünscht Konfigurationen nicht direkt im Sourcecode zu speichern, daher sollen Property-Files [3] zur Anwendung kommen bzw. CLI-Argumente (Library verwenden) [1,4] verwendet werden. Dabei können natürlich Default-Werte im Code abgelegt werden.</w:t>
-      </w:r>
+        <w:t xml:space="preserve">Es ist erwünscht Konfigurationen nicht direkt im </w:t>
+      </w:r>
+      <w:proofErr w:type="spellStart"/>
       <w:r>
         <w:rPr>
           <w:i/>
         </w:rPr>
+        <w:t>Sourcecode</w:t>
+      </w:r>
+      <w:proofErr w:type="spellEnd"/>
+      <w:r>
+        <w:rPr>
+          <w:i/>
+        </w:rPr>
+        <w:t xml:space="preserve"> zu speichern, daher sollen Property-Files [3] zur Anwendung kommen bzw. CLI-Argumente (Library verwenden) [1,4] verwendet werden. Dabei können natürlich Default-Werte im Code abgelegt werden.</w:t>
+      </w:r>
+      <w:r>
+        <w:rPr>
+          <w:i/>
+        </w:rPr>
         <w:br/>
-        <w:t>Das Hauptaugenmerk in diesem Beispiel liegt auf der Verwendung von PreparedStatements [2]. Dabei sollen alle CRUD-Aktionen durchgeführt werden.“</w:t>
+        <w:t xml:space="preserve">Das Hauptaugenmerk in diesem Beispiel liegt auf der Verwendung von </w:t>
+      </w:r>
+      <w:proofErr w:type="spellStart"/>
+      <w:r>
+        <w:rPr>
+          <w:i/>
+        </w:rPr>
+        <w:t>PreparedStatements</w:t>
+      </w:r>
+      <w:proofErr w:type="spellEnd"/>
+      <w:r>
+        <w:rPr>
+          <w:i/>
+        </w:rPr>
+        <w:t xml:space="preserve"> [2]. Dabei sollen alle CRUD-Aktionen durchgeführt werden.“</w:t>
       </w:r>
       <w:r>
         <w:t xml:space="preserve"> [BOR16]</w:t>
@@ -1306,7 +1435,15 @@
         <w:pStyle w:val="Textkrper"/>
       </w:pPr>
       <w:r>
-        <w:t>Funktionierender Java Database Connector und das Verstehen von Prepared Statements.</w:t>
+        <w:t xml:space="preserve">Funktionierender Java Database Connector und das Verstehen von </w:t>
+      </w:r>
+      <w:proofErr w:type="spellStart"/>
+      <w:r>
+        <w:t>Prepared</w:t>
+      </w:r>
+      <w:proofErr w:type="spellEnd"/>
+      <w:r>
+        <w:t xml:space="preserve"> Statements.</w:t>
       </w:r>
     </w:p>
     <w:p>
@@ -1317,6 +1454,7 @@
         </w:rPr>
       </w:pPr>
       <w:bookmarkStart w:id="3" w:name="_Toc443983452"/>
+      <w:proofErr w:type="spellStart"/>
       <w:r>
         <w:rPr>
           <w:lang w:val="en-US"/>
@@ -1324,6 +1462,7 @@
         <w:t>Aufgabenstellung</w:t>
       </w:r>
       <w:bookmarkEnd w:id="3"/>
+      <w:proofErr w:type="spellEnd"/>
     </w:p>
     <w:p>
       <w:pPr>
@@ -1348,21 +1487,69 @@
           <w:i/>
           <w:iCs/>
         </w:rPr>
-        <w:t xml:space="preserve">Verwenden Sie Ihren Code aus der Aufgabenstellung "Simple JDBC Connection" um Zugriff auf die Postgresql Datenbank "Schokofabrik" zur Verfügung zu stellen. Dabei sollen die Befehle (CRUD) auf die Datenbank mittels PreparedStatements ausgeführt werden. Verwenden Sie mindestens 10000 Datensätze bei Ihren SQL-Befehlen. </w:t>
-      </w:r>
+        <w:t xml:space="preserve">Verwenden Sie Ihren Code aus der Aufgabenstellung "Simple JDBC Connection" um Zugriff auf die </w:t>
+      </w:r>
+      <w:proofErr w:type="spellStart"/>
       <w:r>
         <w:rPr>
           <w:i/>
           <w:iCs/>
         </w:rPr>
-        <w:br/>
-      </w:r>
+        <w:t>Postgresql</w:t>
+      </w:r>
+      <w:proofErr w:type="spellEnd"/>
       <w:r>
         <w:rPr>
           <w:i/>
           <w:iCs/>
         </w:rPr>
-        <w:t>Diese können natürlich sinnfrei mittels geeigneten Methoden in Java erstellt werden.</w:t>
+        <w:t xml:space="preserve"> Datenbank "Schokofabrik" zur Verfügung zu stellen. Dabei sollen die Befehle (CRUD) auf die Datenbank mittels </w:t>
+      </w:r>
+      <w:proofErr w:type="spellStart"/>
+      <w:r>
+        <w:rPr>
+          <w:i/>
+          <w:iCs/>
+        </w:rPr>
+        <w:t>PreparedStatements</w:t>
+      </w:r>
+      <w:proofErr w:type="spellEnd"/>
+      <w:r>
+        <w:rPr>
+          <w:i/>
+          <w:iCs/>
+        </w:rPr>
+        <w:t xml:space="preserve"> ausgeführt werden. Verwenden Sie mindestens 10000 Datensätze bei Ihren SQL-Befehlen. </w:t>
+      </w:r>
+      <w:r>
+        <w:rPr>
+          <w:i/>
+          <w:iCs/>
+        </w:rPr>
+        <w:br/>
+      </w:r>
+      <w:r>
+        <w:rPr>
+          <w:i/>
+          <w:iCs/>
+        </w:rPr>
+        <w:t xml:space="preserve">Diese können natürlich </w:t>
+      </w:r>
+      <w:proofErr w:type="spellStart"/>
+      <w:r>
+        <w:rPr>
+          <w:i/>
+          <w:iCs/>
+        </w:rPr>
+        <w:t>sinnfrei</w:t>
+      </w:r>
+      <w:proofErr w:type="spellEnd"/>
+      <w:r>
+        <w:rPr>
+          <w:i/>
+          <w:iCs/>
+        </w:rPr>
+        <w:t xml:space="preserve"> mittels geeigneten Methoden in Java erstellt werden.</w:t>
       </w:r>
     </w:p>
     <w:p>
@@ -1378,8 +1565,65 @@
           <w:i/>
           <w:iCs/>
         </w:rPr>
-        <w:t>Die Properties sollen dabei folgende Keys beinhalten: host, port, database, user, password</w:t>
-      </w:r>
+        <w:t xml:space="preserve">Die Properties sollen dabei folgende Keys beinhalten: host, </w:t>
+      </w:r>
+      <w:proofErr w:type="spellStart"/>
+      <w:r>
+        <w:rPr>
+          <w:i/>
+          <w:iCs/>
+        </w:rPr>
+        <w:t>port</w:t>
+      </w:r>
+      <w:proofErr w:type="spellEnd"/>
+      <w:r>
+        <w:rPr>
+          <w:i/>
+          <w:iCs/>
+        </w:rPr>
+        <w:t xml:space="preserve">, </w:t>
+      </w:r>
+      <w:proofErr w:type="spellStart"/>
+      <w:r>
+        <w:rPr>
+          <w:i/>
+          <w:iCs/>
+        </w:rPr>
+        <w:t>database</w:t>
+      </w:r>
+      <w:proofErr w:type="spellEnd"/>
+      <w:r>
+        <w:rPr>
+          <w:i/>
+          <w:iCs/>
+        </w:rPr>
+        <w:t xml:space="preserve">, </w:t>
+      </w:r>
+      <w:proofErr w:type="spellStart"/>
+      <w:r>
+        <w:rPr>
+          <w:i/>
+          <w:iCs/>
+        </w:rPr>
+        <w:t>user</w:t>
+      </w:r>
+      <w:proofErr w:type="spellEnd"/>
+      <w:r>
+        <w:rPr>
+          <w:i/>
+          <w:iCs/>
+        </w:rPr>
+        <w:t xml:space="preserve">, </w:t>
+      </w:r>
+      <w:proofErr w:type="spellStart"/>
+      <w:r>
+        <w:rPr>
+          <w:i/>
+          <w:iCs/>
+        </w:rPr>
+        <w:t>password</w:t>
+      </w:r>
+      <w:proofErr w:type="spellEnd"/>
     </w:p>
     <w:p>
       <w:pPr>
@@ -1393,7 +1637,23 @@
           <w:i/>
           <w:iCs/>
         </w:rPr>
-        <w:t>Vergessen Sie nicht auf die Meta-Regeln (Dokumentation, Jar-File, etc.)! Die Testfälle sind dabei zu ignorieren. Diese Aufgabe ist als Gruppenarbeit (2 Personen) zu lösen.</w:t>
+        <w:t xml:space="preserve">Vergessen Sie nicht auf die Meta-Regeln (Dokumentation, </w:t>
+      </w:r>
+      <w:proofErr w:type="spellStart"/>
+      <w:r>
+        <w:rPr>
+          <w:i/>
+          <w:iCs/>
+        </w:rPr>
+        <w:t>Jar</w:t>
+      </w:r>
+      <w:proofErr w:type="spellEnd"/>
+      <w:r>
+        <w:rPr>
+          <w:i/>
+          <w:iCs/>
+        </w:rPr>
+        <w:t>-File, etc.)! Die Testfälle sind dabei zu ignorieren. Diese Aufgabe ist als Gruppenarbeit (2 Personen) zu lösen.</w:t>
       </w:r>
       <w:r>
         <w:rPr>
@@ -1448,13 +1708,47 @@
         <w:t>Simple JDBC Connection</w:t>
       </w:r>
       <w:r>
-        <w:t>“ übernommen. Dieser wurde nun so erweitert, dass die Parameter host, port, database, user und</w:t>
-      </w:r>
-      <w:r>
-        <w:t xml:space="preserve"> password</w:t>
-      </w:r>
-      <w:r>
-        <w:t xml:space="preserve"> entweder in einem Property – File oder in der CLI übermittelt werden können. Dadurch sind diese Werte nicht statisch eingetragen (hardcoded) und der Database Connector lässt sich dadurch flexibler verwenden.</w:t>
+        <w:t xml:space="preserve">“ übernommen. Dieser wurde nun so erweitert, dass die Parameter host, </w:t>
+      </w:r>
+      <w:proofErr w:type="spellStart"/>
+      <w:r>
+        <w:t>port</w:t>
+      </w:r>
+      <w:proofErr w:type="spellEnd"/>
+      <w:r>
+        <w:t xml:space="preserve">, </w:t>
+      </w:r>
+      <w:proofErr w:type="spellStart"/>
+      <w:r>
+        <w:t>database</w:t>
+      </w:r>
+      <w:proofErr w:type="spellEnd"/>
+      <w:r>
+        <w:t xml:space="preserve">, </w:t>
+      </w:r>
+      <w:proofErr w:type="spellStart"/>
+      <w:r>
+        <w:t>user</w:t>
+      </w:r>
+      <w:proofErr w:type="spellEnd"/>
+      <w:r>
+        <w:t xml:space="preserve"> und </w:t>
+      </w:r>
+      <w:proofErr w:type="spellStart"/>
+      <w:r>
+        <w:t>password</w:t>
+      </w:r>
+      <w:proofErr w:type="spellEnd"/>
+      <w:r>
+        <w:t xml:space="preserve"> entweder in einem Property – File oder in der CLI übermittelt werden können. Dadurch sind diese Werte nicht statisch eingetragen (</w:t>
+      </w:r>
+      <w:proofErr w:type="spellStart"/>
+      <w:r>
+        <w:t>hardcoded</w:t>
+      </w:r>
+      <w:proofErr w:type="spellEnd"/>
+      <w:r>
+        <w:t>) und der Database Connector lässt sich dadurch flexibler verwenden.</w:t>
       </w:r>
     </w:p>
     <w:p>
@@ -1462,7 +1756,15 @@
         <w:pStyle w:val="berschrift2"/>
       </w:pPr>
       <w:r>
-        <w:t>CLI (JCommander)</w:t>
+        <w:t>CLI (</w:t>
+      </w:r>
+      <w:proofErr w:type="spellStart"/>
+      <w:r>
+        <w:t>JCommander</w:t>
+      </w:r>
+      <w:proofErr w:type="spellEnd"/>
+      <w:r>
+        <w:t>)</w:t>
       </w:r>
     </w:p>
     <w:p>
@@ -1470,7 +1772,15 @@
         <w:pStyle w:val="Textkrper"/>
       </w:pPr>
       <w:r>
-        <w:t xml:space="preserve">Um das Verwenden von CLI – Argumenten zu ermöglichen, wird die Library „JCommander“ verwendet. </w:t>
+        <w:t>Um das Verwenden von CLI – Argumenten zu ermöglichen, wird die Library „</w:t>
+      </w:r>
+      <w:proofErr w:type="spellStart"/>
+      <w:r>
+        <w:t>JCommander</w:t>
+      </w:r>
+      <w:proofErr w:type="spellEnd"/>
+      <w:r>
+        <w:t xml:space="preserve">“ verwendet. </w:t>
       </w:r>
       <w:r>
         <w:t>[JCO16]</w:t>
@@ -1483,18 +1793,56 @@
       <w:r>
         <w:t>Um eine problemlose Erweiterbarkeit des Programms zu gewährleisten, werden die CLI – Einstellungen in einem separaten File festgelegt. Hierfür muss in Java die Library importiert werden (</w:t>
       </w:r>
+      <w:proofErr w:type="spellStart"/>
       <w:r>
         <w:rPr>
           <w:i/>
         </w:rPr>
-        <w:t>import com.beust.jcommander.*;</w:t>
+        <w:t>import</w:t>
+      </w:r>
+      <w:proofErr w:type="spellEnd"/>
+      <w:r>
+        <w:rPr>
+          <w:i/>
+        </w:rPr>
+        <w:t xml:space="preserve"> </w:t>
+      </w:r>
+      <w:proofErr w:type="spellStart"/>
+      <w:proofErr w:type="gramStart"/>
+      <w:r>
+        <w:rPr>
+          <w:i/>
+        </w:rPr>
+        <w:t>com.beust</w:t>
+      </w:r>
+      <w:proofErr w:type="gramEnd"/>
+      <w:r>
+        <w:rPr>
+          <w:i/>
+        </w:rPr>
+        <w:t>.jcommander</w:t>
+      </w:r>
+      <w:proofErr w:type="spellEnd"/>
+      <w:r>
+        <w:rPr>
+          <w:i/>
+        </w:rPr>
+        <w:t>.*;</w:t>
       </w:r>
       <w:r>
         <w:t xml:space="preserve">). </w:t>
       </w:r>
       <w:r>
         <w:br/>
-        <w:t xml:space="preserve">Danach werden die gewünschten CLI – Argumente mithilfe der Annotation @Parameter bestimmt, wobei auch zusätzlich eine Beschreibung zu dem jeweiligen Argument hinzugefügt wird. Zusätzlich lässt sich och festlegen, ob es sich um ein Pflichtargument (required) handelt. </w:t>
+        <w:t>Danach werden die gewünschten CLI – Argumente mithilfe der Annotation @Parameter bestimmt, wobei auch zusätzlich eine Beschreibung zu dem jeweiligen Argument hinzugefügt wird. Zusätzlich lässt sich och festlegen, ob es sich um ein Pflichtargument (</w:t>
+      </w:r>
+      <w:proofErr w:type="spellStart"/>
+      <w:r>
+        <w:t>required</w:t>
+      </w:r>
+      <w:proofErr w:type="spellEnd"/>
+      <w:r>
+        <w:t xml:space="preserve">) handelt. </w:t>
       </w:r>
     </w:p>
     <w:p>
@@ -1566,24 +1914,14 @@
       <w:r>
         <w:t xml:space="preserve">Abbildung </w:t>
       </w:r>
-      <w:r>
-        <w:fldChar w:fldCharType="begin"/>
-      </w:r>
-      <w:r>
-        <w:instrText xml:space="preserve"> SEQ Abbildung \* ARABIC </w:instrText>
-      </w:r>
-      <w:r>
-        <w:fldChar w:fldCharType="separate"/>
-      </w:r>
-      <w:r>
-        <w:rPr>
-          <w:noProof/>
-        </w:rPr>
-        <w:t>1</w:t>
-      </w:r>
-      <w:r>
-        <w:fldChar w:fldCharType="end"/>
-      </w:r>
+      <w:fldSimple w:instr=" SEQ Abbildung \* ARABIC ">
+        <w:r>
+          <w:rPr>
+            <w:noProof/>
+          </w:rPr>
+          <w:t>1</w:t>
+        </w:r>
+      </w:fldSimple>
       <w:r>
         <w:t xml:space="preserve"> Beispiel eines CLI </w:t>
       </w:r>
@@ -1615,8 +1953,13 @@
         <w:suppressAutoHyphens w:val="0"/>
       </w:pPr>
       <w:r>
-        <w:t>Sollte der Benutzer eine Übersicht der CLI – Argumente wollen, erhält er diese mittels --help</w:t>
-      </w:r>
+        <w:t>Sollte der Benutzer eine Übersicht der CLI – Argumente wollen, erhält er diese mittels --</w:t>
+      </w:r>
+      <w:proofErr w:type="spellStart"/>
+      <w:r>
+        <w:t>help</w:t>
+      </w:r>
+      <w:proofErr w:type="spellEnd"/>
     </w:p>
     <w:p>
       <w:pPr>
@@ -1688,24 +2031,14 @@
       <w:r>
         <w:t xml:space="preserve">Abbildung </w:t>
       </w:r>
-      <w:r>
-        <w:fldChar w:fldCharType="begin"/>
-      </w:r>
-      <w:r>
-        <w:instrText xml:space="preserve"> SEQ Abbildung \* ARABIC </w:instrText>
-      </w:r>
-      <w:r>
-        <w:fldChar w:fldCharType="separate"/>
-      </w:r>
-      <w:r>
-        <w:rPr>
-          <w:noProof/>
-        </w:rPr>
-        <w:t>2</w:t>
-      </w:r>
-      <w:r>
-        <w:fldChar w:fldCharType="end"/>
-      </w:r>
+      <w:fldSimple w:instr=" SEQ Abbildung \* ARABIC ">
+        <w:r>
+          <w:rPr>
+            <w:noProof/>
+          </w:rPr>
+          <w:t>2</w:t>
+        </w:r>
+      </w:fldSimple>
       <w:r>
         <w:t xml:space="preserve"> Definition vom Help – Argument</w:t>
       </w:r>
@@ -1731,7 +2064,15 @@
       </w:pPr>
       <w:r>
         <w:lastRenderedPageBreak/>
-        <w:t>Wird dieses Argument verwendet, wird die von der Library vorhandene Methode „usage“ aufgerufen, welche die Befehle mit der davor hinzugefügten Beschriftung auflistet.</w:t>
+        <w:t>Wird dieses Argument verwendet, wird die von der Library vorhandene Methode „</w:t>
+      </w:r>
+      <w:proofErr w:type="spellStart"/>
+      <w:r>
+        <w:t>usage</w:t>
+      </w:r>
+      <w:proofErr w:type="spellEnd"/>
+      <w:r>
+        <w:t>“ aufgerufen, welche die Befehle mit der davor hinzugefügten Beschriftung auflistet.</w:t>
       </w:r>
       <w:r>
         <w:br/>
@@ -1807,48 +2148,218 @@
       <w:r>
         <w:t xml:space="preserve">Abbildung </w:t>
       </w:r>
-      <w:r>
-        <w:fldChar w:fldCharType="begin"/>
-      </w:r>
-      <w:r>
-        <w:instrText xml:space="preserve"> SEQ Abbildung \* ARABIC </w:instrText>
-      </w:r>
-      <w:r>
-        <w:fldChar w:fldCharType="separate"/>
-      </w:r>
-      <w:r>
-        <w:rPr>
-          <w:noProof/>
-        </w:rPr>
-        <w:t>3</w:t>
-      </w:r>
-      <w:r>
-        <w:fldChar w:fldCharType="end"/>
-      </w:r>
-      <w:r>
-        <w:t xml:space="preserve"> Auswertung von --help</w:t>
-      </w:r>
+      <w:fldSimple w:instr=" SEQ Abbildung \* ARABIC ">
+        <w:r>
+          <w:rPr>
+            <w:noProof/>
+          </w:rPr>
+          <w:t>3</w:t>
+        </w:r>
+      </w:fldSimple>
+      <w:r>
+        <w:t xml:space="preserve"> Auswertung von --</w:t>
+      </w:r>
+      <w:proofErr w:type="spellStart"/>
+      <w:r>
+        <w:t>help</w:t>
+      </w:r>
+      <w:proofErr w:type="spellEnd"/>
     </w:p>
     <w:p>
       <w:pPr>
         <w:widowControl/>
         <w:suppressAutoHyphens w:val="0"/>
-        <w:rPr>
-          <w:rFonts w:ascii="Arial" w:hAnsi="Arial"/>
-          <w:b/>
-          <w:bCs/>
-          <w:sz w:val="36"/>
-          <w:szCs w:val="36"/>
-        </w:rPr>
-      </w:pPr>
-      <w:r>
-        <w:t xml:space="preserve">Für die weitere Auswertung wird wie in Abbildung 3 zu sehen ist, ein Objekt der Settings – Klasse benötigt. Dieses Objekt wird dann dem JCommander Objekt als Parameter übergeben, da er sich um diese Argumente kümmern soll. </w:t>
+      </w:pPr>
+      <w:r>
+        <w:t xml:space="preserve">Für die weitere Auswertung wird wie in Abbildung 3 zu sehen ist, ein Objekt der Settings – Klasse benötigt. Dieses Objekt wird dann dem </w:t>
+      </w:r>
+      <w:proofErr w:type="spellStart"/>
+      <w:r>
+        <w:t>JCommander</w:t>
+      </w:r>
+      <w:proofErr w:type="spellEnd"/>
+      <w:r>
+        <w:t xml:space="preserve"> Objekt als Parameter übergeben, da er sich um diese Argumente kümmern soll. </w:t>
       </w:r>
       <w:r>
         <w:t>Anschließend können dann mittels Getter – Methoden die gewünschten Werte aus der CLI ausgelesen werden.</w:t>
+      </w:r>
+    </w:p>
+    <w:p>
+      <w:pPr>
+        <w:pStyle w:val="berschrift2"/>
+      </w:pPr>
+      <w:r>
+        <w:t>Properties File</w:t>
+      </w:r>
+    </w:p>
+    <w:p>
+      <w:pPr>
+        <w:pStyle w:val="Textkrper"/>
+        <w:spacing w:after="0"/>
+      </w:pPr>
+      <w:r>
+        <w:t xml:space="preserve">Anstatt dem Eingeben der Daten über die CLI, können die Einstellungen auch über ein </w:t>
+      </w:r>
+      <w:proofErr w:type="spellStart"/>
+      <w:r>
+        <w:t>properties</w:t>
+      </w:r>
+      <w:proofErr w:type="spellEnd"/>
+      <w:r>
+        <w:t xml:space="preserve"> </w:t>
+      </w:r>
+      <w:proofErr w:type="spellStart"/>
+      <w:r>
+        <w:t>file</w:t>
+      </w:r>
+      <w:proofErr w:type="spellEnd"/>
+      <w:r>
+        <w:t xml:space="preserve"> ausgelesen werden.</w:t>
+      </w:r>
+      <w:r>
+        <w:br/>
+        <w:t xml:space="preserve">Dieses </w:t>
+      </w:r>
+      <w:proofErr w:type="spellStart"/>
+      <w:r>
+        <w:t>properties</w:t>
+      </w:r>
+      <w:proofErr w:type="spellEnd"/>
+      <w:r>
+        <w:t xml:space="preserve"> </w:t>
+      </w:r>
+      <w:proofErr w:type="spellStart"/>
+      <w:r>
+        <w:t>file</w:t>
+      </w:r>
+      <w:proofErr w:type="spellEnd"/>
+      <w:r>
+        <w:t xml:space="preserve"> kann folgende Optionen haben:</w:t>
+      </w:r>
+    </w:p>
+    <w:p>
+      <w:pPr>
+        <w:pStyle w:val="Textkrper"/>
+        <w:numPr>
+          <w:ilvl w:val="0"/>
+          <w:numId w:val="35"/>
+        </w:numPr>
+        <w:spacing w:after="0"/>
+      </w:pPr>
+      <w:r>
+        <w:t>host</w:t>
+      </w:r>
+    </w:p>
+    <w:p>
+      <w:pPr>
+        <w:pStyle w:val="Textkrper"/>
+        <w:numPr>
+          <w:ilvl w:val="0"/>
+          <w:numId w:val="35"/>
+        </w:numPr>
+        <w:spacing w:after="0"/>
+      </w:pPr>
+      <w:proofErr w:type="spellStart"/>
+      <w:r>
+        <w:t>port</w:t>
+      </w:r>
+      <w:proofErr w:type="spellEnd"/>
+      <w:r>
+        <w:t>(optional)</w:t>
+      </w:r>
+    </w:p>
+    <w:p>
+      <w:pPr>
+        <w:pStyle w:val="Textkrper"/>
+        <w:numPr>
+          <w:ilvl w:val="0"/>
+          <w:numId w:val="35"/>
+        </w:numPr>
+        <w:spacing w:after="0"/>
+      </w:pPr>
+      <w:proofErr w:type="spellStart"/>
+      <w:r>
+        <w:t>database</w:t>
+      </w:r>
+      <w:proofErr w:type="spellEnd"/>
+    </w:p>
+    <w:p>
+      <w:pPr>
+        <w:pStyle w:val="Textkrper"/>
+        <w:numPr>
+          <w:ilvl w:val="0"/>
+          <w:numId w:val="35"/>
+        </w:numPr>
+        <w:spacing w:after="0"/>
+      </w:pPr>
+      <w:proofErr w:type="spellStart"/>
+      <w:r>
+        <w:t>user</w:t>
+      </w:r>
+      <w:proofErr w:type="spellEnd"/>
+    </w:p>
+    <w:p>
+      <w:pPr>
+        <w:pStyle w:val="Textkrper"/>
+        <w:numPr>
+          <w:ilvl w:val="0"/>
+          <w:numId w:val="35"/>
+        </w:numPr>
+      </w:pPr>
+      <w:proofErr w:type="spellStart"/>
+      <w:r>
+        <w:t>password</w:t>
+      </w:r>
+      <w:proofErr w:type="spellEnd"/>
+    </w:p>
+    <w:p>
+      <w:pPr>
+        <w:pStyle w:val="Textkrper"/>
+      </w:pPr>
+      <w:r>
+        <w:t xml:space="preserve">Beim Ausführen des Programms muss es mit „-c </w:t>
+      </w:r>
+      <w:proofErr w:type="spellStart"/>
+      <w:r>
+        <w:t>PfadZurDatei</w:t>
+      </w:r>
+      <w:proofErr w:type="spellEnd"/>
+      <w:r>
+        <w:t>“ angegeben werden.</w:t>
+      </w:r>
+    </w:p>
+    <w:p>
+      <w:pPr>
+        <w:pStyle w:val="berschrift2"/>
+      </w:pPr>
+      <w:r>
+        <w:t>CRUD</w:t>
+      </w:r>
+    </w:p>
+    <w:p>
+      <w:pPr>
+        <w:pStyle w:val="Textkrper"/>
+      </w:pPr>
+      <w:r>
+        <w:t xml:space="preserve">In diesem Beispiel werden auf die Datenbank CRUD (Create Read Update Delete) Befehle ausgeführt. Zu Beginn wird die Datenbank mit 10000 Zufallsdaten gefüllt. Auf diese werden dann mittels </w:t>
+      </w:r>
+      <w:proofErr w:type="spellStart"/>
+      <w:r>
+        <w:t>Prepared</w:t>
+      </w:r>
+      <w:proofErr w:type="spellEnd"/>
+      <w:r>
+        <w:t xml:space="preserve"> Statements Lese- und Schreibzugriffe ausgeführt. </w:t>
       </w:r>
       <w:bookmarkStart w:id="5" w:name="_GoBack"/>
       <w:bookmarkEnd w:id="5"/>
+    </w:p>
+    <w:p>
+      <w:pPr>
+        <w:widowControl/>
+        <w:suppressAutoHyphens w:val="0"/>
+      </w:pPr>
       <w:r>
         <w:br w:type="page"/>
       </w:r>
@@ -1872,7 +2383,15 @@
         <w:t xml:space="preserve">Die Arbeit wird </w:t>
       </w:r>
       <w:r>
-        <w:t>so aufgeteilt, dass Johannes Ucel für die CLI – Umsetzung und Michael Stöger für das Auslesen aus dem Property-File zuständig ist.</w:t>
+        <w:t xml:space="preserve">so aufgeteilt, dass Johannes </w:t>
+      </w:r>
+      <w:proofErr w:type="spellStart"/>
+      <w:r>
+        <w:t>Ucel</w:t>
+      </w:r>
+      <w:proofErr w:type="spellEnd"/>
+      <w:r>
+        <w:t xml:space="preserve"> für die CLI – Umsetzung und Michael Stöger für das Auslesen aus dem Property-File zuständig ist.</w:t>
       </w:r>
       <w:r>
         <w:t xml:space="preserve"> </w:t>
@@ -1883,7 +2402,23 @@
         <w:pStyle w:val="Textkrper"/>
       </w:pPr>
       <w:r>
-        <w:t>Weiteres werden die Prepared Statements so aufgeteilt, dass Michael Stöger die ersten zwei CRUD – Teile (CREATE, READ) und Johannes Ucel die restlichen zwei Teile (UPDATE, DELETE) übernimmt.</w:t>
+        <w:t xml:space="preserve">Weiteres werden die </w:t>
+      </w:r>
+      <w:proofErr w:type="spellStart"/>
+      <w:r>
+        <w:t>Prepared</w:t>
+      </w:r>
+      <w:proofErr w:type="spellEnd"/>
+      <w:r>
+        <w:t xml:space="preserve"> Statements so aufgeteilt, dass Michael Stöger die ersten zwei CRUD – Teile (CREATE, READ) und Johannes </w:t>
+      </w:r>
+      <w:proofErr w:type="spellStart"/>
+      <w:r>
+        <w:t>Ucel</w:t>
+      </w:r>
+      <w:proofErr w:type="spellEnd"/>
+      <w:r>
+        <w:t xml:space="preserve"> die restlichen zwei Teile (UPDATE, DELETE) übernimmt.</w:t>
       </w:r>
     </w:p>
     <w:p>
@@ -1995,8 +2530,13 @@
               <w:pStyle w:val="Textkrper"/>
             </w:pPr>
             <w:r>
-              <w:t>Johannes Ucel</w:t>
+              <w:t xml:space="preserve">Johannes </w:t>
             </w:r>
+            <w:proofErr w:type="spellStart"/>
+            <w:r>
+              <w:t>Ucel</w:t>
+            </w:r>
+            <w:proofErr w:type="spellEnd"/>
           </w:p>
         </w:tc>
         <w:tc>
@@ -2098,8 +2638,13 @@
               <w:t xml:space="preserve">Stöger </w:t>
             </w:r>
             <w:r>
-              <w:t>&amp; J. Ucel</w:t>
+              <w:t xml:space="preserve">&amp; J. </w:t>
             </w:r>
+            <w:proofErr w:type="spellStart"/>
+            <w:r>
+              <w:t>Ucel</w:t>
+            </w:r>
+            <w:proofErr w:type="spellEnd"/>
           </w:p>
         </w:tc>
         <w:tc>
@@ -2169,8 +2714,16 @@
               <w:rPr>
                 <w:b/>
               </w:rPr>
-              <w:t>&amp; J. Ucel</w:t>
+              <w:t xml:space="preserve">&amp; J. </w:t>
             </w:r>
+            <w:proofErr w:type="spellStart"/>
+            <w:r>
+              <w:rPr>
+                <w:b/>
+              </w:rPr>
+              <w:t>Ucel</w:t>
+            </w:r>
+            <w:proofErr w:type="spellEnd"/>
           </w:p>
         </w:tc>
         <w:tc>
@@ -2308,6 +2861,7 @@
                 <w:szCs w:val="20"/>
               </w:rPr>
             </w:pPr>
+            <w:proofErr w:type="spellStart"/>
             <w:r>
               <w:rPr>
                 <w:sz w:val="20"/>
@@ -2315,6 +2869,7 @@
               </w:rPr>
               <w:t>PostgreSQL</w:t>
             </w:r>
+            <w:proofErr w:type="spellEnd"/>
           </w:p>
         </w:tc>
         <w:tc>
@@ -2434,7 +2989,21 @@
         <w:rPr>
           <w:b/>
         </w:rPr>
-        <w:t>Johannes Ucel:</w:t>
+        <w:t xml:space="preserve">Johannes </w:t>
+      </w:r>
+      <w:proofErr w:type="spellStart"/>
+      <w:r>
+        <w:rPr>
+          <w:b/>
+        </w:rPr>
+        <w:t>Ucel</w:t>
+      </w:r>
+      <w:proofErr w:type="spellEnd"/>
+      <w:r>
+        <w:rPr>
+          <w:b/>
+        </w:rPr>
+        <w:t>:</w:t>
       </w:r>
     </w:p>
     <w:tbl>
@@ -2592,12 +3161,21 @@
                 <w:szCs w:val="20"/>
               </w:rPr>
             </w:pPr>
+            <w:proofErr w:type="spellStart"/>
             <w:r>
               <w:rPr>
                 <w:sz w:val="20"/>
                 <w:szCs w:val="20"/>
               </w:rPr>
-              <w:t>PostgreSQL – Durchführung</w:t>
+              <w:t>PostgreSQL</w:t>
+            </w:r>
+            <w:proofErr w:type="spellEnd"/>
+            <w:r>
+              <w:rPr>
+                <w:sz w:val="20"/>
+                <w:szCs w:val="20"/>
+              </w:rPr>
+              <w:t xml:space="preserve"> – Durchführung</w:t>
             </w:r>
           </w:p>
         </w:tc>
@@ -2829,8 +3407,13 @@
               <w:pStyle w:val="Textkrper"/>
             </w:pPr>
             <w:r>
-              <w:t>Johannes Ucel</w:t>
+              <w:t xml:space="preserve">Johannes </w:t>
             </w:r>
+            <w:proofErr w:type="spellStart"/>
+            <w:r>
+              <w:t>Ucel</w:t>
+            </w:r>
+            <w:proofErr w:type="spellEnd"/>
           </w:p>
         </w:tc>
         <w:tc>
@@ -2928,14 +3511,30 @@
           <w:lang w:val="en-US"/>
         </w:rPr>
         <w:tab/>
-        <w:t xml:space="preserve">Michael Borko. (2016, </w:t>
-      </w:r>
+        <w:t xml:space="preserve">Michael </w:t>
+      </w:r>
+      <w:proofErr w:type="spellStart"/>
       <w:r>
         <w:rPr>
           <w:lang w:val="en-US"/>
         </w:rPr>
+        <w:t>Borko</w:t>
+      </w:r>
+      <w:proofErr w:type="spellEnd"/>
+      <w:r>
+        <w:rPr>
+          <w:lang w:val="en-US"/>
+        </w:rPr>
+        <w:t xml:space="preserve">. (2016, </w:t>
+      </w:r>
+      <w:proofErr w:type="spellStart"/>
+      <w:r>
+        <w:rPr>
+          <w:lang w:val="en-US"/>
+        </w:rPr>
         <w:t>Februar</w:t>
       </w:r>
+      <w:proofErr w:type="spellEnd"/>
       <w:r>
         <w:rPr>
           <w:lang w:val="en-US"/>
@@ -2979,7 +3578,21 @@
         <w:rPr>
           <w:lang w:val="en-US"/>
         </w:rPr>
-        <w:t xml:space="preserve">[abgerufen am </w:t>
+        <w:t>[</w:t>
+      </w:r>
+      <w:proofErr w:type="spellStart"/>
+      <w:r>
+        <w:rPr>
+          <w:lang w:val="en-US"/>
+        </w:rPr>
+        <w:t>abgerufen</w:t>
+      </w:r>
+      <w:proofErr w:type="spellEnd"/>
+      <w:r>
+        <w:rPr>
+          <w:lang w:val="en-US"/>
+        </w:rPr>
+        <w:t xml:space="preserve"> am </w:t>
       </w:r>
       <w:r>
         <w:rPr>
@@ -3117,7 +3730,21 @@
         <w:rPr>
           <w:lang w:val="en-US"/>
         </w:rPr>
-        <w:t xml:space="preserve">[abgerufen am </w:t>
+        <w:t>[</w:t>
+      </w:r>
+      <w:proofErr w:type="spellStart"/>
+      <w:r>
+        <w:rPr>
+          <w:lang w:val="en-US"/>
+        </w:rPr>
+        <w:t>abgerufen</w:t>
+      </w:r>
+      <w:proofErr w:type="spellEnd"/>
+      <w:r>
+        <w:rPr>
+          <w:lang w:val="en-US"/>
+        </w:rPr>
+        <w:t xml:space="preserve"> am </w:t>
       </w:r>
       <w:r>
         <w:rPr>
@@ -3176,12 +3803,14 @@
         </w:rPr>
         <w:tab/>
       </w:r>
+      <w:proofErr w:type="spellStart"/>
       <w:r>
         <w:rPr>
           <w:lang w:val="en-US"/>
         </w:rPr>
         <w:t>JCommander</w:t>
       </w:r>
+      <w:proofErr w:type="spellEnd"/>
       <w:r>
         <w:rPr>
           <w:lang w:val="en-US"/>
@@ -3237,7 +3866,21 @@
         <w:rPr>
           <w:lang w:val="en-US"/>
         </w:rPr>
-        <w:t>[abgerufen am 18.02.2016]</w:t>
+        <w:t>[</w:t>
+      </w:r>
+      <w:proofErr w:type="spellStart"/>
+      <w:r>
+        <w:rPr>
+          <w:lang w:val="en-US"/>
+        </w:rPr>
+        <w:t>abgerufen</w:t>
+      </w:r>
+      <w:proofErr w:type="spellEnd"/>
+      <w:r>
+        <w:rPr>
+          <w:lang w:val="en-US"/>
+        </w:rPr>
+        <w:t xml:space="preserve"> am 18.02.2016]</w:t>
       </w:r>
     </w:p>
     <w:p>
@@ -3282,7 +3925,7 @@
 </file>
 
 <file path=word/endnotes.xml><?xml version="1.0" encoding="utf-8"?>
-<w:endnotes xmlns:wpc="http://schemas.microsoft.com/office/word/2010/wordprocessingCanvas" xmlns:mc="http://schemas.openxmlformats.org/markup-compatibility/2006" xmlns:o="urn:schemas-microsoft-com:office:office" xmlns:r="http://schemas.openxmlformats.org/officeDocument/2006/relationships" xmlns:m="http://schemas.openxmlformats.org/officeDocument/2006/math" xmlns:v="urn:schemas-microsoft-com:vml" xmlns:wp14="http://schemas.microsoft.com/office/word/2010/wordprocessingDrawing" xmlns:wp="http://schemas.openxmlformats.org/drawingml/2006/wordprocessingDrawing" xmlns:w10="urn:schemas-microsoft-com:office:word" xmlns:w="http://schemas.openxmlformats.org/wordprocessingml/2006/main" xmlns:w14="http://schemas.microsoft.com/office/word/2010/wordml" xmlns:w15="http://schemas.microsoft.com/office/word/2012/wordml" xmlns:wpg="http://schemas.microsoft.com/office/word/2010/wordprocessingGroup" xmlns:wpi="http://schemas.microsoft.com/office/word/2010/wordprocessingInk" xmlns:wne="http://schemas.microsoft.com/office/word/2006/wordml" xmlns:wps="http://schemas.microsoft.com/office/word/2010/wordprocessingShape" mc:Ignorable="w14 w15 wp14">
+<w:endnotes xmlns:wpc="http://schemas.microsoft.com/office/word/2010/wordprocessingCanvas" xmlns:cx="http://schemas.microsoft.com/office/drawing/2014/chartex" xmlns:cx1="http://schemas.microsoft.com/office/drawing/2015/9/8/chartex" xmlns:cx2="http://schemas.microsoft.com/office/drawing/2015/10/21/chartex" xmlns:mc="http://schemas.openxmlformats.org/markup-compatibility/2006" xmlns:o="urn:schemas-microsoft-com:office:office" xmlns:r="http://schemas.openxmlformats.org/officeDocument/2006/relationships" xmlns:m="http://schemas.openxmlformats.org/officeDocument/2006/math" xmlns:v="urn:schemas-microsoft-com:vml" xmlns:wp14="http://schemas.microsoft.com/office/word/2010/wordprocessingDrawing" xmlns:wp="http://schemas.openxmlformats.org/drawingml/2006/wordprocessingDrawing" xmlns:w10="urn:schemas-microsoft-com:office:word" xmlns:w="http://schemas.openxmlformats.org/wordprocessingml/2006/main" xmlns:w14="http://schemas.microsoft.com/office/word/2010/wordml" xmlns:w15="http://schemas.microsoft.com/office/word/2012/wordml" xmlns:w16se="http://schemas.microsoft.com/office/word/2015/wordml/symex" xmlns:wpg="http://schemas.microsoft.com/office/word/2010/wordprocessingGroup" xmlns:wpi="http://schemas.microsoft.com/office/word/2010/wordprocessingInk" xmlns:wne="http://schemas.microsoft.com/office/word/2006/wordml" xmlns:wps="http://schemas.microsoft.com/office/word/2010/wordprocessingShape" mc:Ignorable="w14 w15 w16se wp14">
   <w:endnote w:type="separator" w:id="-1">
     <w:p>
       <w:r>
@@ -3301,7 +3944,7 @@
 </file>
 
 <file path=word/footer1.xml><?xml version="1.0" encoding="utf-8"?>
-<w:ftr xmlns:wpc="http://schemas.microsoft.com/office/word/2010/wordprocessingCanvas" xmlns:mc="http://schemas.openxmlformats.org/markup-compatibility/2006" xmlns:o="urn:schemas-microsoft-com:office:office" xmlns:r="http://schemas.openxmlformats.org/officeDocument/2006/relationships" xmlns:m="http://schemas.openxmlformats.org/officeDocument/2006/math" xmlns:v="urn:schemas-microsoft-com:vml" xmlns:wp14="http://schemas.microsoft.com/office/word/2010/wordprocessingDrawing" xmlns:wp="http://schemas.openxmlformats.org/drawingml/2006/wordprocessingDrawing" xmlns:w10="urn:schemas-microsoft-com:office:word" xmlns:w="http://schemas.openxmlformats.org/wordprocessingml/2006/main" xmlns:w14="http://schemas.microsoft.com/office/word/2010/wordml" xmlns:w15="http://schemas.microsoft.com/office/word/2012/wordml" xmlns:wpg="http://schemas.microsoft.com/office/word/2010/wordprocessingGroup" xmlns:wpi="http://schemas.microsoft.com/office/word/2010/wordprocessingInk" xmlns:wne="http://schemas.microsoft.com/office/word/2006/wordml" xmlns:wps="http://schemas.microsoft.com/office/word/2010/wordprocessingShape" mc:Ignorable="w14 w15 wp14">
+<w:ftr xmlns:wpc="http://schemas.microsoft.com/office/word/2010/wordprocessingCanvas" xmlns:cx="http://schemas.microsoft.com/office/drawing/2014/chartex" xmlns:cx1="http://schemas.microsoft.com/office/drawing/2015/9/8/chartex" xmlns:cx2="http://schemas.microsoft.com/office/drawing/2015/10/21/chartex" xmlns:mc="http://schemas.openxmlformats.org/markup-compatibility/2006" xmlns:o="urn:schemas-microsoft-com:office:office" xmlns:r="http://schemas.openxmlformats.org/officeDocument/2006/relationships" xmlns:m="http://schemas.openxmlformats.org/officeDocument/2006/math" xmlns:v="urn:schemas-microsoft-com:vml" xmlns:wp14="http://schemas.microsoft.com/office/word/2010/wordprocessingDrawing" xmlns:wp="http://schemas.openxmlformats.org/drawingml/2006/wordprocessingDrawing" xmlns:w10="urn:schemas-microsoft-com:office:word" xmlns:w="http://schemas.openxmlformats.org/wordprocessingml/2006/main" xmlns:w14="http://schemas.microsoft.com/office/word/2010/wordml" xmlns:w15="http://schemas.microsoft.com/office/word/2012/wordml" xmlns:w16se="http://schemas.microsoft.com/office/word/2015/wordml/symex" xmlns:wpg="http://schemas.microsoft.com/office/word/2010/wordprocessingGroup" xmlns:wpi="http://schemas.microsoft.com/office/word/2010/wordprocessingInk" xmlns:wne="http://schemas.microsoft.com/office/word/2006/wordml" xmlns:wps="http://schemas.microsoft.com/office/word/2010/wordprocessingShape" mc:Ignorable="w14 w15 w16se wp14">
   <w:p>
     <w:pPr>
       <w:pStyle w:val="Fuzeile"/>
@@ -3353,7 +3996,7 @@
         <w:sz w:val="20"/>
         <w:szCs w:val="20"/>
       </w:rPr>
-      <w:t>5</w:t>
+      <w:t>6</w:t>
     </w:r>
     <w:r>
       <w:rPr>
@@ -3368,14 +4011,30 @@
         <w:szCs w:val="20"/>
       </w:rPr>
       <w:tab/>
-      <w:t>Johannes Ucel, Michael Stöger</w:t>
+      <w:t xml:space="preserve">Johannes </w:t>
+    </w:r>
+    <w:proofErr w:type="spellStart"/>
+    <w:r>
+      <w:rPr>
+        <w:sz w:val="20"/>
+        <w:szCs w:val="20"/>
+      </w:rPr>
+      <w:t>Ucel</w:t>
+    </w:r>
+    <w:proofErr w:type="spellEnd"/>
+    <w:r>
+      <w:rPr>
+        <w:sz w:val="20"/>
+        <w:szCs w:val="20"/>
+      </w:rPr>
+      <w:t>, Michael Stöger</w:t>
     </w:r>
   </w:p>
 </w:ftr>
 </file>
 
 <file path=word/footnotes.xml><?xml version="1.0" encoding="utf-8"?>
-<w:footnotes xmlns:wpc="http://schemas.microsoft.com/office/word/2010/wordprocessingCanvas" xmlns:mc="http://schemas.openxmlformats.org/markup-compatibility/2006" xmlns:o="urn:schemas-microsoft-com:office:office" xmlns:r="http://schemas.openxmlformats.org/officeDocument/2006/relationships" xmlns:m="http://schemas.openxmlformats.org/officeDocument/2006/math" xmlns:v="urn:schemas-microsoft-com:vml" xmlns:wp14="http://schemas.microsoft.com/office/word/2010/wordprocessingDrawing" xmlns:wp="http://schemas.openxmlformats.org/drawingml/2006/wordprocessingDrawing" xmlns:w10="urn:schemas-microsoft-com:office:word" xmlns:w="http://schemas.openxmlformats.org/wordprocessingml/2006/main" xmlns:w14="http://schemas.microsoft.com/office/word/2010/wordml" xmlns:w15="http://schemas.microsoft.com/office/word/2012/wordml" xmlns:wpg="http://schemas.microsoft.com/office/word/2010/wordprocessingGroup" xmlns:wpi="http://schemas.microsoft.com/office/word/2010/wordprocessingInk" xmlns:wne="http://schemas.microsoft.com/office/word/2006/wordml" xmlns:wps="http://schemas.microsoft.com/office/word/2010/wordprocessingShape" mc:Ignorable="w14 w15 wp14">
+<w:footnotes xmlns:wpc="http://schemas.microsoft.com/office/word/2010/wordprocessingCanvas" xmlns:cx="http://schemas.microsoft.com/office/drawing/2014/chartex" xmlns:cx1="http://schemas.microsoft.com/office/drawing/2015/9/8/chartex" xmlns:cx2="http://schemas.microsoft.com/office/drawing/2015/10/21/chartex" xmlns:mc="http://schemas.openxmlformats.org/markup-compatibility/2006" xmlns:o="urn:schemas-microsoft-com:office:office" xmlns:r="http://schemas.openxmlformats.org/officeDocument/2006/relationships" xmlns:m="http://schemas.openxmlformats.org/officeDocument/2006/math" xmlns:v="urn:schemas-microsoft-com:vml" xmlns:wp14="http://schemas.microsoft.com/office/word/2010/wordprocessingDrawing" xmlns:wp="http://schemas.openxmlformats.org/drawingml/2006/wordprocessingDrawing" xmlns:w10="urn:schemas-microsoft-com:office:word" xmlns:w="http://schemas.openxmlformats.org/wordprocessingml/2006/main" xmlns:w14="http://schemas.microsoft.com/office/word/2010/wordml" xmlns:w15="http://schemas.microsoft.com/office/word/2012/wordml" xmlns:w16se="http://schemas.microsoft.com/office/word/2015/wordml/symex" xmlns:wpg="http://schemas.microsoft.com/office/word/2010/wordprocessingGroup" xmlns:wpi="http://schemas.microsoft.com/office/word/2010/wordprocessingInk" xmlns:wne="http://schemas.microsoft.com/office/word/2006/wordml" xmlns:wps="http://schemas.microsoft.com/office/word/2010/wordprocessingShape" mc:Ignorable="w14 w15 w16se wp14">
   <w:footnote w:type="separator" w:id="-1">
     <w:p>
       <w:r>
@@ -3394,7 +4053,7 @@
 </file>
 
 <file path=word/header1.xml><?xml version="1.0" encoding="utf-8"?>
-<w:hdr xmlns:wpc="http://schemas.microsoft.com/office/word/2010/wordprocessingCanvas" xmlns:mc="http://schemas.openxmlformats.org/markup-compatibility/2006" xmlns:o="urn:schemas-microsoft-com:office:office" xmlns:r="http://schemas.openxmlformats.org/officeDocument/2006/relationships" xmlns:m="http://schemas.openxmlformats.org/officeDocument/2006/math" xmlns:v="urn:schemas-microsoft-com:vml" xmlns:wp14="http://schemas.microsoft.com/office/word/2010/wordprocessingDrawing" xmlns:wp="http://schemas.openxmlformats.org/drawingml/2006/wordprocessingDrawing" xmlns:w10="urn:schemas-microsoft-com:office:word" xmlns:w="http://schemas.openxmlformats.org/wordprocessingml/2006/main" xmlns:w14="http://schemas.microsoft.com/office/word/2010/wordml" xmlns:w15="http://schemas.microsoft.com/office/word/2012/wordml" xmlns:wpg="http://schemas.microsoft.com/office/word/2010/wordprocessingGroup" xmlns:wpi="http://schemas.microsoft.com/office/word/2010/wordprocessingInk" xmlns:wne="http://schemas.microsoft.com/office/word/2006/wordml" xmlns:wps="http://schemas.microsoft.com/office/word/2010/wordprocessingShape" mc:Ignorable="w14 w15 wp14">
+<w:hdr xmlns:wpc="http://schemas.microsoft.com/office/word/2010/wordprocessingCanvas" xmlns:cx="http://schemas.microsoft.com/office/drawing/2014/chartex" xmlns:cx1="http://schemas.microsoft.com/office/drawing/2015/9/8/chartex" xmlns:cx2="http://schemas.microsoft.com/office/drawing/2015/10/21/chartex" xmlns:mc="http://schemas.openxmlformats.org/markup-compatibility/2006" xmlns:o="urn:schemas-microsoft-com:office:office" xmlns:r="http://schemas.openxmlformats.org/officeDocument/2006/relationships" xmlns:m="http://schemas.openxmlformats.org/officeDocument/2006/math" xmlns:v="urn:schemas-microsoft-com:vml" xmlns:wp14="http://schemas.microsoft.com/office/word/2010/wordprocessingDrawing" xmlns:wp="http://schemas.openxmlformats.org/drawingml/2006/wordprocessingDrawing" xmlns:w10="urn:schemas-microsoft-com:office:word" xmlns:w="http://schemas.openxmlformats.org/wordprocessingml/2006/main" xmlns:w14="http://schemas.microsoft.com/office/word/2010/wordml" xmlns:w15="http://schemas.microsoft.com/office/word/2012/wordml" xmlns:w16se="http://schemas.microsoft.com/office/word/2015/wordml/symex" xmlns:wpg="http://schemas.microsoft.com/office/word/2010/wordprocessingGroup" xmlns:wpi="http://schemas.microsoft.com/office/word/2010/wordprocessingInk" xmlns:wne="http://schemas.microsoft.com/office/word/2006/wordml" xmlns:wps="http://schemas.microsoft.com/office/word/2010/wordprocessingShape" mc:Ignorable="w14 w15 w16se wp14">
   <w:p>
     <w:pPr>
       <w:pStyle w:val="Kopfzeile"/>
@@ -3426,19 +4085,28 @@
       </w:rPr>
       <w:tab/>
     </w:r>
+    <w:proofErr w:type="spellStart"/>
     <w:r>
       <w:rPr>
         <w:sz w:val="20"/>
         <w:szCs w:val="20"/>
       </w:rPr>
-      <w:t>Prepared Statements</w:t>
+      <w:t>Prepared</w:t>
+    </w:r>
+    <w:proofErr w:type="spellEnd"/>
+    <w:r>
+      <w:rPr>
+        <w:sz w:val="20"/>
+        <w:szCs w:val="20"/>
+      </w:rPr>
+      <w:t xml:space="preserve"> Statements</w:t>
     </w:r>
   </w:p>
 </w:hdr>
 </file>
 
 <file path=word/numbering.xml><?xml version="1.0" encoding="utf-8"?>
-<w:numbering xmlns:wpc="http://schemas.microsoft.com/office/word/2010/wordprocessingCanvas" xmlns:mc="http://schemas.openxmlformats.org/markup-compatibility/2006" xmlns:o="urn:schemas-microsoft-com:office:office" xmlns:r="http://schemas.openxmlformats.org/officeDocument/2006/relationships" xmlns:m="http://schemas.openxmlformats.org/officeDocument/2006/math" xmlns:v="urn:schemas-microsoft-com:vml" xmlns:wp14="http://schemas.microsoft.com/office/word/2010/wordprocessingDrawing" xmlns:wp="http://schemas.openxmlformats.org/drawingml/2006/wordprocessingDrawing" xmlns:w10="urn:schemas-microsoft-com:office:word" xmlns:w="http://schemas.openxmlformats.org/wordprocessingml/2006/main" xmlns:w14="http://schemas.microsoft.com/office/word/2010/wordml" xmlns:w15="http://schemas.microsoft.com/office/word/2012/wordml" xmlns:wpg="http://schemas.microsoft.com/office/word/2010/wordprocessingGroup" xmlns:wpi="http://schemas.microsoft.com/office/word/2010/wordprocessingInk" xmlns:wne="http://schemas.microsoft.com/office/word/2006/wordml" xmlns:wps="http://schemas.microsoft.com/office/word/2010/wordprocessingShape" mc:Ignorable="w14 w15 wp14">
+<w:numbering xmlns:wpc="http://schemas.microsoft.com/office/word/2010/wordprocessingCanvas" xmlns:cx="http://schemas.microsoft.com/office/drawing/2014/chartex" xmlns:cx1="http://schemas.microsoft.com/office/drawing/2015/9/8/chartex" xmlns:cx2="http://schemas.microsoft.com/office/drawing/2015/10/21/chartex" xmlns:mc="http://schemas.openxmlformats.org/markup-compatibility/2006" xmlns:o="urn:schemas-microsoft-com:office:office" xmlns:r="http://schemas.openxmlformats.org/officeDocument/2006/relationships" xmlns:m="http://schemas.openxmlformats.org/officeDocument/2006/math" xmlns:v="urn:schemas-microsoft-com:vml" xmlns:wp14="http://schemas.microsoft.com/office/word/2010/wordprocessingDrawing" xmlns:wp="http://schemas.openxmlformats.org/drawingml/2006/wordprocessingDrawing" xmlns:w10="urn:schemas-microsoft-com:office:word" xmlns:w="http://schemas.openxmlformats.org/wordprocessingml/2006/main" xmlns:w14="http://schemas.microsoft.com/office/word/2010/wordml" xmlns:w15="http://schemas.microsoft.com/office/word/2012/wordml" xmlns:w16se="http://schemas.microsoft.com/office/word/2015/wordml/symex" xmlns:wpg="http://schemas.microsoft.com/office/word/2010/wordprocessingGroup" xmlns:wpi="http://schemas.microsoft.com/office/word/2010/wordprocessingInk" xmlns:wne="http://schemas.microsoft.com/office/word/2006/wordml" xmlns:wps="http://schemas.microsoft.com/office/word/2010/wordprocessingShape" mc:Ignorable="w14 w15 w16se wp14">
   <w:abstractNum w:abstractNumId="0" w15:restartNumberingAfterBreak="0">
     <w:nsid w:val="FFFFFF89"/>
     <w:multiLevelType w:val="singleLevel"/>
@@ -6795,6 +7463,119 @@
     </w:lvl>
   </w:abstractNum>
   <w:abstractNum w:abstractNumId="31" w15:restartNumberingAfterBreak="0">
+    <w:nsid w:val="6D5E04B2"/>
+    <w:multiLevelType w:val="hybridMultilevel"/>
+    <w:tmpl w:val="876CBB04"/>
+    <w:lvl w:ilvl="0" w:tplc="0C070001">
+      <w:start w:val="1"/>
+      <w:numFmt w:val="bullet"/>
+      <w:lvlText w:val=""/>
+      <w:lvlJc w:val="left"/>
+      <w:pPr>
+        <w:ind w:left="720" w:hanging="360"/>
+      </w:pPr>
+      <w:rPr>
+        <w:rFonts w:ascii="Symbol" w:hAnsi="Symbol" w:hint="default"/>
+      </w:rPr>
+    </w:lvl>
+    <w:lvl w:ilvl="1" w:tplc="0C070003" w:tentative="1">
+      <w:start w:val="1"/>
+      <w:numFmt w:val="bullet"/>
+      <w:lvlText w:val="o"/>
+      <w:lvlJc w:val="left"/>
+      <w:pPr>
+        <w:ind w:left="1440" w:hanging="360"/>
+      </w:pPr>
+      <w:rPr>
+        <w:rFonts w:ascii="Courier New" w:hAnsi="Courier New" w:cs="Courier New" w:hint="default"/>
+      </w:rPr>
+    </w:lvl>
+    <w:lvl w:ilvl="2" w:tplc="0C070005" w:tentative="1">
+      <w:start w:val="1"/>
+      <w:numFmt w:val="bullet"/>
+      <w:lvlText w:val=""/>
+      <w:lvlJc w:val="left"/>
+      <w:pPr>
+        <w:ind w:left="2160" w:hanging="360"/>
+      </w:pPr>
+      <w:rPr>
+        <w:rFonts w:ascii="Wingdings" w:hAnsi="Wingdings" w:hint="default"/>
+      </w:rPr>
+    </w:lvl>
+    <w:lvl w:ilvl="3" w:tplc="0C070001" w:tentative="1">
+      <w:start w:val="1"/>
+      <w:numFmt w:val="bullet"/>
+      <w:lvlText w:val=""/>
+      <w:lvlJc w:val="left"/>
+      <w:pPr>
+        <w:ind w:left="2880" w:hanging="360"/>
+      </w:pPr>
+      <w:rPr>
+        <w:rFonts w:ascii="Symbol" w:hAnsi="Symbol" w:hint="default"/>
+      </w:rPr>
+    </w:lvl>
+    <w:lvl w:ilvl="4" w:tplc="0C070003" w:tentative="1">
+      <w:start w:val="1"/>
+      <w:numFmt w:val="bullet"/>
+      <w:lvlText w:val="o"/>
+      <w:lvlJc w:val="left"/>
+      <w:pPr>
+        <w:ind w:left="3600" w:hanging="360"/>
+      </w:pPr>
+      <w:rPr>
+        <w:rFonts w:ascii="Courier New" w:hAnsi="Courier New" w:cs="Courier New" w:hint="default"/>
+      </w:rPr>
+    </w:lvl>
+    <w:lvl w:ilvl="5" w:tplc="0C070005" w:tentative="1">
+      <w:start w:val="1"/>
+      <w:numFmt w:val="bullet"/>
+      <w:lvlText w:val=""/>
+      <w:lvlJc w:val="left"/>
+      <w:pPr>
+        <w:ind w:left="4320" w:hanging="360"/>
+      </w:pPr>
+      <w:rPr>
+        <w:rFonts w:ascii="Wingdings" w:hAnsi="Wingdings" w:hint="default"/>
+      </w:rPr>
+    </w:lvl>
+    <w:lvl w:ilvl="6" w:tplc="0C070001" w:tentative="1">
+      <w:start w:val="1"/>
+      <w:numFmt w:val="bullet"/>
+      <w:lvlText w:val=""/>
+      <w:lvlJc w:val="left"/>
+      <w:pPr>
+        <w:ind w:left="5040" w:hanging="360"/>
+      </w:pPr>
+      <w:rPr>
+        <w:rFonts w:ascii="Symbol" w:hAnsi="Symbol" w:hint="default"/>
+      </w:rPr>
+    </w:lvl>
+    <w:lvl w:ilvl="7" w:tplc="0C070003" w:tentative="1">
+      <w:start w:val="1"/>
+      <w:numFmt w:val="bullet"/>
+      <w:lvlText w:val="o"/>
+      <w:lvlJc w:val="left"/>
+      <w:pPr>
+        <w:ind w:left="5760" w:hanging="360"/>
+      </w:pPr>
+      <w:rPr>
+        <w:rFonts w:ascii="Courier New" w:hAnsi="Courier New" w:cs="Courier New" w:hint="default"/>
+      </w:rPr>
+    </w:lvl>
+    <w:lvl w:ilvl="8" w:tplc="0C070005" w:tentative="1">
+      <w:start w:val="1"/>
+      <w:numFmt w:val="bullet"/>
+      <w:lvlText w:val=""/>
+      <w:lvlJc w:val="left"/>
+      <w:pPr>
+        <w:ind w:left="6480" w:hanging="360"/>
+      </w:pPr>
+      <w:rPr>
+        <w:rFonts w:ascii="Wingdings" w:hAnsi="Wingdings" w:hint="default"/>
+      </w:rPr>
+    </w:lvl>
+  </w:abstractNum>
+  <w:abstractNum w:abstractNumId="32" w15:restartNumberingAfterBreak="0">
     <w:nsid w:val="6F6F4804"/>
     <w:multiLevelType w:val="hybridMultilevel"/>
     <w:tmpl w:val="125EFE92"/>
@@ -6907,7 +7688,7 @@
       </w:rPr>
     </w:lvl>
   </w:abstractNum>
-  <w:abstractNum w:abstractNumId="32" w15:restartNumberingAfterBreak="0">
+  <w:abstractNum w:abstractNumId="33" w15:restartNumberingAfterBreak="0">
     <w:nsid w:val="71CB4FA0"/>
     <w:multiLevelType w:val="hybridMultilevel"/>
     <w:tmpl w:val="18061626"/>
@@ -7020,7 +7801,7 @@
       </w:rPr>
     </w:lvl>
   </w:abstractNum>
-  <w:abstractNum w:abstractNumId="33" w15:restartNumberingAfterBreak="0">
+  <w:abstractNum w:abstractNumId="34" w15:restartNumberingAfterBreak="0">
     <w:nsid w:val="79EE772F"/>
     <w:multiLevelType w:val="hybridMultilevel"/>
     <w:tmpl w:val="4D0E6B38"/>
@@ -7146,7 +7927,7 @@
     <w:abstractNumId w:val="5"/>
   </w:num>
   <w:num w:numId="5">
-    <w:abstractNumId w:val="32"/>
+    <w:abstractNumId w:val="33"/>
   </w:num>
   <w:num w:numId="6">
     <w:abstractNumId w:val="19"/>
@@ -7197,13 +7978,13 @@
     <w:abstractNumId w:val="3"/>
   </w:num>
   <w:num w:numId="22">
-    <w:abstractNumId w:val="33"/>
+    <w:abstractNumId w:val="34"/>
   </w:num>
   <w:num w:numId="23">
     <w:abstractNumId w:val="30"/>
   </w:num>
   <w:num w:numId="24">
-    <w:abstractNumId w:val="31"/>
+    <w:abstractNumId w:val="32"/>
   </w:num>
   <w:num w:numId="25">
     <w:abstractNumId w:val="26"/>
@@ -7235,11 +8016,14 @@
   <w:num w:numId="34">
     <w:abstractNumId w:val="29"/>
   </w:num>
+  <w:num w:numId="35">
+    <w:abstractNumId w:val="31"/>
+  </w:num>
 </w:numbering>
 </file>
 
 <file path=word/styles.xml><?xml version="1.0" encoding="utf-8"?>
-<w:styles xmlns:mc="http://schemas.openxmlformats.org/markup-compatibility/2006" xmlns:r="http://schemas.openxmlformats.org/officeDocument/2006/relationships" xmlns:w="http://schemas.openxmlformats.org/wordprocessingml/2006/main" xmlns:w14="http://schemas.microsoft.com/office/word/2010/wordml" xmlns:w15="http://schemas.microsoft.com/office/word/2012/wordml" mc:Ignorable="w14 w15">
+<w:styles xmlns:mc="http://schemas.openxmlformats.org/markup-compatibility/2006" xmlns:r="http://schemas.openxmlformats.org/officeDocument/2006/relationships" xmlns:w="http://schemas.openxmlformats.org/wordprocessingml/2006/main" xmlns:w14="http://schemas.microsoft.com/office/word/2010/wordml" xmlns:w15="http://schemas.microsoft.com/office/word/2012/wordml" xmlns:w16se="http://schemas.microsoft.com/office/word/2015/wordml/symex" mc:Ignorable="w14 w15 w16se">
   <w:docDefaults>
     <w:rPrDefault>
       <w:rPr>
@@ -7249,7 +8033,7 @@
     </w:rPrDefault>
     <w:pPrDefault/>
   </w:docDefaults>
-  <w:latentStyles w:defLockedState="0" w:defUIPriority="99" w:defSemiHidden="0" w:defUnhideWhenUsed="0" w:defQFormat="0" w:count="371">
+  <w:latentStyles w:defLockedState="0" w:defUIPriority="99" w:defSemiHidden="0" w:defUnhideWhenUsed="0" w:defQFormat="0" w:count="372">
     <w:lsdException w:name="Normal" w:uiPriority="0" w:qFormat="1"/>
     <w:lsdException w:name="heading 1" w:uiPriority="0" w:qFormat="1"/>
     <w:lsdException w:name="heading 2" w:uiPriority="0" w:qFormat="1"/>
@@ -7355,7 +8139,6 @@
     <w:lsdException w:name="HTML Sample" w:semiHidden="1" w:unhideWhenUsed="1"/>
     <w:lsdException w:name="HTML Typewriter" w:semiHidden="1" w:unhideWhenUsed="1"/>
     <w:lsdException w:name="HTML Variable" w:semiHidden="1" w:unhideWhenUsed="1"/>
-    <w:lsdException w:name="Normal Table" w:semiHidden="1" w:unhideWhenUsed="1"/>
     <w:lsdException w:name="annotation subject" w:semiHidden="1" w:unhideWhenUsed="1"/>
     <w:lsdException w:name="No List" w:semiHidden="1" w:unhideWhenUsed="1"/>
     <w:lsdException w:name="Outline List 1" w:semiHidden="1" w:unhideWhenUsed="1"/>
@@ -7402,10 +8185,8 @@
     <w:lsdException w:name="Table Subtle 2" w:semiHidden="1" w:unhideWhenUsed="1"/>
     <w:lsdException w:name="Table Web 1" w:semiHidden="1" w:unhideWhenUsed="1"/>
     <w:lsdException w:name="Table Web 2" w:semiHidden="1" w:unhideWhenUsed="1"/>
-    <w:lsdException w:name="Table Web 3" w:semiHidden="1" w:unhideWhenUsed="1"/>
     <w:lsdException w:name="Balloon Text" w:semiHidden="1" w:unhideWhenUsed="1"/>
     <w:lsdException w:name="Table Grid" w:uiPriority="39"/>
-    <w:lsdException w:name="Table Theme" w:semiHidden="1" w:unhideWhenUsed="1"/>
     <w:lsdException w:name="Placeholder Text" w:semiHidden="1"/>
     <w:lsdException w:name="No Spacing" w:uiPriority="1" w:qFormat="1"/>
     <w:lsdException w:name="Light Shading" w:uiPriority="60"/>
@@ -7621,6 +8402,7 @@
     <w:lsdException w:name="List Table 5 Dark Accent 6" w:uiPriority="50"/>
     <w:lsdException w:name="List Table 6 Colorful Accent 6" w:uiPriority="51"/>
     <w:lsdException w:name="List Table 7 Colorful Accent 6" w:uiPriority="52"/>
+    <w:lsdException w:name="Mention" w:semiHidden="1" w:unhideWhenUsed="1"/>
   </w:latentStyles>
   <w:style w:type="paragraph" w:default="1" w:styleId="Standard">
     <w:name w:val="Normal"/>
@@ -8464,7 +9246,7 @@
       <w:szCs w:val="21"/>
     </w:rPr>
   </w:style>
-  <w:style w:type="character" w:styleId="BesuchterHyperlink">
+  <w:style w:type="character" w:styleId="BesuchterLink">
     <w:name w:val="FollowedHyperlink"/>
     <w:basedOn w:val="Absatz-Standardschriftart"/>
     <w:uiPriority w:val="99"/>
@@ -8745,7 +9527,7 @@
 </file>
 
 <file path=customXml/itemProps1.xml><?xml version="1.0" encoding="utf-8"?>
-<ds:datastoreItem xmlns:ds="http://schemas.openxmlformats.org/officeDocument/2006/customXml" ds:itemID="{0263A010-49F7-4F65-81D4-53F7510DB557}">
+<ds:datastoreItem xmlns:ds="http://schemas.openxmlformats.org/officeDocument/2006/customXml" ds:itemID="{8D3D99C8-998D-4F90-88BC-D54E39F0125F}">
   <ds:schemaRefs>
     <ds:schemaRef ds:uri="http://schemas.openxmlformats.org/officeDocument/2006/bibliography"/>
   </ds:schemaRefs>

--- a/Ucel_Stoeger_Prepared_Protokoll.docx
+++ b/Ucel_Stoeger_Prepared_Protokoll.docx
@@ -1,6 +1,6 @@
 
 <file path=word/document.xml><?xml version="1.0" encoding="utf-8"?>
-<w:document xmlns:wpc="http://schemas.microsoft.com/office/word/2010/wordprocessingCanvas" xmlns:cx="http://schemas.microsoft.com/office/drawing/2014/chartex" xmlns:cx1="http://schemas.microsoft.com/office/drawing/2015/9/8/chartex" xmlns:cx2="http://schemas.microsoft.com/office/drawing/2015/10/21/chartex" xmlns:mc="http://schemas.openxmlformats.org/markup-compatibility/2006" xmlns:o="urn:schemas-microsoft-com:office:office" xmlns:r="http://schemas.openxmlformats.org/officeDocument/2006/relationships" xmlns:m="http://schemas.openxmlformats.org/officeDocument/2006/math" xmlns:v="urn:schemas-microsoft-com:vml" xmlns:wp14="http://schemas.microsoft.com/office/word/2010/wordprocessingDrawing" xmlns:wp="http://schemas.openxmlformats.org/drawingml/2006/wordprocessingDrawing" xmlns:w10="urn:schemas-microsoft-com:office:word" xmlns:w="http://schemas.openxmlformats.org/wordprocessingml/2006/main" xmlns:w14="http://schemas.microsoft.com/office/word/2010/wordml" xmlns:w15="http://schemas.microsoft.com/office/word/2012/wordml" xmlns:w16se="http://schemas.microsoft.com/office/word/2015/wordml/symex" xmlns:wpg="http://schemas.microsoft.com/office/word/2010/wordprocessingGroup" xmlns:wpi="http://schemas.microsoft.com/office/word/2010/wordprocessingInk" xmlns:wne="http://schemas.microsoft.com/office/word/2006/wordml" xmlns:wps="http://schemas.microsoft.com/office/word/2010/wordprocessingShape" mc:Ignorable="w14 w15 w16se wp14">
+<w:document xmlns:wpc="http://schemas.microsoft.com/office/word/2010/wordprocessingCanvas" xmlns:mc="http://schemas.openxmlformats.org/markup-compatibility/2006" xmlns:o="urn:schemas-microsoft-com:office:office" xmlns:r="http://schemas.openxmlformats.org/officeDocument/2006/relationships" xmlns:m="http://schemas.openxmlformats.org/officeDocument/2006/math" xmlns:v="urn:schemas-microsoft-com:vml" xmlns:wp14="http://schemas.microsoft.com/office/word/2010/wordprocessingDrawing" xmlns:wp="http://schemas.openxmlformats.org/drawingml/2006/wordprocessingDrawing" xmlns:w10="urn:schemas-microsoft-com:office:word" xmlns:w="http://schemas.openxmlformats.org/wordprocessingml/2006/main" xmlns:w14="http://schemas.microsoft.com/office/word/2010/wordml" xmlns:w15="http://schemas.microsoft.com/office/word/2012/wordml" xmlns:wpg="http://schemas.microsoft.com/office/word/2010/wordprocessingGroup" xmlns:wpi="http://schemas.microsoft.com/office/word/2010/wordprocessingInk" xmlns:wne="http://schemas.microsoft.com/office/word/2006/wordml" xmlns:wps="http://schemas.microsoft.com/office/word/2010/wordprocessingShape" mc:Ignorable="w14 w15 wp14">
   <w:background w:color="FFFFFF"/>
   <w:body>
     <w:p>
@@ -347,9 +347,8 @@
           <w:szCs w:val="36"/>
           <w:lang w:val="en-US"/>
         </w:rPr>
-        <w:t xml:space="preserve">Johannes </w:t>
-      </w:r>
-      <w:proofErr w:type="spellStart"/>
+        <w:t>Johannes Ucel</w:t>
+      </w:r>
       <w:r>
         <w:rPr>
           <w:b/>
@@ -358,9 +357,8 @@
           <w:szCs w:val="36"/>
           <w:lang w:val="en-US"/>
         </w:rPr>
-        <w:t>Ucel</w:t>
-      </w:r>
-      <w:proofErr w:type="spellEnd"/>
+        <w:t>,</w:t>
+      </w:r>
       <w:r>
         <w:rPr>
           <w:b/>
@@ -369,31 +367,9 @@
           <w:szCs w:val="36"/>
           <w:lang w:val="en-US"/>
         </w:rPr>
-        <w:t>,</w:t>
-      </w:r>
-      <w:r>
-        <w:rPr>
-          <w:b/>
-          <w:bCs/>
-          <w:sz w:val="36"/>
-          <w:szCs w:val="36"/>
-          <w:lang w:val="en-US"/>
-        </w:rPr>
         <w:br/>
-        <w:t xml:space="preserve">Michael </w:t>
-      </w:r>
-      <w:proofErr w:type="spellStart"/>
-      <w:r>
-        <w:rPr>
-          <w:b/>
-          <w:bCs/>
-          <w:sz w:val="36"/>
-          <w:szCs w:val="36"/>
-          <w:lang w:val="en-US"/>
-        </w:rPr>
-        <w:t>Stöger</w:t>
-      </w:r>
-      <w:proofErr w:type="spellEnd"/>
+        <w:t>Michael Stöger</w:t>
+      </w:r>
     </w:p>
     <w:p>
       <w:pPr>
@@ -580,30 +556,14 @@
                 <w:b/>
                 <w:bCs/>
               </w:rPr>
-              <w:t xml:space="preserve">Michael </w:t>
+              <w:t>Michael Borko</w:t>
             </w:r>
-            <w:proofErr w:type="gramStart"/>
             <w:r>
               <w:rPr>
                 <w:b/>
                 <w:bCs/>
               </w:rPr>
-              <w:t>Borko</w:t>
-            </w:r>
-            <w:r>
-              <w:rPr>
-                <w:b/>
-                <w:bCs/>
-              </w:rPr>
-              <w:t xml:space="preserve">,   </w:t>
-            </w:r>
-            <w:proofErr w:type="gramEnd"/>
-            <w:r>
-              <w:rPr>
-                <w:b/>
-                <w:bCs/>
-              </w:rPr>
-              <w:t xml:space="preserve"> Christoph </w:t>
+              <w:t xml:space="preserve">,    Christoph </w:t>
             </w:r>
             <w:proofErr w:type="spellStart"/>
             <w:r>
@@ -1565,7 +1525,7 @@
           <w:i/>
           <w:iCs/>
         </w:rPr>
-        <w:t xml:space="preserve">Die Properties sollen dabei folgende Keys beinhalten: host, </w:t>
+        <w:t xml:space="preserve">Die Properties sollen dabei folgende Keys beinhalten: </w:t>
       </w:r>
       <w:proofErr w:type="spellStart"/>
       <w:r>
@@ -1573,7 +1533,7 @@
           <w:i/>
           <w:iCs/>
         </w:rPr>
-        <w:t>port</w:t>
+        <w:t>host</w:t>
       </w:r>
       <w:proofErr w:type="spellEnd"/>
       <w:r>
@@ -1589,7 +1549,7 @@
           <w:i/>
           <w:iCs/>
         </w:rPr>
-        <w:t>database</w:t>
+        <w:t>port</w:t>
       </w:r>
       <w:proofErr w:type="spellEnd"/>
       <w:r>
@@ -1605,7 +1565,7 @@
           <w:i/>
           <w:iCs/>
         </w:rPr>
-        <w:t>user</w:t>
+        <w:t>database</w:t>
       </w:r>
       <w:proofErr w:type="spellEnd"/>
       <w:r>
@@ -1621,23 +1581,15 @@
           <w:i/>
           <w:iCs/>
         </w:rPr>
-        <w:t>password</w:t>
+        <w:t>user</w:t>
       </w:r>
       <w:proofErr w:type="spellEnd"/>
-    </w:p>
-    <w:p>
-      <w:pPr>
-        <w:pStyle w:val="Textkrper"/>
-        <w:rPr>
-          <w:iCs/>
-        </w:rPr>
-      </w:pPr>
       <w:r>
         <w:rPr>
           <w:i/>
           <w:iCs/>
         </w:rPr>
-        <w:t xml:space="preserve">Vergessen Sie nicht auf die Meta-Regeln (Dokumentation, </w:t>
+        <w:t xml:space="preserve">, </w:t>
       </w:r>
       <w:proofErr w:type="spellStart"/>
       <w:r>
@@ -1645,21 +1597,45 @@
           <w:i/>
           <w:iCs/>
         </w:rPr>
-        <w:t>Jar</w:t>
+        <w:t>password</w:t>
       </w:r>
       <w:proofErr w:type="spellEnd"/>
+    </w:p>
+    <w:p>
+      <w:pPr>
+        <w:pStyle w:val="Textkrper"/>
+        <w:rPr>
+          <w:iCs/>
+        </w:rPr>
+      </w:pPr>
       <w:r>
         <w:rPr>
           <w:i/>
           <w:iCs/>
         </w:rPr>
-        <w:t>-File, etc.)! Die Testfälle sind dabei zu ignorieren. Diese Aufgabe ist als Gruppenarbeit (2 Personen) zu lösen.</w:t>
-      </w:r>
+        <w:t xml:space="preserve">Vergessen Sie nicht auf die Meta-Regeln (Dokumentation, </w:t>
+      </w:r>
+      <w:proofErr w:type="spellStart"/>
       <w:r>
         <w:rPr>
           <w:i/>
           <w:iCs/>
         </w:rPr>
+        <w:t>Jar</w:t>
+      </w:r>
+      <w:proofErr w:type="spellEnd"/>
+      <w:r>
+        <w:rPr>
+          <w:i/>
+          <w:iCs/>
+        </w:rPr>
+        <w:t>-File, etc.)! Die Testfälle sind dabei zu ignorieren. Diese Aufgabe ist als Gruppenarbeit (2 Personen) zu lösen.</w:t>
+      </w:r>
+      <w:r>
+        <w:rPr>
+          <w:i/>
+          <w:iCs/>
+        </w:rPr>
         <w:t xml:space="preserve">“ </w:t>
       </w:r>
       <w:r>
@@ -1708,10 +1684,18 @@
         <w:t>Simple JDBC Connection</w:t>
       </w:r>
       <w:r>
-        <w:t xml:space="preserve">“ übernommen. Dieser wurde nun so erweitert, dass die Parameter host, </w:t>
+        <w:t xml:space="preserve">“ übernommen. Dieser wurde nun so erweitert, dass die Parameter </w:t>
       </w:r>
       <w:proofErr w:type="spellStart"/>
       <w:r>
+        <w:t>host</w:t>
+      </w:r>
+      <w:proofErr w:type="spellEnd"/>
+      <w:r>
+        <w:t xml:space="preserve">, </w:t>
+      </w:r>
+      <w:proofErr w:type="spellStart"/>
+      <w:r>
         <w:t>port</w:t>
       </w:r>
       <w:proofErr w:type="spellEnd"/>
@@ -1748,7 +1732,12 @@
       </w:r>
       <w:proofErr w:type="spellEnd"/>
       <w:r>
-        <w:t>) und der Database Connector lässt sich dadurch flexibler verwenden.</w:t>
+        <w:t>) und der</w:t>
+      </w:r>
+      <w:bookmarkStart w:id="5" w:name="_GoBack"/>
+      <w:bookmarkEnd w:id="5"/>
+      <w:r>
+        <w:t xml:space="preserve"> Database Connector lässt sich dadurch flexibler verwenden.</w:t>
       </w:r>
     </w:p>
     <w:p>
@@ -1756,6 +1745,92 @@
         <w:pStyle w:val="berschrift2"/>
       </w:pPr>
       <w:r>
+        <w:t>UML – Entwurf</w:t>
+      </w:r>
+    </w:p>
+    <w:p>
+      <w:pPr>
+        <w:pStyle w:val="Textkrper"/>
+      </w:pPr>
+      <w:r>
+        <w:rPr>
+          <w:noProof/>
+          <w:lang w:eastAsia="de-AT" w:bidi="ar-SA"/>
+        </w:rPr>
+        <w:drawing>
+          <wp:inline distT="0" distB="0" distL="0" distR="0">
+            <wp:extent cx="6120130" cy="4903283"/>
+            <wp:effectExtent l="19050" t="19050" r="13970" b="12065"/>
+            <wp:docPr id="6" name="Grafik 6" descr="D:\Johannes\Documents\Workspace\INSY_Prepared_Statements\UML.png"/>
+            <wp:cNvGraphicFramePr>
+              <a:graphicFrameLocks xmlns:a="http://schemas.openxmlformats.org/drawingml/2006/main" noChangeAspect="1"/>
+            </wp:cNvGraphicFramePr>
+            <a:graphic xmlns:a="http://schemas.openxmlformats.org/drawingml/2006/main">
+              <a:graphicData uri="http://schemas.openxmlformats.org/drawingml/2006/picture">
+                <pic:pic xmlns:pic="http://schemas.openxmlformats.org/drawingml/2006/picture">
+                  <pic:nvPicPr>
+                    <pic:cNvPr id="0" name="Picture 3" descr="D:\Johannes\Documents\Workspace\INSY_Prepared_Statements\UML.png"/>
+                    <pic:cNvPicPr>
+                      <a:picLocks noChangeAspect="1" noChangeArrowheads="1"/>
+                    </pic:cNvPicPr>
+                  </pic:nvPicPr>
+                  <pic:blipFill>
+                    <a:blip r:embed="rId9">
+                      <a:extLst>
+                        <a:ext uri="{28A0092B-C50C-407E-A947-70E740481C1C}">
+                          <a14:useLocalDpi xmlns:a14="http://schemas.microsoft.com/office/drawing/2010/main" val="0"/>
+                        </a:ext>
+                      </a:extLst>
+                    </a:blip>
+                    <a:srcRect/>
+                    <a:stretch>
+                      <a:fillRect/>
+                    </a:stretch>
+                  </pic:blipFill>
+                  <pic:spPr bwMode="auto">
+                    <a:xfrm>
+                      <a:off x="0" y="0"/>
+                      <a:ext cx="6120130" cy="4903283"/>
+                    </a:xfrm>
+                    <a:prstGeom prst="rect">
+                      <a:avLst/>
+                    </a:prstGeom>
+                    <a:noFill/>
+                    <a:ln>
+                      <a:solidFill>
+                        <a:schemeClr val="tx1"/>
+                      </a:solidFill>
+                    </a:ln>
+                  </pic:spPr>
+                </pic:pic>
+              </a:graphicData>
+            </a:graphic>
+          </wp:inline>
+        </w:drawing>
+      </w:r>
+    </w:p>
+    <w:p>
+      <w:pPr>
+        <w:widowControl/>
+        <w:suppressAutoHyphens w:val="0"/>
+        <w:rPr>
+          <w:rFonts w:ascii="Arial" w:hAnsi="Arial"/>
+          <w:b/>
+          <w:bCs/>
+          <w:sz w:val="32"/>
+          <w:szCs w:val="32"/>
+        </w:rPr>
+      </w:pPr>
+      <w:r>
+        <w:br w:type="page"/>
+      </w:r>
+    </w:p>
+    <w:p>
+      <w:pPr>
+        <w:pStyle w:val="berschrift2"/>
+      </w:pPr>
+      <w:r>
+        <w:lastRenderedPageBreak/>
         <w:t>CLI (</w:t>
       </w:r>
       <w:proofErr w:type="spellStart"/>
@@ -1808,19 +1883,11 @@
         <w:t xml:space="preserve"> </w:t>
       </w:r>
       <w:proofErr w:type="spellStart"/>
-      <w:proofErr w:type="gramStart"/>
       <w:r>
         <w:rPr>
           <w:i/>
         </w:rPr>
-        <w:t>com.beust</w:t>
-      </w:r>
-      <w:proofErr w:type="gramEnd"/>
-      <w:r>
-        <w:rPr>
-          <w:i/>
-        </w:rPr>
-        <w:t>.jcommander</w:t>
+        <w:t>com.beust.jcommander</w:t>
       </w:r>
       <w:proofErr w:type="spellEnd"/>
       <w:r>
@@ -1873,7 +1940,7 @@
                     </pic:cNvPicPr>
                   </pic:nvPicPr>
                   <pic:blipFill>
-                    <a:blip r:embed="rId9">
+                    <a:blip r:embed="rId10">
                       <a:extLst>
                         <a:ext uri="{28A0092B-C50C-407E-A947-70E740481C1C}">
                           <a14:useLocalDpi xmlns:a14="http://schemas.microsoft.com/office/drawing/2010/main" val="0"/>
@@ -1914,14 +1981,27 @@
       <w:r>
         <w:t xml:space="preserve">Abbildung </w:t>
       </w:r>
-      <w:fldSimple w:instr=" SEQ Abbildung \* ARABIC ">
-        <w:r>
-          <w:rPr>
-            <w:noProof/>
-          </w:rPr>
-          <w:t>1</w:t>
-        </w:r>
-      </w:fldSimple>
+      <w:r>
+        <w:fldChar w:fldCharType="begin"/>
+      </w:r>
+      <w:r>
+        <w:instrText xml:space="preserve"> SEQ Abbildung \* ARABIC </w:instrText>
+      </w:r>
+      <w:r>
+        <w:fldChar w:fldCharType="separate"/>
+      </w:r>
+      <w:r>
+        <w:rPr>
+          <w:noProof/>
+        </w:rPr>
+        <w:t>1</w:t>
+      </w:r>
+      <w:r>
+        <w:rPr>
+          <w:noProof/>
+        </w:rPr>
+        <w:fldChar w:fldCharType="end"/>
+      </w:r>
       <w:r>
         <w:t xml:space="preserve"> Beispiel eines CLI </w:t>
       </w:r>
@@ -1990,7 +2070,7 @@
                     </pic:cNvPicPr>
                   </pic:nvPicPr>
                   <pic:blipFill>
-                    <a:blip r:embed="rId10">
+                    <a:blip r:embed="rId11">
                       <a:extLst>
                         <a:ext uri="{28A0092B-C50C-407E-A947-70E740481C1C}">
                           <a14:useLocalDpi xmlns:a14="http://schemas.microsoft.com/office/drawing/2010/main" val="0"/>
@@ -2031,14 +2111,27 @@
       <w:r>
         <w:t xml:space="preserve">Abbildung </w:t>
       </w:r>
-      <w:fldSimple w:instr=" SEQ Abbildung \* ARABIC ">
-        <w:r>
-          <w:rPr>
-            <w:noProof/>
-          </w:rPr>
-          <w:t>2</w:t>
-        </w:r>
-      </w:fldSimple>
+      <w:r>
+        <w:fldChar w:fldCharType="begin"/>
+      </w:r>
+      <w:r>
+        <w:instrText xml:space="preserve"> SEQ Abbildung \* ARABIC </w:instrText>
+      </w:r>
+      <w:r>
+        <w:fldChar w:fldCharType="separate"/>
+      </w:r>
+      <w:r>
+        <w:rPr>
+          <w:noProof/>
+        </w:rPr>
+        <w:t>2</w:t>
+      </w:r>
+      <w:r>
+        <w:rPr>
+          <w:noProof/>
+        </w:rPr>
+        <w:fldChar w:fldCharType="end"/>
+      </w:r>
       <w:r>
         <w:t xml:space="preserve"> Definition vom Help – Argument</w:t>
       </w:r>
@@ -2107,7 +2200,7 @@
                     </pic:cNvPicPr>
                   </pic:nvPicPr>
                   <pic:blipFill>
-                    <a:blip r:embed="rId11">
+                    <a:blip r:embed="rId12">
                       <a:extLst>
                         <a:ext uri="{28A0092B-C50C-407E-A947-70E740481C1C}">
                           <a14:useLocalDpi xmlns:a14="http://schemas.microsoft.com/office/drawing/2010/main" val="0"/>
@@ -2148,14 +2241,27 @@
       <w:r>
         <w:t xml:space="preserve">Abbildung </w:t>
       </w:r>
-      <w:fldSimple w:instr=" SEQ Abbildung \* ARABIC ">
-        <w:r>
-          <w:rPr>
-            <w:noProof/>
-          </w:rPr>
-          <w:t>3</w:t>
-        </w:r>
-      </w:fldSimple>
+      <w:r>
+        <w:fldChar w:fldCharType="begin"/>
+      </w:r>
+      <w:r>
+        <w:instrText xml:space="preserve"> SEQ Abbildung \* ARABIC </w:instrText>
+      </w:r>
+      <w:r>
+        <w:fldChar w:fldCharType="separate"/>
+      </w:r>
+      <w:r>
+        <w:rPr>
+          <w:noProof/>
+        </w:rPr>
+        <w:t>3</w:t>
+      </w:r>
+      <w:r>
+        <w:rPr>
+          <w:noProof/>
+        </w:rPr>
+        <w:fldChar w:fldCharType="end"/>
+      </w:r>
       <w:r>
         <w:t xml:space="preserve"> Auswertung von --</w:t>
       </w:r>
@@ -2331,35 +2437,709 @@
     </w:p>
     <w:p>
       <w:pPr>
-        <w:pStyle w:val="berschrift2"/>
-      </w:pPr>
-      <w:r>
-        <w:t>CRUD</w:t>
-      </w:r>
-    </w:p>
-    <w:p>
-      <w:pPr>
-        <w:pStyle w:val="Textkrper"/>
-      </w:pPr>
-      <w:r>
-        <w:t xml:space="preserve">In diesem Beispiel werden auf die Datenbank CRUD (Create Read Update Delete) Befehle ausgeführt. Zu Beginn wird die Datenbank mit 10000 Zufallsdaten gefüllt. Auf diese werden dann mittels </w:t>
-      </w:r>
-      <w:proofErr w:type="spellStart"/>
-      <w:r>
-        <w:t>Prepared</w:t>
-      </w:r>
-      <w:proofErr w:type="spellEnd"/>
-      <w:r>
-        <w:t xml:space="preserve"> Statements Lese- und Schreibzugriffe ausgeführt. </w:t>
-      </w:r>
-      <w:bookmarkStart w:id="5" w:name="_GoBack"/>
-      <w:bookmarkEnd w:id="5"/>
-    </w:p>
-    <w:p>
-      <w:pPr>
         <w:widowControl/>
         <w:suppressAutoHyphens w:val="0"/>
-      </w:pPr>
+        <w:rPr>
+          <w:rFonts w:ascii="Arial" w:hAnsi="Arial"/>
+          <w:b/>
+          <w:bCs/>
+          <w:sz w:val="32"/>
+          <w:szCs w:val="32"/>
+        </w:rPr>
+      </w:pPr>
+      <w:r>
+        <w:br w:type="page"/>
+      </w:r>
+    </w:p>
+    <w:p>
+      <w:pPr>
+        <w:pStyle w:val="berschrift2"/>
+      </w:pPr>
+      <w:r>
+        <w:lastRenderedPageBreak/>
+        <w:t>CRUD</w:t>
+      </w:r>
+    </w:p>
+    <w:p>
+      <w:pPr>
+        <w:pStyle w:val="Textkrper"/>
+      </w:pPr>
+      <w:r>
+        <w:t xml:space="preserve">In diesem Beispiel werden auf die Datenbank CRUD (Create Read Update Delete) Befehle ausgeführt. </w:t>
+      </w:r>
+    </w:p>
+    <w:p>
+      <w:pPr>
+        <w:pStyle w:val="Textkrper"/>
+        <w:rPr>
+          <w:b/>
+        </w:rPr>
+      </w:pPr>
+      <w:r>
+        <w:rPr>
+          <w:b/>
+        </w:rPr>
+        <w:t>CREATE</w:t>
+      </w:r>
+    </w:p>
+    <w:p>
+      <w:pPr>
+        <w:pStyle w:val="Textkrper"/>
+      </w:pPr>
+      <w:r>
+        <w:t>Zu Beginn wird die Datenbank mit 10000 Zufallsdaten gefüllt</w:t>
+      </w:r>
+      <w:r>
+        <w:t xml:space="preserve">, welche mithilfe eines erstellten </w:t>
+      </w:r>
+      <w:proofErr w:type="spellStart"/>
+      <w:r>
+        <w:t>Datafiller</w:t>
+      </w:r>
+      <w:proofErr w:type="spellEnd"/>
+      <w:r>
+        <w:t xml:space="preserve"> generiert werden.</w:t>
+      </w:r>
+    </w:p>
+    <w:p>
+      <w:pPr>
+        <w:pStyle w:val="Textkrper"/>
+        <w:keepNext/>
+      </w:pPr>
+      <w:r>
+        <w:rPr>
+          <w:noProof/>
+          <w:lang w:eastAsia="de-AT" w:bidi="ar-SA"/>
+        </w:rPr>
+        <w:drawing>
+          <wp:inline distT="0" distB="0" distL="0" distR="0">
+            <wp:extent cx="5227320" cy="3423051"/>
+            <wp:effectExtent l="19050" t="19050" r="11430" b="25400"/>
+            <wp:docPr id="5" name="Grafik 5" descr="https://i.gyazo.com/b605ca3e1c410a74b7997f3f3136d4bf.png"/>
+            <wp:cNvGraphicFramePr>
+              <a:graphicFrameLocks xmlns:a="http://schemas.openxmlformats.org/drawingml/2006/main" noChangeAspect="1"/>
+            </wp:cNvGraphicFramePr>
+            <a:graphic xmlns:a="http://schemas.openxmlformats.org/drawingml/2006/main">
+              <a:graphicData uri="http://schemas.openxmlformats.org/drawingml/2006/picture">
+                <pic:pic xmlns:pic="http://schemas.openxmlformats.org/drawingml/2006/picture">
+                  <pic:nvPicPr>
+                    <pic:cNvPr id="0" name="js-image" descr="https://i.gyazo.com/b605ca3e1c410a74b7997f3f3136d4bf.png"/>
+                    <pic:cNvPicPr>
+                      <a:picLocks noChangeAspect="1" noChangeArrowheads="1"/>
+                    </pic:cNvPicPr>
+                  </pic:nvPicPr>
+                  <pic:blipFill>
+                    <a:blip r:embed="rId13">
+                      <a:extLst>
+                        <a:ext uri="{28A0092B-C50C-407E-A947-70E740481C1C}">
+                          <a14:useLocalDpi xmlns:a14="http://schemas.microsoft.com/office/drawing/2010/main" val="0"/>
+                        </a:ext>
+                      </a:extLst>
+                    </a:blip>
+                    <a:srcRect/>
+                    <a:stretch>
+                      <a:fillRect/>
+                    </a:stretch>
+                  </pic:blipFill>
+                  <pic:spPr bwMode="auto">
+                    <a:xfrm>
+                      <a:off x="0" y="0"/>
+                      <a:ext cx="5267484" cy="3449352"/>
+                    </a:xfrm>
+                    <a:prstGeom prst="rect">
+                      <a:avLst/>
+                    </a:prstGeom>
+                    <a:noFill/>
+                    <a:ln>
+                      <a:solidFill>
+                        <a:schemeClr val="tx1"/>
+                      </a:solidFill>
+                    </a:ln>
+                  </pic:spPr>
+                </pic:pic>
+              </a:graphicData>
+            </a:graphic>
+          </wp:inline>
+        </w:drawing>
+      </w:r>
+    </w:p>
+    <w:p>
+      <w:pPr>
+        <w:pStyle w:val="Beschriftung"/>
+      </w:pPr>
+      <w:r>
+        <w:t xml:space="preserve">Abbildung </w:t>
+      </w:r>
+      <w:r>
+        <w:fldChar w:fldCharType="begin"/>
+      </w:r>
+      <w:r>
+        <w:instrText xml:space="preserve"> SEQ Abbildung \* ARABIC </w:instrText>
+      </w:r>
+      <w:r>
+        <w:fldChar w:fldCharType="separate"/>
+      </w:r>
+      <w:r>
+        <w:rPr>
+          <w:noProof/>
+        </w:rPr>
+        <w:t>4</w:t>
+      </w:r>
+      <w:r>
+        <w:fldChar w:fldCharType="end"/>
+      </w:r>
+      <w:r>
+        <w:t xml:space="preserve"> </w:t>
+      </w:r>
+      <w:proofErr w:type="spellStart"/>
+      <w:r>
+        <w:t>Datafiller</w:t>
+      </w:r>
+      <w:proofErr w:type="spellEnd"/>
+    </w:p>
+    <w:p>
+      <w:pPr>
+        <w:pStyle w:val="Textkrper"/>
+      </w:pPr>
+      <w:r>
+        <w:t>Dieser übernimmt die maximale Produktnummer +1, um eine richtige Weiternummerierung zu ermöglichen</w:t>
+      </w:r>
+    </w:p>
+    <w:p>
+      <w:pPr>
+        <w:pStyle w:val="Textkrper"/>
+      </w:pPr>
+      <w:r>
+        <w:t xml:space="preserve">Das </w:t>
+      </w:r>
+      <w:proofErr w:type="spellStart"/>
+      <w:r>
+        <w:t>Prepared</w:t>
+      </w:r>
+      <w:proofErr w:type="spellEnd"/>
+      <w:r>
+        <w:t xml:space="preserve"> Statement für das </w:t>
+      </w:r>
+      <w:proofErr w:type="spellStart"/>
+      <w:r>
+        <w:t>Inserten</w:t>
+      </w:r>
+      <w:proofErr w:type="spellEnd"/>
+      <w:r>
+        <w:t xml:space="preserve"> schaut folgendermaßen aus:</w:t>
+      </w:r>
+      <w:r>
+        <w:br/>
+      </w:r>
+      <w:r>
+        <w:rPr>
+          <w:i/>
+        </w:rPr>
+        <w:t xml:space="preserve">private final String </w:t>
+      </w:r>
+      <w:proofErr w:type="spellStart"/>
+      <w:r>
+        <w:rPr>
+          <w:i/>
+        </w:rPr>
+        <w:t>insertTableSQL</w:t>
+      </w:r>
+      <w:proofErr w:type="spellEnd"/>
+      <w:r>
+        <w:rPr>
+          <w:i/>
+        </w:rPr>
+        <w:t xml:space="preserve"> = "INSERT INTO </w:t>
+      </w:r>
+      <w:proofErr w:type="spellStart"/>
+      <w:r>
+        <w:rPr>
+          <w:i/>
+        </w:rPr>
+        <w:t>produkt</w:t>
+      </w:r>
+      <w:proofErr w:type="spellEnd"/>
+      <w:r>
+        <w:rPr>
+          <w:i/>
+        </w:rPr>
+        <w:t xml:space="preserve"> VALUES </w:t>
+      </w:r>
+      <w:proofErr w:type="gramStart"/>
+      <w:r>
+        <w:rPr>
+          <w:i/>
+        </w:rPr>
+        <w:t>(?,?,?)</w:t>
+      </w:r>
+      <w:proofErr w:type="gramEnd"/>
+      <w:r>
+        <w:rPr>
+          <w:i/>
+        </w:rPr>
+        <w:t>";</w:t>
+      </w:r>
+    </w:p>
+    <w:p>
+      <w:pPr>
+        <w:pStyle w:val="Textkrper"/>
+      </w:pPr>
+      <w:r>
+        <w:t xml:space="preserve">Mittels </w:t>
+      </w:r>
+      <w:proofErr w:type="spellStart"/>
+      <w:r>
+        <w:t>setInt</w:t>
+      </w:r>
+      <w:proofErr w:type="spellEnd"/>
+      <w:r>
+        <w:t xml:space="preserve"> </w:t>
+      </w:r>
+      <w:r>
+        <w:t xml:space="preserve">bzw. </w:t>
+      </w:r>
+      <w:proofErr w:type="spellStart"/>
+      <w:r>
+        <w:t>setString</w:t>
+      </w:r>
+      <w:proofErr w:type="spellEnd"/>
+      <w:r>
+        <w:t xml:space="preserve"> können diese Fragezeichen mit sinnvollen Werten ersetzt werden.</w:t>
+      </w:r>
+      <w:r>
+        <w:t xml:space="preserve"> </w:t>
+      </w:r>
+    </w:p>
+    <w:p>
+      <w:pPr>
+        <w:widowControl/>
+        <w:suppressAutoHyphens w:val="0"/>
+      </w:pPr>
+      <w:r>
+        <w:br w:type="page"/>
+      </w:r>
+    </w:p>
+    <w:p>
+      <w:pPr>
+        <w:widowControl/>
+        <w:suppressAutoHyphens w:val="0"/>
+        <w:rPr>
+          <w:b/>
+        </w:rPr>
+      </w:pPr>
+      <w:r>
+        <w:rPr>
+          <w:b/>
+        </w:rPr>
+        <w:lastRenderedPageBreak/>
+        <w:t>READ</w:t>
+      </w:r>
+    </w:p>
+    <w:p>
+      <w:pPr>
+        <w:widowControl/>
+        <w:suppressAutoHyphens w:val="0"/>
+      </w:pPr>
+      <w:r>
+        <w:t xml:space="preserve">Das </w:t>
+      </w:r>
+      <w:proofErr w:type="spellStart"/>
+      <w:r>
+        <w:t>Prepared</w:t>
+      </w:r>
+      <w:proofErr w:type="spellEnd"/>
+      <w:r>
+        <w:t xml:space="preserve"> Statement für den Read – Befehl wurde so definiert:</w:t>
+      </w:r>
+      <w:r>
+        <w:br/>
+      </w:r>
+      <w:r>
+        <w:rPr>
+          <w:i/>
+        </w:rPr>
+        <w:t xml:space="preserve">private final String </w:t>
+      </w:r>
+      <w:proofErr w:type="spellStart"/>
+      <w:r>
+        <w:rPr>
+          <w:i/>
+        </w:rPr>
+        <w:t>readTableSQL</w:t>
+      </w:r>
+      <w:proofErr w:type="spellEnd"/>
+      <w:r>
+        <w:rPr>
+          <w:i/>
+        </w:rPr>
+        <w:t xml:space="preserve"> = "SELECT * FROM </w:t>
+      </w:r>
+      <w:proofErr w:type="spellStart"/>
+      <w:r>
+        <w:rPr>
+          <w:i/>
+        </w:rPr>
+        <w:t>produkt</w:t>
+      </w:r>
+      <w:proofErr w:type="spellEnd"/>
+      <w:r>
+        <w:rPr>
+          <w:i/>
+        </w:rPr>
+        <w:t xml:space="preserve"> WHERE </w:t>
+      </w:r>
+      <w:proofErr w:type="spellStart"/>
+      <w:r>
+        <w:rPr>
+          <w:i/>
+        </w:rPr>
+        <w:t>nummer</w:t>
+      </w:r>
+      <w:proofErr w:type="spellEnd"/>
+      <w:r>
+        <w:rPr>
+          <w:i/>
+        </w:rPr>
+        <w:t xml:space="preserve"> </w:t>
+      </w:r>
+      <w:proofErr w:type="gramStart"/>
+      <w:r>
+        <w:rPr>
+          <w:i/>
+        </w:rPr>
+        <w:t>= ?</w:t>
+      </w:r>
+      <w:proofErr w:type="gramEnd"/>
+      <w:r>
+        <w:rPr>
+          <w:i/>
+        </w:rPr>
+        <w:t>";</w:t>
+      </w:r>
+    </w:p>
+    <w:p>
+      <w:pPr>
+        <w:widowControl/>
+        <w:suppressAutoHyphens w:val="0"/>
+      </w:pPr>
+    </w:p>
+    <w:p>
+      <w:pPr>
+        <w:widowControl/>
+        <w:suppressAutoHyphens w:val="0"/>
+      </w:pPr>
+      <w:r>
+        <w:t xml:space="preserve">Hier kann mittels </w:t>
+      </w:r>
+      <w:proofErr w:type="spellStart"/>
+      <w:r>
+        <w:t>setInt</w:t>
+      </w:r>
+      <w:proofErr w:type="spellEnd"/>
+      <w:r>
+        <w:t xml:space="preserve"> die gewünschte Produktnummer ausgewählt werden.</w:t>
+      </w:r>
+      <w:r>
+        <w:t xml:space="preserve"> Anschließend wird die Ergebnismenge (</w:t>
+      </w:r>
+      <w:proofErr w:type="spellStart"/>
+      <w:r>
+        <w:t>ResultSet</w:t>
+      </w:r>
+      <w:proofErr w:type="spellEnd"/>
+      <w:r>
+        <w:t>) in der Konsole ausgegeben.</w:t>
+      </w:r>
+    </w:p>
+    <w:p>
+      <w:pPr>
+        <w:widowControl/>
+        <w:suppressAutoHyphens w:val="0"/>
+      </w:pPr>
+    </w:p>
+    <w:p>
+      <w:pPr>
+        <w:widowControl/>
+        <w:suppressAutoHyphens w:val="0"/>
+        <w:rPr>
+          <w:b/>
+        </w:rPr>
+      </w:pPr>
+      <w:r>
+        <w:rPr>
+          <w:b/>
+        </w:rPr>
+        <w:t>UPDATE</w:t>
+      </w:r>
+    </w:p>
+    <w:p>
+      <w:pPr>
+        <w:widowControl/>
+        <w:suppressAutoHyphens w:val="0"/>
+        <w:rPr>
+          <w:i/>
+        </w:rPr>
+      </w:pPr>
+      <w:r>
+        <w:t xml:space="preserve">Um das Gewicht eines Produktes in der Tabelle zu verändern, wurde folgendes </w:t>
+      </w:r>
+      <w:proofErr w:type="spellStart"/>
+      <w:r>
+        <w:t>Prepared</w:t>
+      </w:r>
+      <w:proofErr w:type="spellEnd"/>
+      <w:r>
+        <w:t xml:space="preserve"> Statement definiert:</w:t>
+      </w:r>
+      <w:r>
+        <w:br/>
+      </w:r>
+      <w:r>
+        <w:rPr>
+          <w:i/>
+        </w:rPr>
+        <w:t xml:space="preserve">private final String </w:t>
+      </w:r>
+      <w:proofErr w:type="spellStart"/>
+      <w:r>
+        <w:rPr>
+          <w:i/>
+        </w:rPr>
+        <w:t>updateTableSQL</w:t>
+      </w:r>
+      <w:proofErr w:type="spellEnd"/>
+      <w:r>
+        <w:rPr>
+          <w:i/>
+        </w:rPr>
+        <w:t xml:space="preserve"> = "UPDATE </w:t>
+      </w:r>
+      <w:proofErr w:type="spellStart"/>
+      <w:r>
+        <w:rPr>
+          <w:i/>
+        </w:rPr>
+        <w:t>produkt</w:t>
+      </w:r>
+      <w:proofErr w:type="spellEnd"/>
+      <w:r>
+        <w:rPr>
+          <w:i/>
+        </w:rPr>
+        <w:t xml:space="preserve"> SET </w:t>
+      </w:r>
+      <w:proofErr w:type="spellStart"/>
+      <w:r>
+        <w:rPr>
+          <w:i/>
+        </w:rPr>
+        <w:t>gewicht</w:t>
+      </w:r>
+      <w:proofErr w:type="spellEnd"/>
+      <w:r>
+        <w:rPr>
+          <w:i/>
+        </w:rPr>
+        <w:t xml:space="preserve"> </w:t>
+      </w:r>
+      <w:proofErr w:type="gramStart"/>
+      <w:r>
+        <w:rPr>
+          <w:i/>
+        </w:rPr>
+        <w:t>= ?</w:t>
+      </w:r>
+      <w:proofErr w:type="gramEnd"/>
+      <w:r>
+        <w:rPr>
+          <w:i/>
+        </w:rPr>
+        <w:t xml:space="preserve"> WHERE </w:t>
+      </w:r>
+      <w:proofErr w:type="spellStart"/>
+      <w:r>
+        <w:rPr>
+          <w:i/>
+        </w:rPr>
+        <w:t>nummer</w:t>
+      </w:r>
+      <w:proofErr w:type="spellEnd"/>
+      <w:r>
+        <w:rPr>
+          <w:i/>
+        </w:rPr>
+        <w:t xml:space="preserve"> = ?";</w:t>
+      </w:r>
+    </w:p>
+    <w:p>
+      <w:pPr>
+        <w:widowControl/>
+        <w:suppressAutoHyphens w:val="0"/>
+        <w:rPr>
+          <w:b/>
+        </w:rPr>
+      </w:pPr>
+    </w:p>
+    <w:p>
+      <w:pPr>
+        <w:widowControl/>
+        <w:suppressAutoHyphens w:val="0"/>
+      </w:pPr>
+      <w:r>
+        <w:t>Hier kann das gewünschte Gewicht bei einem Produkt anhand der Produktnummer geändert werden.</w:t>
+      </w:r>
+    </w:p>
+    <w:p>
+      <w:pPr>
+        <w:widowControl/>
+        <w:suppressAutoHyphens w:val="0"/>
+        <w:rPr>
+          <w:b/>
+        </w:rPr>
+      </w:pPr>
+    </w:p>
+    <w:p>
+      <w:pPr>
+        <w:widowControl/>
+        <w:suppressAutoHyphens w:val="0"/>
+        <w:rPr>
+          <w:b/>
+        </w:rPr>
+      </w:pPr>
+      <w:r>
+        <w:rPr>
+          <w:b/>
+        </w:rPr>
+        <w:t>DELETE</w:t>
+      </w:r>
+    </w:p>
+    <w:p>
+      <w:pPr>
+        <w:widowControl/>
+        <w:suppressAutoHyphens w:val="0"/>
+        <w:rPr>
+          <w:i/>
+        </w:rPr>
+      </w:pPr>
+      <w:r>
+        <w:t xml:space="preserve">Eine Zeile kann anhand der Produktnummer durch folgendes </w:t>
+      </w:r>
+      <w:proofErr w:type="spellStart"/>
+      <w:r>
+        <w:t>Prepared</w:t>
+      </w:r>
+      <w:proofErr w:type="spellEnd"/>
+      <w:r>
+        <w:t xml:space="preserve"> Statement gelöscht werden:</w:t>
+      </w:r>
+      <w:r>
+        <w:br/>
+      </w:r>
+      <w:r>
+        <w:rPr>
+          <w:i/>
+        </w:rPr>
+        <w:t xml:space="preserve">private final String </w:t>
+      </w:r>
+      <w:proofErr w:type="spellStart"/>
+      <w:r>
+        <w:rPr>
+          <w:i/>
+        </w:rPr>
+        <w:t>deleteTableSQL</w:t>
+      </w:r>
+      <w:proofErr w:type="spellEnd"/>
+      <w:r>
+        <w:rPr>
+          <w:i/>
+        </w:rPr>
+        <w:t xml:space="preserve"> = "DELETE FROM </w:t>
+      </w:r>
+      <w:proofErr w:type="spellStart"/>
+      <w:r>
+        <w:rPr>
+          <w:i/>
+        </w:rPr>
+        <w:t>produkt</w:t>
+      </w:r>
+      <w:proofErr w:type="spellEnd"/>
+      <w:r>
+        <w:rPr>
+          <w:i/>
+        </w:rPr>
+        <w:t xml:space="preserve"> WHERE </w:t>
+      </w:r>
+      <w:proofErr w:type="spellStart"/>
+      <w:r>
+        <w:rPr>
+          <w:i/>
+        </w:rPr>
+        <w:t>nummer</w:t>
+      </w:r>
+      <w:proofErr w:type="spellEnd"/>
+      <w:r>
+        <w:rPr>
+          <w:i/>
+        </w:rPr>
+        <w:t xml:space="preserve"> </w:t>
+      </w:r>
+      <w:proofErr w:type="gramStart"/>
+      <w:r>
+        <w:rPr>
+          <w:i/>
+        </w:rPr>
+        <w:t>= ?</w:t>
+      </w:r>
+      <w:proofErr w:type="gramEnd"/>
+      <w:r>
+        <w:rPr>
+          <w:i/>
+        </w:rPr>
+        <w:t>";</w:t>
+      </w:r>
+    </w:p>
+    <w:p>
+      <w:pPr>
+        <w:widowControl/>
+        <w:suppressAutoHyphens w:val="0"/>
+      </w:pPr>
+    </w:p>
+    <w:p>
+      <w:pPr>
+        <w:widowControl/>
+        <w:suppressAutoHyphens w:val="0"/>
+      </w:pPr>
+      <w:proofErr w:type="spellStart"/>
+      <w:r>
+        <w:rPr>
+          <w:b/>
+        </w:rPr>
+        <w:t>ExecuteUpdate</w:t>
+      </w:r>
+      <w:proofErr w:type="spellEnd"/>
+      <w:r>
+        <w:rPr>
+          <w:b/>
+        </w:rPr>
+        <w:t xml:space="preserve">() </w:t>
+      </w:r>
+      <w:r>
+        <w:t xml:space="preserve">wird bei INSERT, UPDATE oder DELETE Statements verwendet und gibt </w:t>
+      </w:r>
+      <w:r>
+        <w:rPr>
+          <w:b/>
+        </w:rPr>
+        <w:t xml:space="preserve">KEIN </w:t>
+      </w:r>
+      <w:proofErr w:type="spellStart"/>
+      <w:r>
+        <w:t>ResultSet</w:t>
+      </w:r>
+      <w:proofErr w:type="spellEnd"/>
+      <w:r>
+        <w:t xml:space="preserve"> zurück</w:t>
+      </w:r>
       <w:r>
         <w:br w:type="page"/>
       </w:r>
@@ -2383,42 +3163,26 @@
         <w:t xml:space="preserve">Die Arbeit wird </w:t>
       </w:r>
       <w:r>
-        <w:t xml:space="preserve">so aufgeteilt, dass Johannes </w:t>
+        <w:t>so aufgeteilt, dass Johannes Ucel für die CLI – Umsetzung und Michael Stöger für das Auslesen aus dem Property-File zuständig ist.</w:t>
+      </w:r>
+      <w:r>
+        <w:t xml:space="preserve"> </w:t>
+      </w:r>
+    </w:p>
+    <w:p>
+      <w:pPr>
+        <w:pStyle w:val="Textkrper"/>
+      </w:pPr>
+      <w:r>
+        <w:t xml:space="preserve">Weiteres werden die </w:t>
       </w:r>
       <w:proofErr w:type="spellStart"/>
       <w:r>
-        <w:t>Ucel</w:t>
+        <w:t>Prepared</w:t>
       </w:r>
       <w:proofErr w:type="spellEnd"/>
       <w:r>
-        <w:t xml:space="preserve"> für die CLI – Umsetzung und Michael Stöger für das Auslesen aus dem Property-File zuständig ist.</w:t>
-      </w:r>
-      <w:r>
-        <w:t xml:space="preserve"> </w:t>
-      </w:r>
-    </w:p>
-    <w:p>
-      <w:pPr>
-        <w:pStyle w:val="Textkrper"/>
-      </w:pPr>
-      <w:r>
-        <w:t xml:space="preserve">Weiteres werden die </w:t>
-      </w:r>
-      <w:proofErr w:type="spellStart"/>
-      <w:r>
-        <w:t>Prepared</w:t>
-      </w:r>
-      <w:proofErr w:type="spellEnd"/>
-      <w:r>
-        <w:t xml:space="preserve"> Statements so aufgeteilt, dass Michael Stöger die ersten zwei CRUD – Teile (CREATE, READ) und Johannes </w:t>
-      </w:r>
-      <w:proofErr w:type="spellStart"/>
-      <w:r>
-        <w:t>Ucel</w:t>
-      </w:r>
-      <w:proofErr w:type="spellEnd"/>
-      <w:r>
-        <w:t xml:space="preserve"> die restlichen zwei Teile (UPDATE, DELETE) übernimmt.</w:t>
+        <w:t xml:space="preserve"> Statements so aufgeteilt, dass Michael Stöger die ersten zwei CRUD – Teile (CREATE, READ) und Johannes Ucel die restlichen zwei Teile (UPDATE, DELETE) übernimmt.</w:t>
       </w:r>
     </w:p>
     <w:p>
@@ -2458,11 +3222,15 @@
               <w:pStyle w:val="Textkrper"/>
               <w:rPr>
                 <w:b/>
+                <w:sz w:val="20"/>
+                <w:szCs w:val="20"/>
               </w:rPr>
             </w:pPr>
             <w:r>
               <w:rPr>
                 <w:b/>
+                <w:sz w:val="20"/>
+                <w:szCs w:val="20"/>
               </w:rPr>
               <w:t>Arbeitsteil</w:t>
             </w:r>
@@ -2477,11 +3245,15 @@
               <w:pStyle w:val="Textkrper"/>
               <w:rPr>
                 <w:b/>
+                <w:sz w:val="20"/>
+                <w:szCs w:val="20"/>
               </w:rPr>
             </w:pPr>
             <w:r>
               <w:rPr>
                 <w:b/>
+                <w:sz w:val="20"/>
+                <w:szCs w:val="20"/>
               </w:rPr>
               <w:t>Durchführender</w:t>
             </w:r>
@@ -2496,11 +3268,15 @@
               <w:pStyle w:val="Textkrper"/>
               <w:rPr>
                 <w:b/>
+                <w:sz w:val="20"/>
+                <w:szCs w:val="20"/>
               </w:rPr>
             </w:pPr>
             <w:r>
               <w:rPr>
                 <w:b/>
+                <w:sz w:val="20"/>
+                <w:szCs w:val="20"/>
               </w:rPr>
               <w:t>geschätzter Aufwand</w:t>
             </w:r>
@@ -2515,8 +3291,16 @@
           <w:p>
             <w:pPr>
               <w:pStyle w:val="Textkrper"/>
+              <w:rPr>
+                <w:sz w:val="20"/>
+                <w:szCs w:val="20"/>
+              </w:rPr>
             </w:pPr>
             <w:r>
+              <w:rPr>
+                <w:sz w:val="20"/>
+                <w:szCs w:val="20"/>
+              </w:rPr>
               <w:t>CLI + UPDATE/DELTE</w:t>
             </w:r>
           </w:p>
@@ -2528,15 +3312,18 @@
           <w:p>
             <w:pPr>
               <w:pStyle w:val="Textkrper"/>
+              <w:rPr>
+                <w:sz w:val="20"/>
+                <w:szCs w:val="20"/>
+              </w:rPr>
             </w:pPr>
             <w:r>
-              <w:t xml:space="preserve">Johannes </w:t>
+              <w:rPr>
+                <w:sz w:val="20"/>
+                <w:szCs w:val="20"/>
+              </w:rPr>
+              <w:t>Johannes Ucel</w:t>
             </w:r>
-            <w:proofErr w:type="spellStart"/>
-            <w:r>
-              <w:t>Ucel</w:t>
-            </w:r>
-            <w:proofErr w:type="spellEnd"/>
           </w:p>
         </w:tc>
         <w:tc>
@@ -2546,14 +3333,30 @@
           <w:p>
             <w:pPr>
               <w:pStyle w:val="Textkrper"/>
+              <w:rPr>
+                <w:sz w:val="20"/>
+                <w:szCs w:val="20"/>
+              </w:rPr>
             </w:pPr>
             <w:r>
+              <w:rPr>
+                <w:sz w:val="20"/>
+                <w:szCs w:val="20"/>
+              </w:rPr>
               <w:t>2</w:t>
             </w:r>
             <w:r>
+              <w:rPr>
+                <w:sz w:val="20"/>
+                <w:szCs w:val="20"/>
+              </w:rPr>
               <w:t>,5</w:t>
             </w:r>
             <w:r>
+              <w:rPr>
+                <w:sz w:val="20"/>
+                <w:szCs w:val="20"/>
+              </w:rPr>
               <w:t xml:space="preserve"> h</w:t>
             </w:r>
           </w:p>
@@ -2567,8 +3370,16 @@
           <w:p>
             <w:pPr>
               <w:pStyle w:val="Textkrper"/>
+              <w:rPr>
+                <w:sz w:val="20"/>
+                <w:szCs w:val="20"/>
+              </w:rPr>
             </w:pPr>
             <w:r>
+              <w:rPr>
+                <w:sz w:val="20"/>
+                <w:szCs w:val="20"/>
+              </w:rPr>
               <w:t>Property + CREATE/UPDATE</w:t>
             </w:r>
           </w:p>
@@ -2580,8 +3391,16 @@
           <w:p>
             <w:pPr>
               <w:pStyle w:val="Textkrper"/>
+              <w:rPr>
+                <w:sz w:val="20"/>
+                <w:szCs w:val="20"/>
+              </w:rPr>
             </w:pPr>
             <w:r>
+              <w:rPr>
+                <w:sz w:val="20"/>
+                <w:szCs w:val="20"/>
+              </w:rPr>
               <w:t>Michael Stöger</w:t>
             </w:r>
           </w:p>
@@ -2593,14 +3412,30 @@
           <w:p>
             <w:pPr>
               <w:pStyle w:val="Textkrper"/>
+              <w:rPr>
+                <w:sz w:val="20"/>
+                <w:szCs w:val="20"/>
+              </w:rPr>
             </w:pPr>
             <w:r>
+              <w:rPr>
+                <w:sz w:val="20"/>
+                <w:szCs w:val="20"/>
+              </w:rPr>
               <w:t>2</w:t>
             </w:r>
             <w:r>
+              <w:rPr>
+                <w:sz w:val="20"/>
+                <w:szCs w:val="20"/>
+              </w:rPr>
               <w:t>,5</w:t>
             </w:r>
             <w:r>
+              <w:rPr>
+                <w:sz w:val="20"/>
+                <w:szCs w:val="20"/>
+              </w:rPr>
               <w:t xml:space="preserve"> h</w:t>
             </w:r>
           </w:p>
@@ -2614,8 +3449,16 @@
           <w:p>
             <w:pPr>
               <w:pStyle w:val="Textkrper"/>
+              <w:rPr>
+                <w:sz w:val="20"/>
+                <w:szCs w:val="20"/>
+              </w:rPr>
             </w:pPr>
             <w:r>
+              <w:rPr>
+                <w:sz w:val="20"/>
+                <w:szCs w:val="20"/>
+              </w:rPr>
               <w:t>Korrekturarbeiten</w:t>
             </w:r>
           </w:p>
@@ -2627,24 +3470,39 @@
           <w:p>
             <w:pPr>
               <w:pStyle w:val="Textkrper"/>
+              <w:rPr>
+                <w:sz w:val="20"/>
+                <w:szCs w:val="20"/>
+              </w:rPr>
             </w:pPr>
             <w:r>
+              <w:rPr>
+                <w:sz w:val="20"/>
+                <w:szCs w:val="20"/>
+              </w:rPr>
               <w:t>M</w:t>
             </w:r>
             <w:r>
+              <w:rPr>
+                <w:sz w:val="20"/>
+                <w:szCs w:val="20"/>
+              </w:rPr>
               <w:t xml:space="preserve">. </w:t>
             </w:r>
             <w:r>
+              <w:rPr>
+                <w:sz w:val="20"/>
+                <w:szCs w:val="20"/>
+              </w:rPr>
               <w:t xml:space="preserve">Stöger </w:t>
             </w:r>
             <w:r>
-              <w:t xml:space="preserve">&amp; J. </w:t>
+              <w:rPr>
+                <w:sz w:val="20"/>
+                <w:szCs w:val="20"/>
+              </w:rPr>
+              <w:t>&amp; J. Ucel</w:t>
             </w:r>
-            <w:proofErr w:type="spellStart"/>
-            <w:r>
-              <w:t>Ucel</w:t>
-            </w:r>
-            <w:proofErr w:type="spellEnd"/>
           </w:p>
         </w:tc>
         <w:tc>
@@ -2654,8 +3512,16 @@
           <w:p>
             <w:pPr>
               <w:pStyle w:val="Textkrper"/>
+              <w:rPr>
+                <w:sz w:val="20"/>
+                <w:szCs w:val="20"/>
+              </w:rPr>
             </w:pPr>
             <w:r>
+              <w:rPr>
+                <w:sz w:val="20"/>
+                <w:szCs w:val="20"/>
+              </w:rPr>
               <w:t>1 h/Person</w:t>
             </w:r>
           </w:p>
@@ -2671,11 +3537,15 @@
               <w:pStyle w:val="Textkrper"/>
               <w:rPr>
                 <w:b/>
+                <w:sz w:val="20"/>
+                <w:szCs w:val="20"/>
               </w:rPr>
             </w:pPr>
             <w:r>
               <w:rPr>
                 <w:b/>
+                <w:sz w:val="20"/>
+                <w:szCs w:val="20"/>
               </w:rPr>
               <w:t>Gesamt</w:t>
             </w:r>
@@ -2690,40 +3560,42 @@
               <w:pStyle w:val="Textkrper"/>
               <w:rPr>
                 <w:b/>
+                <w:sz w:val="20"/>
+                <w:szCs w:val="20"/>
               </w:rPr>
             </w:pPr>
             <w:r>
               <w:rPr>
                 <w:b/>
+                <w:sz w:val="20"/>
+                <w:szCs w:val="20"/>
               </w:rPr>
               <w:t>M</w:t>
             </w:r>
             <w:r>
               <w:rPr>
                 <w:b/>
+                <w:sz w:val="20"/>
+                <w:szCs w:val="20"/>
               </w:rPr>
               <w:t xml:space="preserve">. </w:t>
             </w:r>
             <w:r>
               <w:rPr>
                 <w:b/>
+                <w:sz w:val="20"/>
+                <w:szCs w:val="20"/>
               </w:rPr>
               <w:t xml:space="preserve">Stöger </w:t>
             </w:r>
             <w:r>
               <w:rPr>
                 <w:b/>
-              </w:rPr>
-              <w:t xml:space="preserve">&amp; J. </w:t>
+                <w:sz w:val="20"/>
+                <w:szCs w:val="20"/>
+              </w:rPr>
+              <w:t>&amp; J. Ucel</w:t>
             </w:r>
-            <w:proofErr w:type="spellStart"/>
-            <w:r>
-              <w:rPr>
-                <w:b/>
-              </w:rPr>
-              <w:t>Ucel</w:t>
-            </w:r>
-            <w:proofErr w:type="spellEnd"/>
           </w:p>
         </w:tc>
         <w:tc>
@@ -2735,17 +3607,23 @@
               <w:pStyle w:val="Textkrper"/>
               <w:rPr>
                 <w:b/>
+                <w:sz w:val="20"/>
+                <w:szCs w:val="20"/>
               </w:rPr>
             </w:pPr>
             <w:r>
               <w:rPr>
                 <w:b/>
+                <w:sz w:val="20"/>
+                <w:szCs w:val="20"/>
               </w:rPr>
               <w:t>6</w:t>
             </w:r>
             <w:r>
               <w:rPr>
                 <w:b/>
+                <w:sz w:val="20"/>
+                <w:szCs w:val="20"/>
               </w:rPr>
               <w:t xml:space="preserve"> h</w:t>
             </w:r>
@@ -2799,11 +3677,15 @@
               <w:pStyle w:val="Textkrper"/>
               <w:rPr>
                 <w:b/>
+                <w:sz w:val="20"/>
+                <w:szCs w:val="20"/>
               </w:rPr>
             </w:pPr>
             <w:r>
               <w:rPr>
                 <w:b/>
+                <w:sz w:val="20"/>
+                <w:szCs w:val="20"/>
               </w:rPr>
               <w:t>Durchgeführte Arbeit</w:t>
             </w:r>
@@ -2818,11 +3700,15 @@
               <w:pStyle w:val="Textkrper"/>
               <w:rPr>
                 <w:b/>
+                <w:sz w:val="20"/>
+                <w:szCs w:val="20"/>
               </w:rPr>
             </w:pPr>
             <w:r>
               <w:rPr>
                 <w:b/>
+                <w:sz w:val="20"/>
+                <w:szCs w:val="20"/>
               </w:rPr>
               <w:t>Datum</w:t>
             </w:r>
@@ -2837,11 +3723,15 @@
               <w:pStyle w:val="Textkrper"/>
               <w:rPr>
                 <w:b/>
+                <w:sz w:val="20"/>
+                <w:szCs w:val="20"/>
               </w:rPr>
             </w:pPr>
             <w:r>
               <w:rPr>
                 <w:b/>
+                <w:sz w:val="20"/>
+                <w:szCs w:val="20"/>
               </w:rPr>
               <w:t>tatsächlicher Aufwand</w:t>
             </w:r>
@@ -2861,15 +3751,13 @@
                 <w:szCs w:val="20"/>
               </w:rPr>
             </w:pPr>
-            <w:proofErr w:type="spellStart"/>
             <w:r>
               <w:rPr>
                 <w:sz w:val="20"/>
                 <w:szCs w:val="20"/>
               </w:rPr>
-              <w:t>PostgreSQL</w:t>
+              <w:t>Properties File</w:t>
             </w:r>
-            <w:proofErr w:type="spellEnd"/>
           </w:p>
         </w:tc>
         <w:tc>
@@ -2889,7 +3777,14 @@
                 <w:sz w:val="20"/>
                 <w:szCs w:val="20"/>
               </w:rPr>
-              <w:t>21.01.2016</w:t>
+              <w:t>18.02</w:t>
+            </w:r>
+            <w:r>
+              <w:rPr>
+                <w:sz w:val="20"/>
+                <w:szCs w:val="20"/>
+              </w:rPr>
+              <w:t>.2016</w:t>
             </w:r>
           </w:p>
         </w:tc>
@@ -2910,7 +3805,14 @@
                 <w:sz w:val="20"/>
                 <w:szCs w:val="20"/>
               </w:rPr>
-              <w:t>2 h</w:t>
+              <w:t>1</w:t>
+            </w:r>
+            <w:r>
+              <w:rPr>
+                <w:sz w:val="20"/>
+                <w:szCs w:val="20"/>
+              </w:rPr>
+              <w:t xml:space="preserve"> h</w:t>
             </w:r>
           </w:p>
         </w:tc>
@@ -2924,12 +3826,81 @@
             <w:pPr>
               <w:pStyle w:val="Textkrper"/>
               <w:rPr>
-                <w:b/>
+                <w:sz w:val="20"/>
+                <w:szCs w:val="20"/>
               </w:rPr>
             </w:pPr>
             <w:r>
               <w:rPr>
+                <w:sz w:val="20"/>
+                <w:szCs w:val="20"/>
+              </w:rPr>
+              <w:t>CRUD – Durchführung</w:t>
+            </w:r>
+          </w:p>
+        </w:tc>
+        <w:tc>
+          <w:tcPr>
+            <w:tcW w:w="3088" w:type="dxa"/>
+          </w:tcPr>
+          <w:p>
+            <w:pPr>
+              <w:pStyle w:val="Textkrper"/>
+              <w:rPr>
+                <w:sz w:val="20"/>
+                <w:szCs w:val="20"/>
+              </w:rPr>
+            </w:pPr>
+            <w:r>
+              <w:rPr>
+                <w:sz w:val="20"/>
+                <w:szCs w:val="20"/>
+              </w:rPr>
+              <w:t>18.02.2016 – 25.02.2016</w:t>
+            </w:r>
+          </w:p>
+        </w:tc>
+        <w:tc>
+          <w:tcPr>
+            <w:tcW w:w="3294" w:type="dxa"/>
+          </w:tcPr>
+          <w:p>
+            <w:pPr>
+              <w:pStyle w:val="Textkrper"/>
+              <w:rPr>
+                <w:sz w:val="20"/>
+                <w:szCs w:val="20"/>
+              </w:rPr>
+            </w:pPr>
+            <w:r>
+              <w:rPr>
+                <w:sz w:val="20"/>
+                <w:szCs w:val="20"/>
+              </w:rPr>
+              <w:t>2,5 h</w:t>
+            </w:r>
+          </w:p>
+        </w:tc>
+      </w:tr>
+      <w:tr>
+        <w:tc>
+          <w:tcPr>
+            <w:tcW w:w="3246" w:type="dxa"/>
+          </w:tcPr>
+          <w:p>
+            <w:pPr>
+              <w:pStyle w:val="Textkrper"/>
+              <w:rPr>
                 <w:b/>
+                <w:sz w:val="20"/>
+                <w:szCs w:val="20"/>
+              </w:rPr>
+            </w:pPr>
+            <w:r>
+              <w:rPr>
+                <w:b/>
+                <w:sz w:val="20"/>
+                <w:szCs w:val="20"/>
               </w:rPr>
               <w:t>Gesamt</w:t>
             </w:r>
@@ -2944,19 +3915,33 @@
               <w:pStyle w:val="Textkrper"/>
               <w:rPr>
                 <w:b/>
+                <w:sz w:val="20"/>
+                <w:szCs w:val="20"/>
               </w:rPr>
             </w:pPr>
             <w:r>
               <w:rPr>
                 <w:b/>
-              </w:rPr>
-              <w:t>21</w:t>
+                <w:sz w:val="20"/>
+                <w:szCs w:val="20"/>
+              </w:rPr>
+              <w:t>18.02</w:t>
             </w:r>
             <w:r>
               <w:rPr>
                 <w:b/>
-              </w:rPr>
-              <w:t>.01.2016</w:t>
+                <w:sz w:val="20"/>
+                <w:szCs w:val="20"/>
+              </w:rPr>
+              <w:t>.2016</w:t>
+            </w:r>
+            <w:r>
+              <w:rPr>
+                <w:b/>
+                <w:sz w:val="20"/>
+                <w:szCs w:val="20"/>
+              </w:rPr>
+              <w:t xml:space="preserve"> – 25.02.2016</w:t>
             </w:r>
           </w:p>
         </w:tc>
@@ -2969,13 +3954,17 @@
               <w:pStyle w:val="Textkrper"/>
               <w:rPr>
                 <w:b/>
+                <w:sz w:val="20"/>
+                <w:szCs w:val="20"/>
               </w:rPr>
             </w:pPr>
             <w:r>
               <w:rPr>
                 <w:b/>
-              </w:rPr>
-              <w:t>2 h</w:t>
+                <w:sz w:val="20"/>
+                <w:szCs w:val="20"/>
+              </w:rPr>
+              <w:t>3,5 h</w:t>
             </w:r>
           </w:p>
         </w:tc>
@@ -2989,21 +3978,7 @@
         <w:rPr>
           <w:b/>
         </w:rPr>
-        <w:t xml:space="preserve">Johannes </w:t>
-      </w:r>
-      <w:proofErr w:type="spellStart"/>
-      <w:r>
-        <w:rPr>
-          <w:b/>
-        </w:rPr>
-        <w:t>Ucel</w:t>
-      </w:r>
-      <w:proofErr w:type="spellEnd"/>
-      <w:r>
-        <w:rPr>
-          <w:b/>
-        </w:rPr>
-        <w:t>:</w:t>
+        <w:t>Johannes Ucel:</w:t>
       </w:r>
     </w:p>
     <w:tbl>
@@ -3027,11 +4002,15 @@
               <w:pStyle w:val="Textkrper"/>
               <w:rPr>
                 <w:b/>
+                <w:sz w:val="20"/>
+                <w:szCs w:val="20"/>
               </w:rPr>
             </w:pPr>
             <w:r>
               <w:rPr>
                 <w:b/>
+                <w:sz w:val="20"/>
+                <w:szCs w:val="20"/>
               </w:rPr>
               <w:t>Durchgeführte Arbeit</w:t>
             </w:r>
@@ -3046,11 +4025,15 @@
               <w:pStyle w:val="Textkrper"/>
               <w:rPr>
                 <w:b/>
+                <w:sz w:val="20"/>
+                <w:szCs w:val="20"/>
               </w:rPr>
             </w:pPr>
             <w:r>
               <w:rPr>
                 <w:b/>
+                <w:sz w:val="20"/>
+                <w:szCs w:val="20"/>
               </w:rPr>
               <w:t>Datum</w:t>
             </w:r>
@@ -3065,11 +4048,15 @@
               <w:pStyle w:val="Textkrper"/>
               <w:rPr>
                 <w:b/>
+                <w:sz w:val="20"/>
+                <w:szCs w:val="20"/>
               </w:rPr>
             </w:pPr>
             <w:r>
               <w:rPr>
                 <w:b/>
+                <w:sz w:val="20"/>
+                <w:szCs w:val="20"/>
               </w:rPr>
               <w:t>tatsächlicher Aufwand</w:t>
             </w:r>
@@ -3094,14 +4081,23 @@
                 <w:sz w:val="20"/>
                 <w:szCs w:val="20"/>
               </w:rPr>
-              <w:t>MySQL</w:t>
+              <w:t>CLI (</w:t>
             </w:r>
+            <w:proofErr w:type="spellStart"/>
             <w:r>
               <w:rPr>
                 <w:sz w:val="20"/>
                 <w:szCs w:val="20"/>
               </w:rPr>
-              <w:t>, Views – Allgemein, Unterschiede</w:t>
+              <w:t>JCommander</w:t>
+            </w:r>
+            <w:proofErr w:type="spellEnd"/>
+            <w:r>
+              <w:rPr>
+                <w:sz w:val="20"/>
+                <w:szCs w:val="20"/>
+              </w:rPr>
+              <w:t>)</w:t>
             </w:r>
           </w:p>
         </w:tc>
@@ -3122,7 +4118,14 @@
                 <w:sz w:val="20"/>
                 <w:szCs w:val="20"/>
               </w:rPr>
-              <w:t>21.01.2016</w:t>
+              <w:t>18.02</w:t>
+            </w:r>
+            <w:r>
+              <w:rPr>
+                <w:sz w:val="20"/>
+                <w:szCs w:val="20"/>
+              </w:rPr>
+              <w:t>.2016</w:t>
             </w:r>
           </w:p>
         </w:tc>
@@ -3143,7 +4146,7 @@
                 <w:sz w:val="20"/>
                 <w:szCs w:val="20"/>
               </w:rPr>
-              <w:t>2 h</w:t>
+              <w:t>1,5 h</w:t>
             </w:r>
           </w:p>
         </w:tc>
@@ -3161,21 +4164,12 @@
                 <w:szCs w:val="20"/>
               </w:rPr>
             </w:pPr>
-            <w:proofErr w:type="spellStart"/>
             <w:r>
               <w:rPr>
                 <w:sz w:val="20"/>
                 <w:szCs w:val="20"/>
               </w:rPr>
-              <w:t>PostgreSQL</w:t>
-            </w:r>
-            <w:proofErr w:type="spellEnd"/>
-            <w:r>
-              <w:rPr>
-                <w:sz w:val="20"/>
-                <w:szCs w:val="20"/>
-              </w:rPr>
-              <w:t xml:space="preserve"> – Durchführung</w:t>
+              <w:t>CRUD – Durchführung</w:t>
             </w:r>
           </w:p>
         </w:tc>
@@ -3196,7 +4190,7 @@
                 <w:sz w:val="20"/>
                 <w:szCs w:val="20"/>
               </w:rPr>
-              <w:t>27.01.2016</w:t>
+              <w:t>18.02.2016 – 25.02.2016</w:t>
             </w:r>
           </w:p>
         </w:tc>
@@ -3217,14 +4211,7 @@
                 <w:sz w:val="20"/>
                 <w:szCs w:val="20"/>
               </w:rPr>
-              <w:t>4</w:t>
-            </w:r>
-            <w:r>
-              <w:rPr>
-                <w:sz w:val="20"/>
-                <w:szCs w:val="20"/>
-              </w:rPr>
-              <w:t xml:space="preserve"> h</w:t>
+              <w:t>2,5 h</w:t>
             </w:r>
           </w:p>
         </w:tc>
@@ -3242,11 +4229,15 @@
               <w:pStyle w:val="Textkrper"/>
               <w:rPr>
                 <w:b/>
+                <w:sz w:val="20"/>
+                <w:szCs w:val="20"/>
               </w:rPr>
             </w:pPr>
             <w:r>
               <w:rPr>
                 <w:b/>
+                <w:sz w:val="20"/>
+                <w:szCs w:val="20"/>
               </w:rPr>
               <w:t>Gesamt</w:t>
             </w:r>
@@ -3261,19 +4252,17 @@
               <w:pStyle w:val="Textkrper"/>
               <w:rPr>
                 <w:b/>
+                <w:sz w:val="20"/>
+                <w:szCs w:val="20"/>
               </w:rPr>
             </w:pPr>
             <w:r>
               <w:rPr>
                 <w:b/>
-              </w:rPr>
-              <w:t>21.01.2016</w:t>
-            </w:r>
-            <w:r>
-              <w:rPr>
-                <w:b/>
-              </w:rPr>
-              <w:t xml:space="preserve"> + 27.01.2016</w:t>
+                <w:sz w:val="20"/>
+                <w:szCs w:val="20"/>
+              </w:rPr>
+              <w:t>18.02.2016 – 25.02.2016</w:t>
             </w:r>
           </w:p>
         </w:tc>
@@ -3286,19 +4275,17 @@
               <w:pStyle w:val="Textkrper"/>
               <w:rPr>
                 <w:b/>
+                <w:sz w:val="20"/>
+                <w:szCs w:val="20"/>
               </w:rPr>
             </w:pPr>
             <w:r>
               <w:rPr>
                 <w:b/>
-              </w:rPr>
-              <w:t>6</w:t>
-            </w:r>
-            <w:r>
-              <w:rPr>
-                <w:b/>
-              </w:rPr>
-              <w:t xml:space="preserve"> h</w:t>
+                <w:sz w:val="20"/>
+                <w:szCs w:val="20"/>
+              </w:rPr>
+              <w:t>4 h</w:t>
             </w:r>
           </w:p>
         </w:tc>
@@ -3338,11 +4325,15 @@
               <w:pStyle w:val="Textkrper"/>
               <w:rPr>
                 <w:b/>
+                <w:sz w:val="20"/>
+                <w:szCs w:val="20"/>
               </w:rPr>
             </w:pPr>
             <w:r>
               <w:rPr>
                 <w:b/>
+                <w:sz w:val="20"/>
+                <w:szCs w:val="20"/>
               </w:rPr>
               <w:t>Durchführender</w:t>
             </w:r>
@@ -3357,11 +4348,15 @@
               <w:pStyle w:val="Textkrper"/>
               <w:rPr>
                 <w:b/>
+                <w:sz w:val="20"/>
+                <w:szCs w:val="20"/>
               </w:rPr>
             </w:pPr>
             <w:r>
               <w:rPr>
                 <w:b/>
+                <w:sz w:val="20"/>
+                <w:szCs w:val="20"/>
               </w:rPr>
               <w:t>tatsächlicher Aufwand</w:t>
             </w:r>
@@ -3376,9 +4371,16 @@
           <w:p>
             <w:pPr>
               <w:pStyle w:val="Textkrper"/>
+              <w:rPr>
+                <w:sz w:val="20"/>
+                <w:szCs w:val="20"/>
+              </w:rPr>
             </w:pPr>
             <w:r>
-              <w:lastRenderedPageBreak/>
+              <w:rPr>
+                <w:sz w:val="20"/>
+                <w:szCs w:val="20"/>
+              </w:rPr>
               <w:t>Michael Stöger</w:t>
             </w:r>
           </w:p>
@@ -3390,44 +4392,23 @@
           <w:p>
             <w:pPr>
               <w:pStyle w:val="Textkrper"/>
+              <w:rPr>
+                <w:sz w:val="20"/>
+                <w:szCs w:val="20"/>
+              </w:rPr>
             </w:pPr>
             <w:r>
-              <w:t>2 h</w:t>
-            </w:r>
-          </w:p>
-        </w:tc>
-      </w:tr>
-      <w:tr>
-        <w:tc>
-          <w:tcPr>
-            <w:tcW w:w="3389" w:type="dxa"/>
-          </w:tcPr>
-          <w:p>
-            <w:pPr>
-              <w:pStyle w:val="Textkrper"/>
-            </w:pPr>
-            <w:r>
-              <w:t xml:space="preserve">Johannes </w:t>
-            </w:r>
-            <w:proofErr w:type="spellStart"/>
-            <w:r>
-              <w:t>Ucel</w:t>
-            </w:r>
-            <w:proofErr w:type="spellEnd"/>
-          </w:p>
-        </w:tc>
-        <w:tc>
-          <w:tcPr>
-            <w:tcW w:w="3471" w:type="dxa"/>
-          </w:tcPr>
-          <w:p>
-            <w:pPr>
-              <w:pStyle w:val="Textkrper"/>
-            </w:pPr>
-            <w:r>
-              <w:t>6</w:t>
+              <w:rPr>
+                <w:sz w:val="20"/>
+                <w:szCs w:val="20"/>
+              </w:rPr>
+              <w:t>3,5</w:t>
             </w:r>
             <w:r>
+              <w:rPr>
+                <w:sz w:val="20"/>
+                <w:szCs w:val="20"/>
+              </w:rPr>
               <w:t xml:space="preserve"> h</w:t>
             </w:r>
           </w:p>
@@ -3442,12 +4423,67 @@
             <w:pPr>
               <w:pStyle w:val="Textkrper"/>
               <w:rPr>
-                <w:b/>
+                <w:sz w:val="20"/>
+                <w:szCs w:val="20"/>
               </w:rPr>
             </w:pPr>
             <w:r>
               <w:rPr>
+                <w:sz w:val="20"/>
+                <w:szCs w:val="20"/>
+              </w:rPr>
+              <w:t>Johannes Ucel</w:t>
+            </w:r>
+          </w:p>
+        </w:tc>
+        <w:tc>
+          <w:tcPr>
+            <w:tcW w:w="3471" w:type="dxa"/>
+          </w:tcPr>
+          <w:p>
+            <w:pPr>
+              <w:pStyle w:val="Textkrper"/>
+              <w:rPr>
+                <w:sz w:val="20"/>
+                <w:szCs w:val="20"/>
+              </w:rPr>
+            </w:pPr>
+            <w:r>
+              <w:rPr>
+                <w:sz w:val="20"/>
+                <w:szCs w:val="20"/>
+              </w:rPr>
+              <w:t>4</w:t>
+            </w:r>
+            <w:r>
+              <w:rPr>
+                <w:sz w:val="20"/>
+                <w:szCs w:val="20"/>
+              </w:rPr>
+              <w:t xml:space="preserve"> h</w:t>
+            </w:r>
+          </w:p>
+        </w:tc>
+      </w:tr>
+      <w:tr>
+        <w:tc>
+          <w:tcPr>
+            <w:tcW w:w="3389" w:type="dxa"/>
+          </w:tcPr>
+          <w:p>
+            <w:pPr>
+              <w:pStyle w:val="Textkrper"/>
+              <w:rPr>
                 <w:b/>
+                <w:sz w:val="20"/>
+                <w:szCs w:val="20"/>
+              </w:rPr>
+            </w:pPr>
+            <w:r>
+              <w:rPr>
+                <w:b/>
+                <w:sz w:val="20"/>
+                <w:szCs w:val="20"/>
               </w:rPr>
               <w:t>Gesamt</w:t>
             </w:r>
@@ -3462,17 +4498,23 @@
               <w:pStyle w:val="Textkrper"/>
               <w:rPr>
                 <w:b/>
+                <w:sz w:val="20"/>
+                <w:szCs w:val="20"/>
               </w:rPr>
             </w:pPr>
             <w:r>
               <w:rPr>
                 <w:b/>
+                <w:sz w:val="20"/>
+                <w:szCs w:val="20"/>
               </w:rPr>
               <w:t>8</w:t>
             </w:r>
             <w:r>
               <w:rPr>
                 <w:b/>
+                <w:sz w:val="20"/>
+                <w:szCs w:val="20"/>
               </w:rPr>
               <w:t xml:space="preserve"> h</w:t>
             </w:r>
@@ -3487,6 +4529,7 @@
       <w:bookmarkStart w:id="7" w:name="_Toc437502306"/>
       <w:bookmarkStart w:id="8" w:name="_Toc443983455"/>
       <w:r>
+        <w:lastRenderedPageBreak/>
         <w:t>Literaturverzeichnis</w:t>
       </w:r>
       <w:bookmarkEnd w:id="7"/>
@@ -3559,7 +4602,7 @@
         </w:rPr>
         <w:t xml:space="preserve">Available at: </w:t>
       </w:r>
-      <w:hyperlink r:id="rId12" w:history="1">
+      <w:hyperlink r:id="rId14" w:history="1">
         <w:r>
           <w:rPr>
             <w:rStyle w:val="Hyperlink"/>
@@ -3703,15 +4746,23 @@
         <w:rPr>
           <w:lang w:val="en-US"/>
         </w:rPr>
-        <w:t>Available at:</w:t>
-      </w:r>
+        <w:t>Available at</w:t>
+      </w:r>
+      <w:proofErr w:type="gramStart"/>
       <w:r>
         <w:rPr>
           <w:lang w:val="en-US"/>
         </w:rPr>
+        <w:t>:</w:t>
+      </w:r>
+      <w:proofErr w:type="gramEnd"/>
+      <w:r>
+        <w:rPr>
+          <w:lang w:val="en-US"/>
+        </w:rPr>
         <w:br/>
       </w:r>
-      <w:hyperlink r:id="rId13" w:history="1">
+      <w:hyperlink r:id="rId15" w:history="1">
         <w:r>
           <w:rPr>
             <w:rStyle w:val="Hyperlink"/>
@@ -3839,15 +4890,23 @@
         <w:rPr>
           <w:lang w:val="en-US"/>
         </w:rPr>
-        <w:t>Available at:</w:t>
-      </w:r>
+        <w:t>Available at</w:t>
+      </w:r>
+      <w:proofErr w:type="gramStart"/>
       <w:r>
         <w:rPr>
           <w:lang w:val="en-US"/>
         </w:rPr>
+        <w:t>:</w:t>
+      </w:r>
+      <w:proofErr w:type="gramEnd"/>
+      <w:r>
+        <w:rPr>
+          <w:lang w:val="en-US"/>
+        </w:rPr>
         <w:br/>
       </w:r>
-      <w:hyperlink r:id="rId14" w:history="1">
+      <w:hyperlink r:id="rId16" w:history="1">
         <w:r>
           <w:rPr>
             <w:rStyle w:val="Hyperlink"/>
@@ -3912,8 +4971,8 @@
       </w:pPr>
     </w:p>
     <w:sectPr>
-      <w:headerReference w:type="default" r:id="rId15"/>
-      <w:footerReference w:type="default" r:id="rId16"/>
+      <w:headerReference w:type="default" r:id="rId17"/>
+      <w:footerReference w:type="default" r:id="rId18"/>
       <w:pgSz w:w="11906" w:h="16838"/>
       <w:pgMar w:top="1689" w:right="1134" w:bottom="1689" w:left="1134" w:header="1134" w:footer="1134" w:gutter="0"/>
       <w:cols w:space="720"/>
@@ -3925,7 +4984,7 @@
 </file>
 
 <file path=word/endnotes.xml><?xml version="1.0" encoding="utf-8"?>
-<w:endnotes xmlns:wpc="http://schemas.microsoft.com/office/word/2010/wordprocessingCanvas" xmlns:cx="http://schemas.microsoft.com/office/drawing/2014/chartex" xmlns:cx1="http://schemas.microsoft.com/office/drawing/2015/9/8/chartex" xmlns:cx2="http://schemas.microsoft.com/office/drawing/2015/10/21/chartex" xmlns:mc="http://schemas.openxmlformats.org/markup-compatibility/2006" xmlns:o="urn:schemas-microsoft-com:office:office" xmlns:r="http://schemas.openxmlformats.org/officeDocument/2006/relationships" xmlns:m="http://schemas.openxmlformats.org/officeDocument/2006/math" xmlns:v="urn:schemas-microsoft-com:vml" xmlns:wp14="http://schemas.microsoft.com/office/word/2010/wordprocessingDrawing" xmlns:wp="http://schemas.openxmlformats.org/drawingml/2006/wordprocessingDrawing" xmlns:w10="urn:schemas-microsoft-com:office:word" xmlns:w="http://schemas.openxmlformats.org/wordprocessingml/2006/main" xmlns:w14="http://schemas.microsoft.com/office/word/2010/wordml" xmlns:w15="http://schemas.microsoft.com/office/word/2012/wordml" xmlns:w16se="http://schemas.microsoft.com/office/word/2015/wordml/symex" xmlns:wpg="http://schemas.microsoft.com/office/word/2010/wordprocessingGroup" xmlns:wpi="http://schemas.microsoft.com/office/word/2010/wordprocessingInk" xmlns:wne="http://schemas.microsoft.com/office/word/2006/wordml" xmlns:wps="http://schemas.microsoft.com/office/word/2010/wordprocessingShape" mc:Ignorable="w14 w15 w16se wp14">
+<w:endnotes xmlns:wpc="http://schemas.microsoft.com/office/word/2010/wordprocessingCanvas" xmlns:mc="http://schemas.openxmlformats.org/markup-compatibility/2006" xmlns:o="urn:schemas-microsoft-com:office:office" xmlns:r="http://schemas.openxmlformats.org/officeDocument/2006/relationships" xmlns:m="http://schemas.openxmlformats.org/officeDocument/2006/math" xmlns:v="urn:schemas-microsoft-com:vml" xmlns:wp14="http://schemas.microsoft.com/office/word/2010/wordprocessingDrawing" xmlns:wp="http://schemas.openxmlformats.org/drawingml/2006/wordprocessingDrawing" xmlns:w10="urn:schemas-microsoft-com:office:word" xmlns:w="http://schemas.openxmlformats.org/wordprocessingml/2006/main" xmlns:w14="http://schemas.microsoft.com/office/word/2010/wordml" xmlns:w15="http://schemas.microsoft.com/office/word/2012/wordml" xmlns:wpg="http://schemas.microsoft.com/office/word/2010/wordprocessingGroup" xmlns:wpi="http://schemas.microsoft.com/office/word/2010/wordprocessingInk" xmlns:wne="http://schemas.microsoft.com/office/word/2006/wordml" xmlns:wps="http://schemas.microsoft.com/office/word/2010/wordprocessingShape" mc:Ignorable="w14 w15 wp14">
   <w:endnote w:type="separator" w:id="-1">
     <w:p>
       <w:r>
@@ -3944,7 +5003,7 @@
 </file>
 
 <file path=word/footer1.xml><?xml version="1.0" encoding="utf-8"?>
-<w:ftr xmlns:wpc="http://schemas.microsoft.com/office/word/2010/wordprocessingCanvas" xmlns:cx="http://schemas.microsoft.com/office/drawing/2014/chartex" xmlns:cx1="http://schemas.microsoft.com/office/drawing/2015/9/8/chartex" xmlns:cx2="http://schemas.microsoft.com/office/drawing/2015/10/21/chartex" xmlns:mc="http://schemas.openxmlformats.org/markup-compatibility/2006" xmlns:o="urn:schemas-microsoft-com:office:office" xmlns:r="http://schemas.openxmlformats.org/officeDocument/2006/relationships" xmlns:m="http://schemas.openxmlformats.org/officeDocument/2006/math" xmlns:v="urn:schemas-microsoft-com:vml" xmlns:wp14="http://schemas.microsoft.com/office/word/2010/wordprocessingDrawing" xmlns:wp="http://schemas.openxmlformats.org/drawingml/2006/wordprocessingDrawing" xmlns:w10="urn:schemas-microsoft-com:office:word" xmlns:w="http://schemas.openxmlformats.org/wordprocessingml/2006/main" xmlns:w14="http://schemas.microsoft.com/office/word/2010/wordml" xmlns:w15="http://schemas.microsoft.com/office/word/2012/wordml" xmlns:w16se="http://schemas.microsoft.com/office/word/2015/wordml/symex" xmlns:wpg="http://schemas.microsoft.com/office/word/2010/wordprocessingGroup" xmlns:wpi="http://schemas.microsoft.com/office/word/2010/wordprocessingInk" xmlns:wne="http://schemas.microsoft.com/office/word/2006/wordml" xmlns:wps="http://schemas.microsoft.com/office/word/2010/wordprocessingShape" mc:Ignorable="w14 w15 w16se wp14">
+<w:ftr xmlns:wpc="http://schemas.microsoft.com/office/word/2010/wordprocessingCanvas" xmlns:mc="http://schemas.openxmlformats.org/markup-compatibility/2006" xmlns:o="urn:schemas-microsoft-com:office:office" xmlns:r="http://schemas.openxmlformats.org/officeDocument/2006/relationships" xmlns:m="http://schemas.openxmlformats.org/officeDocument/2006/math" xmlns:v="urn:schemas-microsoft-com:vml" xmlns:wp14="http://schemas.microsoft.com/office/word/2010/wordprocessingDrawing" xmlns:wp="http://schemas.openxmlformats.org/drawingml/2006/wordprocessingDrawing" xmlns:w10="urn:schemas-microsoft-com:office:word" xmlns:w="http://schemas.openxmlformats.org/wordprocessingml/2006/main" xmlns:w14="http://schemas.microsoft.com/office/word/2010/wordml" xmlns:w15="http://schemas.microsoft.com/office/word/2012/wordml" xmlns:wpg="http://schemas.microsoft.com/office/word/2010/wordprocessingGroup" xmlns:wpi="http://schemas.microsoft.com/office/word/2010/wordprocessingInk" xmlns:wne="http://schemas.microsoft.com/office/word/2006/wordml" xmlns:wps="http://schemas.microsoft.com/office/word/2010/wordprocessingShape" mc:Ignorable="w14 w15 wp14">
   <w:p>
     <w:pPr>
       <w:pStyle w:val="Fuzeile"/>
@@ -3996,7 +5055,7 @@
         <w:sz w:val="20"/>
         <w:szCs w:val="20"/>
       </w:rPr>
-      <w:t>6</w:t>
+      <w:t>10</w:t>
     </w:r>
     <w:r>
       <w:rPr>
@@ -4011,30 +5070,14 @@
         <w:szCs w:val="20"/>
       </w:rPr>
       <w:tab/>
-      <w:t xml:space="preserve">Johannes </w:t>
-    </w:r>
-    <w:proofErr w:type="spellStart"/>
-    <w:r>
-      <w:rPr>
-        <w:sz w:val="20"/>
-        <w:szCs w:val="20"/>
-      </w:rPr>
-      <w:t>Ucel</w:t>
-    </w:r>
-    <w:proofErr w:type="spellEnd"/>
-    <w:r>
-      <w:rPr>
-        <w:sz w:val="20"/>
-        <w:szCs w:val="20"/>
-      </w:rPr>
-      <w:t>, Michael Stöger</w:t>
+      <w:t>Johannes Ucel, Michael Stöger</w:t>
     </w:r>
   </w:p>
 </w:ftr>
 </file>
 
 <file path=word/footnotes.xml><?xml version="1.0" encoding="utf-8"?>
-<w:footnotes xmlns:wpc="http://schemas.microsoft.com/office/word/2010/wordprocessingCanvas" xmlns:cx="http://schemas.microsoft.com/office/drawing/2014/chartex" xmlns:cx1="http://schemas.microsoft.com/office/drawing/2015/9/8/chartex" xmlns:cx2="http://schemas.microsoft.com/office/drawing/2015/10/21/chartex" xmlns:mc="http://schemas.openxmlformats.org/markup-compatibility/2006" xmlns:o="urn:schemas-microsoft-com:office:office" xmlns:r="http://schemas.openxmlformats.org/officeDocument/2006/relationships" xmlns:m="http://schemas.openxmlformats.org/officeDocument/2006/math" xmlns:v="urn:schemas-microsoft-com:vml" xmlns:wp14="http://schemas.microsoft.com/office/word/2010/wordprocessingDrawing" xmlns:wp="http://schemas.openxmlformats.org/drawingml/2006/wordprocessingDrawing" xmlns:w10="urn:schemas-microsoft-com:office:word" xmlns:w="http://schemas.openxmlformats.org/wordprocessingml/2006/main" xmlns:w14="http://schemas.microsoft.com/office/word/2010/wordml" xmlns:w15="http://schemas.microsoft.com/office/word/2012/wordml" xmlns:w16se="http://schemas.microsoft.com/office/word/2015/wordml/symex" xmlns:wpg="http://schemas.microsoft.com/office/word/2010/wordprocessingGroup" xmlns:wpi="http://schemas.microsoft.com/office/word/2010/wordprocessingInk" xmlns:wne="http://schemas.microsoft.com/office/word/2006/wordml" xmlns:wps="http://schemas.microsoft.com/office/word/2010/wordprocessingShape" mc:Ignorable="w14 w15 w16se wp14">
+<w:footnotes xmlns:wpc="http://schemas.microsoft.com/office/word/2010/wordprocessingCanvas" xmlns:mc="http://schemas.openxmlformats.org/markup-compatibility/2006" xmlns:o="urn:schemas-microsoft-com:office:office" xmlns:r="http://schemas.openxmlformats.org/officeDocument/2006/relationships" xmlns:m="http://schemas.openxmlformats.org/officeDocument/2006/math" xmlns:v="urn:schemas-microsoft-com:vml" xmlns:wp14="http://schemas.microsoft.com/office/word/2010/wordprocessingDrawing" xmlns:wp="http://schemas.openxmlformats.org/drawingml/2006/wordprocessingDrawing" xmlns:w10="urn:schemas-microsoft-com:office:word" xmlns:w="http://schemas.openxmlformats.org/wordprocessingml/2006/main" xmlns:w14="http://schemas.microsoft.com/office/word/2010/wordml" xmlns:w15="http://schemas.microsoft.com/office/word/2012/wordml" xmlns:wpg="http://schemas.microsoft.com/office/word/2010/wordprocessingGroup" xmlns:wpi="http://schemas.microsoft.com/office/word/2010/wordprocessingInk" xmlns:wne="http://schemas.microsoft.com/office/word/2006/wordml" xmlns:wps="http://schemas.microsoft.com/office/word/2010/wordprocessingShape" mc:Ignorable="w14 w15 wp14">
   <w:footnote w:type="separator" w:id="-1">
     <w:p>
       <w:r>
@@ -4053,7 +5096,7 @@
 </file>
 
 <file path=word/header1.xml><?xml version="1.0" encoding="utf-8"?>
-<w:hdr xmlns:wpc="http://schemas.microsoft.com/office/word/2010/wordprocessingCanvas" xmlns:cx="http://schemas.microsoft.com/office/drawing/2014/chartex" xmlns:cx1="http://schemas.microsoft.com/office/drawing/2015/9/8/chartex" xmlns:cx2="http://schemas.microsoft.com/office/drawing/2015/10/21/chartex" xmlns:mc="http://schemas.openxmlformats.org/markup-compatibility/2006" xmlns:o="urn:schemas-microsoft-com:office:office" xmlns:r="http://schemas.openxmlformats.org/officeDocument/2006/relationships" xmlns:m="http://schemas.openxmlformats.org/officeDocument/2006/math" xmlns:v="urn:schemas-microsoft-com:vml" xmlns:wp14="http://schemas.microsoft.com/office/word/2010/wordprocessingDrawing" xmlns:wp="http://schemas.openxmlformats.org/drawingml/2006/wordprocessingDrawing" xmlns:w10="urn:schemas-microsoft-com:office:word" xmlns:w="http://schemas.openxmlformats.org/wordprocessingml/2006/main" xmlns:w14="http://schemas.microsoft.com/office/word/2010/wordml" xmlns:w15="http://schemas.microsoft.com/office/word/2012/wordml" xmlns:w16se="http://schemas.microsoft.com/office/word/2015/wordml/symex" xmlns:wpg="http://schemas.microsoft.com/office/word/2010/wordprocessingGroup" xmlns:wpi="http://schemas.microsoft.com/office/word/2010/wordprocessingInk" xmlns:wne="http://schemas.microsoft.com/office/word/2006/wordml" xmlns:wps="http://schemas.microsoft.com/office/word/2010/wordprocessingShape" mc:Ignorable="w14 w15 w16se wp14">
+<w:hdr xmlns:wpc="http://schemas.microsoft.com/office/word/2010/wordprocessingCanvas" xmlns:mc="http://schemas.openxmlformats.org/markup-compatibility/2006" xmlns:o="urn:schemas-microsoft-com:office:office" xmlns:r="http://schemas.openxmlformats.org/officeDocument/2006/relationships" xmlns:m="http://schemas.openxmlformats.org/officeDocument/2006/math" xmlns:v="urn:schemas-microsoft-com:vml" xmlns:wp14="http://schemas.microsoft.com/office/word/2010/wordprocessingDrawing" xmlns:wp="http://schemas.openxmlformats.org/drawingml/2006/wordprocessingDrawing" xmlns:w10="urn:schemas-microsoft-com:office:word" xmlns:w="http://schemas.openxmlformats.org/wordprocessingml/2006/main" xmlns:w14="http://schemas.microsoft.com/office/word/2010/wordml" xmlns:w15="http://schemas.microsoft.com/office/word/2012/wordml" xmlns:wpg="http://schemas.microsoft.com/office/word/2010/wordprocessingGroup" xmlns:wpi="http://schemas.microsoft.com/office/word/2010/wordprocessingInk" xmlns:wne="http://schemas.microsoft.com/office/word/2006/wordml" xmlns:wps="http://schemas.microsoft.com/office/word/2010/wordprocessingShape" mc:Ignorable="w14 w15 wp14">
   <w:p>
     <w:pPr>
       <w:pStyle w:val="Kopfzeile"/>
@@ -4106,7 +5149,7 @@
 </file>
 
 <file path=word/numbering.xml><?xml version="1.0" encoding="utf-8"?>
-<w:numbering xmlns:wpc="http://schemas.microsoft.com/office/word/2010/wordprocessingCanvas" xmlns:cx="http://schemas.microsoft.com/office/drawing/2014/chartex" xmlns:cx1="http://schemas.microsoft.com/office/drawing/2015/9/8/chartex" xmlns:cx2="http://schemas.microsoft.com/office/drawing/2015/10/21/chartex" xmlns:mc="http://schemas.openxmlformats.org/markup-compatibility/2006" xmlns:o="urn:schemas-microsoft-com:office:office" xmlns:r="http://schemas.openxmlformats.org/officeDocument/2006/relationships" xmlns:m="http://schemas.openxmlformats.org/officeDocument/2006/math" xmlns:v="urn:schemas-microsoft-com:vml" xmlns:wp14="http://schemas.microsoft.com/office/word/2010/wordprocessingDrawing" xmlns:wp="http://schemas.openxmlformats.org/drawingml/2006/wordprocessingDrawing" xmlns:w10="urn:schemas-microsoft-com:office:word" xmlns:w="http://schemas.openxmlformats.org/wordprocessingml/2006/main" xmlns:w14="http://schemas.microsoft.com/office/word/2010/wordml" xmlns:w15="http://schemas.microsoft.com/office/word/2012/wordml" xmlns:w16se="http://schemas.microsoft.com/office/word/2015/wordml/symex" xmlns:wpg="http://schemas.microsoft.com/office/word/2010/wordprocessingGroup" xmlns:wpi="http://schemas.microsoft.com/office/word/2010/wordprocessingInk" xmlns:wne="http://schemas.microsoft.com/office/word/2006/wordml" xmlns:wps="http://schemas.microsoft.com/office/word/2010/wordprocessingShape" mc:Ignorable="w14 w15 w16se wp14">
+<w:numbering xmlns:wpc="http://schemas.microsoft.com/office/word/2010/wordprocessingCanvas" xmlns:mc="http://schemas.openxmlformats.org/markup-compatibility/2006" xmlns:o="urn:schemas-microsoft-com:office:office" xmlns:r="http://schemas.openxmlformats.org/officeDocument/2006/relationships" xmlns:m="http://schemas.openxmlformats.org/officeDocument/2006/math" xmlns:v="urn:schemas-microsoft-com:vml" xmlns:wp14="http://schemas.microsoft.com/office/word/2010/wordprocessingDrawing" xmlns:wp="http://schemas.openxmlformats.org/drawingml/2006/wordprocessingDrawing" xmlns:w10="urn:schemas-microsoft-com:office:word" xmlns:w="http://schemas.openxmlformats.org/wordprocessingml/2006/main" xmlns:w14="http://schemas.microsoft.com/office/word/2010/wordml" xmlns:w15="http://schemas.microsoft.com/office/word/2012/wordml" xmlns:wpg="http://schemas.microsoft.com/office/word/2010/wordprocessingGroup" xmlns:wpi="http://schemas.microsoft.com/office/word/2010/wordprocessingInk" xmlns:wne="http://schemas.microsoft.com/office/word/2006/wordml" xmlns:wps="http://schemas.microsoft.com/office/word/2010/wordprocessingShape" mc:Ignorable="w14 w15 wp14">
   <w:abstractNum w:abstractNumId="0" w15:restartNumberingAfterBreak="0">
     <w:nsid w:val="FFFFFF89"/>
     <w:multiLevelType w:val="singleLevel"/>
@@ -8023,7 +9066,7 @@
 </file>
 
 <file path=word/styles.xml><?xml version="1.0" encoding="utf-8"?>
-<w:styles xmlns:mc="http://schemas.openxmlformats.org/markup-compatibility/2006" xmlns:r="http://schemas.openxmlformats.org/officeDocument/2006/relationships" xmlns:w="http://schemas.openxmlformats.org/wordprocessingml/2006/main" xmlns:w14="http://schemas.microsoft.com/office/word/2010/wordml" xmlns:w15="http://schemas.microsoft.com/office/word/2012/wordml" xmlns:w16se="http://schemas.microsoft.com/office/word/2015/wordml/symex" mc:Ignorable="w14 w15 w16se">
+<w:styles xmlns:mc="http://schemas.openxmlformats.org/markup-compatibility/2006" xmlns:r="http://schemas.openxmlformats.org/officeDocument/2006/relationships" xmlns:w="http://schemas.openxmlformats.org/wordprocessingml/2006/main" xmlns:w14="http://schemas.microsoft.com/office/word/2010/wordml" xmlns:w15="http://schemas.microsoft.com/office/word/2012/wordml" mc:Ignorable="w14 w15">
   <w:docDefaults>
     <w:rPrDefault>
       <w:rPr>
@@ -8033,7 +9076,7 @@
     </w:rPrDefault>
     <w:pPrDefault/>
   </w:docDefaults>
-  <w:latentStyles w:defLockedState="0" w:defUIPriority="99" w:defSemiHidden="0" w:defUnhideWhenUsed="0" w:defQFormat="0" w:count="372">
+  <w:latentStyles w:defLockedState="0" w:defUIPriority="99" w:defSemiHidden="0" w:defUnhideWhenUsed="0" w:defQFormat="0" w:count="371">
     <w:lsdException w:name="Normal" w:uiPriority="0" w:qFormat="1"/>
     <w:lsdException w:name="heading 1" w:uiPriority="0" w:qFormat="1"/>
     <w:lsdException w:name="heading 2" w:uiPriority="0" w:qFormat="1"/>
@@ -8139,6 +9182,7 @@
     <w:lsdException w:name="HTML Sample" w:semiHidden="1" w:unhideWhenUsed="1"/>
     <w:lsdException w:name="HTML Typewriter" w:semiHidden="1" w:unhideWhenUsed="1"/>
     <w:lsdException w:name="HTML Variable" w:semiHidden="1" w:unhideWhenUsed="1"/>
+    <w:lsdException w:name="Normal Table" w:semiHidden="1" w:unhideWhenUsed="1"/>
     <w:lsdException w:name="annotation subject" w:semiHidden="1" w:unhideWhenUsed="1"/>
     <w:lsdException w:name="No List" w:semiHidden="1" w:unhideWhenUsed="1"/>
     <w:lsdException w:name="Outline List 1" w:semiHidden="1" w:unhideWhenUsed="1"/>
@@ -8185,8 +9229,10 @@
     <w:lsdException w:name="Table Subtle 2" w:semiHidden="1" w:unhideWhenUsed="1"/>
     <w:lsdException w:name="Table Web 1" w:semiHidden="1" w:unhideWhenUsed="1"/>
     <w:lsdException w:name="Table Web 2" w:semiHidden="1" w:unhideWhenUsed="1"/>
+    <w:lsdException w:name="Table Web 3" w:semiHidden="1" w:unhideWhenUsed="1"/>
     <w:lsdException w:name="Balloon Text" w:semiHidden="1" w:unhideWhenUsed="1"/>
     <w:lsdException w:name="Table Grid" w:uiPriority="39"/>
+    <w:lsdException w:name="Table Theme" w:semiHidden="1" w:unhideWhenUsed="1"/>
     <w:lsdException w:name="Placeholder Text" w:semiHidden="1"/>
     <w:lsdException w:name="No Spacing" w:uiPriority="1" w:qFormat="1"/>
     <w:lsdException w:name="Light Shading" w:uiPriority="60"/>
@@ -8402,7 +9448,6 @@
     <w:lsdException w:name="List Table 5 Dark Accent 6" w:uiPriority="50"/>
     <w:lsdException w:name="List Table 6 Colorful Accent 6" w:uiPriority="51"/>
     <w:lsdException w:name="List Table 7 Colorful Accent 6" w:uiPriority="52"/>
-    <w:lsdException w:name="Mention" w:semiHidden="1" w:unhideWhenUsed="1"/>
   </w:latentStyles>
   <w:style w:type="paragraph" w:default="1" w:styleId="Standard">
     <w:name w:val="Normal"/>
@@ -9246,7 +10291,7 @@
       <w:szCs w:val="21"/>
     </w:rPr>
   </w:style>
-  <w:style w:type="character" w:styleId="BesuchterLink">
+  <w:style w:type="character" w:styleId="BesuchterHyperlink">
     <w:name w:val="FollowedHyperlink"/>
     <w:basedOn w:val="Absatz-Standardschriftart"/>
     <w:uiPriority w:val="99"/>
@@ -9527,7 +10572,7 @@
 </file>
 
 <file path=customXml/itemProps1.xml><?xml version="1.0" encoding="utf-8"?>
-<ds:datastoreItem xmlns:ds="http://schemas.openxmlformats.org/officeDocument/2006/customXml" ds:itemID="{8D3D99C8-998D-4F90-88BC-D54E39F0125F}">
+<ds:datastoreItem xmlns:ds="http://schemas.openxmlformats.org/officeDocument/2006/customXml" ds:itemID="{D104AA1F-7756-4DC1-B762-56C503CCFF86}">
   <ds:schemaRefs>
     <ds:schemaRef ds:uri="http://schemas.openxmlformats.org/officeDocument/2006/bibliography"/>
   </ds:schemaRefs>

--- a/Ucel_Stoeger_Prepared_Protokoll.docx
+++ b/Ucel_Stoeger_Prepared_Protokoll.docx
@@ -152,7 +152,6 @@
         </w:rPr>
         <w:t xml:space="preserve"> </w:t>
       </w:r>
-      <w:proofErr w:type="spellStart"/>
       <w:r>
         <w:rPr>
           <w:b/>
@@ -163,7 +162,6 @@
         </w:rPr>
         <w:t>Übung</w:t>
       </w:r>
-      <w:proofErr w:type="spellEnd"/>
     </w:p>
     <w:p>
       <w:pPr>
@@ -259,7 +257,6 @@
           <w:lang w:val="en-US"/>
         </w:rPr>
       </w:pPr>
-      <w:proofErr w:type="spellStart"/>
       <w:r>
         <w:rPr>
           <w:b/>
@@ -270,7 +267,6 @@
         </w:rPr>
         <w:t>Informationssysteme</w:t>
       </w:r>
-      <w:proofErr w:type="spellEnd"/>
     </w:p>
     <w:p>
       <w:pPr>
@@ -563,17 +559,8 @@
                 <w:b/>
                 <w:bCs/>
               </w:rPr>
-              <w:t xml:space="preserve">,    Christoph </w:t>
+              <w:t>,    Christoph Roschger</w:t>
             </w:r>
-            <w:proofErr w:type="spellStart"/>
-            <w:r>
-              <w:rPr>
-                <w:b/>
-                <w:bCs/>
-              </w:rPr>
-              <w:t>Roschger</w:t>
-            </w:r>
-            <w:proofErr w:type="spellEnd"/>
           </w:p>
         </w:tc>
         <w:tc>
@@ -652,7 +639,7 @@
       <w:r>
         <w:fldChar w:fldCharType="separate"/>
       </w:r>
-      <w:hyperlink w:anchor="_Toc443983449" w:history="1">
+      <w:hyperlink w:anchor="_Toc444160818" w:history="1">
         <w:r>
           <w:rPr>
             <w:rStyle w:val="Hyperlink"/>
@@ -694,7 +681,7 @@
           <w:rPr>
             <w:noProof/>
           </w:rPr>
-          <w:instrText xml:space="preserve"> PAGEREF _Toc443983449 \h </w:instrText>
+          <w:instrText xml:space="preserve"> PAGEREF _Toc444160818 \h </w:instrText>
         </w:r>
         <w:r>
           <w:rPr>
@@ -736,7 +723,7 @@
           <w:lang w:eastAsia="de-AT" w:bidi="ar-SA"/>
         </w:rPr>
       </w:pPr>
-      <w:hyperlink w:anchor="_Toc443983450" w:history="1">
+      <w:hyperlink w:anchor="_Toc444160819" w:history="1">
         <w:r>
           <w:rPr>
             <w:rStyle w:val="Hyperlink"/>
@@ -760,7 +747,7 @@
             <w:rStyle w:val="Hyperlink"/>
             <w:noProof/>
           </w:rPr>
-          <w:t>Ziele</w:t>
+          <w:t>Einleitung</w:t>
         </w:r>
         <w:r>
           <w:rPr>
@@ -778,7 +765,7 @@
           <w:rPr>
             <w:noProof/>
           </w:rPr>
-          <w:instrText xml:space="preserve"> PAGEREF _Toc443983450 \h </w:instrText>
+          <w:instrText xml:space="preserve"> PAGEREF _Toc444160819 \h </w:instrText>
         </w:r>
         <w:r>
           <w:rPr>
@@ -820,7 +807,7 @@
           <w:lang w:eastAsia="de-AT" w:bidi="ar-SA"/>
         </w:rPr>
       </w:pPr>
-      <w:hyperlink w:anchor="_Toc443983451" w:history="1">
+      <w:hyperlink w:anchor="_Toc444160820" w:history="1">
         <w:r>
           <w:rPr>
             <w:rStyle w:val="Hyperlink"/>
@@ -844,7 +831,7 @@
             <w:rStyle w:val="Hyperlink"/>
             <w:noProof/>
           </w:rPr>
-          <w:t>Voraussetzungen</w:t>
+          <w:t>Ziele</w:t>
         </w:r>
         <w:r>
           <w:rPr>
@@ -862,7 +849,7 @@
           <w:rPr>
             <w:noProof/>
           </w:rPr>
-          <w:instrText xml:space="preserve"> PAGEREF _Toc443983451 \h </w:instrText>
+          <w:instrText xml:space="preserve"> PAGEREF _Toc444160820 \h </w:instrText>
         </w:r>
         <w:r>
           <w:rPr>
@@ -904,12 +891,11 @@
           <w:lang w:eastAsia="de-AT" w:bidi="ar-SA"/>
         </w:rPr>
       </w:pPr>
-      <w:hyperlink w:anchor="_Toc443983452" w:history="1">
+      <w:hyperlink w:anchor="_Toc444160821" w:history="1">
         <w:r>
           <w:rPr>
             <w:rStyle w:val="Hyperlink"/>
             <w:noProof/>
-            <w:lang w:val="en-US"/>
           </w:rPr>
           <w:t>1.3</w:t>
         </w:r>
@@ -928,9 +914,8 @@
           <w:rPr>
             <w:rStyle w:val="Hyperlink"/>
             <w:noProof/>
-            <w:lang w:val="en-US"/>
-          </w:rPr>
-          <w:t>Aufgabenstellung</w:t>
+          </w:rPr>
+          <w:t>Voraussetzungen</w:t>
         </w:r>
         <w:r>
           <w:rPr>
@@ -948,7 +933,7 @@
           <w:rPr>
             <w:noProof/>
           </w:rPr>
-          <w:instrText xml:space="preserve"> PAGEREF _Toc443983452 \h </w:instrText>
+          <w:instrText xml:space="preserve"> PAGEREF _Toc444160821 \h </w:instrText>
         </w:r>
         <w:r>
           <w:rPr>
@@ -977,9 +962,9 @@
     </w:p>
     <w:p>
       <w:pPr>
-        <w:pStyle w:val="Verzeichnis1"/>
+        <w:pStyle w:val="Verzeichnis2"/>
         <w:tabs>
-          <w:tab w:val="left" w:pos="480"/>
+          <w:tab w:val="left" w:pos="1100"/>
         </w:tabs>
         <w:rPr>
           <w:rFonts w:asciiTheme="minorHAnsi" w:eastAsiaTheme="minorEastAsia" w:hAnsiTheme="minorHAnsi" w:cstheme="minorBidi"/>
@@ -990,13 +975,14 @@
           <w:lang w:eastAsia="de-AT" w:bidi="ar-SA"/>
         </w:rPr>
       </w:pPr>
-      <w:hyperlink w:anchor="_Toc443983453" w:history="1">
+      <w:hyperlink w:anchor="_Toc444160822" w:history="1">
         <w:r>
           <w:rPr>
             <w:rStyle w:val="Hyperlink"/>
             <w:noProof/>
-          </w:rPr>
-          <w:t>2</w:t>
+            <w:lang w:val="en-US"/>
+          </w:rPr>
+          <w:t>1.4</w:t>
         </w:r>
         <w:r>
           <w:rPr>
@@ -1013,8 +999,9 @@
           <w:rPr>
             <w:rStyle w:val="Hyperlink"/>
             <w:noProof/>
-          </w:rPr>
-          <w:t>Ergebnisse</w:t>
+            <w:lang w:val="en-US"/>
+          </w:rPr>
+          <w:t>Aufgabenstellung</w:t>
         </w:r>
         <w:r>
           <w:rPr>
@@ -1032,7 +1019,7 @@
           <w:rPr>
             <w:noProof/>
           </w:rPr>
-          <w:instrText xml:space="preserve"> PAGEREF _Toc443983453 \h </w:instrText>
+          <w:instrText xml:space="preserve"> PAGEREF _Toc444160822 \h </w:instrText>
         </w:r>
         <w:r>
           <w:rPr>
@@ -1049,7 +1036,7 @@
           <w:rPr>
             <w:noProof/>
           </w:rPr>
-          <w:t>4</w:t>
+          <w:t>3</w:t>
         </w:r>
         <w:r>
           <w:rPr>
@@ -1074,13 +1061,13 @@
           <w:lang w:eastAsia="de-AT" w:bidi="ar-SA"/>
         </w:rPr>
       </w:pPr>
-      <w:hyperlink w:anchor="_Toc443983454" w:history="1">
+      <w:hyperlink w:anchor="_Toc444160823" w:history="1">
         <w:r>
           <w:rPr>
             <w:rStyle w:val="Hyperlink"/>
             <w:noProof/>
           </w:rPr>
-          <w:t>3</w:t>
+          <w:t>2</w:t>
         </w:r>
         <w:r>
           <w:rPr>
@@ -1098,7 +1085,7 @@
             <w:rStyle w:val="Hyperlink"/>
             <w:noProof/>
           </w:rPr>
-          <w:t>Teamarbeit</w:t>
+          <w:t>Ergebnisse</w:t>
         </w:r>
         <w:r>
           <w:rPr>
@@ -1116,7 +1103,7 @@
           <w:rPr>
             <w:noProof/>
           </w:rPr>
-          <w:instrText xml:space="preserve"> PAGEREF _Toc443983454 \h </w:instrText>
+          <w:instrText xml:space="preserve"> PAGEREF _Toc444160823 \h </w:instrText>
         </w:r>
         <w:r>
           <w:rPr>
@@ -1133,7 +1120,7 @@
           <w:rPr>
             <w:noProof/>
           </w:rPr>
-          <w:t>5</w:t>
+          <w:t>4</w:t>
         </w:r>
         <w:r>
           <w:rPr>
@@ -1145,9 +1132,9 @@
     </w:p>
     <w:p>
       <w:pPr>
-        <w:pStyle w:val="Verzeichnis1"/>
+        <w:pStyle w:val="Verzeichnis2"/>
         <w:tabs>
-          <w:tab w:val="left" w:pos="480"/>
+          <w:tab w:val="left" w:pos="1100"/>
         </w:tabs>
         <w:rPr>
           <w:rFonts w:asciiTheme="minorHAnsi" w:eastAsiaTheme="minorEastAsia" w:hAnsiTheme="minorHAnsi" w:cstheme="minorBidi"/>
@@ -1158,13 +1145,13 @@
           <w:lang w:eastAsia="de-AT" w:bidi="ar-SA"/>
         </w:rPr>
       </w:pPr>
-      <w:hyperlink w:anchor="_Toc443983455" w:history="1">
+      <w:hyperlink w:anchor="_Toc444160824" w:history="1">
         <w:r>
           <w:rPr>
             <w:rStyle w:val="Hyperlink"/>
             <w:noProof/>
           </w:rPr>
-          <w:t>4</w:t>
+          <w:t>2.1</w:t>
         </w:r>
         <w:r>
           <w:rPr>
@@ -1182,6 +1169,510 @@
             <w:rStyle w:val="Hyperlink"/>
             <w:noProof/>
           </w:rPr>
+          <w:t>Database Connector</w:t>
+        </w:r>
+        <w:r>
+          <w:rPr>
+            <w:noProof/>
+          </w:rPr>
+          <w:tab/>
+        </w:r>
+        <w:r>
+          <w:rPr>
+            <w:noProof/>
+          </w:rPr>
+          <w:fldChar w:fldCharType="begin"/>
+        </w:r>
+        <w:r>
+          <w:rPr>
+            <w:noProof/>
+          </w:rPr>
+          <w:instrText xml:space="preserve"> PAGEREF _Toc444160824 \h </w:instrText>
+        </w:r>
+        <w:r>
+          <w:rPr>
+            <w:noProof/>
+          </w:rPr>
+        </w:r>
+        <w:r>
+          <w:rPr>
+            <w:noProof/>
+          </w:rPr>
+          <w:fldChar w:fldCharType="separate"/>
+        </w:r>
+        <w:r>
+          <w:rPr>
+            <w:noProof/>
+          </w:rPr>
+          <w:t>4</w:t>
+        </w:r>
+        <w:r>
+          <w:rPr>
+            <w:noProof/>
+          </w:rPr>
+          <w:fldChar w:fldCharType="end"/>
+        </w:r>
+      </w:hyperlink>
+    </w:p>
+    <w:p>
+      <w:pPr>
+        <w:pStyle w:val="Verzeichnis2"/>
+        <w:tabs>
+          <w:tab w:val="left" w:pos="1100"/>
+        </w:tabs>
+        <w:rPr>
+          <w:rFonts w:asciiTheme="minorHAnsi" w:eastAsiaTheme="minorEastAsia" w:hAnsiTheme="minorHAnsi" w:cstheme="minorBidi"/>
+          <w:noProof/>
+          <w:kern w:val="0"/>
+          <w:sz w:val="22"/>
+          <w:szCs w:val="22"/>
+          <w:lang w:eastAsia="de-AT" w:bidi="ar-SA"/>
+        </w:rPr>
+      </w:pPr>
+      <w:hyperlink w:anchor="_Toc444160825" w:history="1">
+        <w:r>
+          <w:rPr>
+            <w:rStyle w:val="Hyperlink"/>
+            <w:noProof/>
+          </w:rPr>
+          <w:t>2.2</w:t>
+        </w:r>
+        <w:r>
+          <w:rPr>
+            <w:rFonts w:asciiTheme="minorHAnsi" w:eastAsiaTheme="minorEastAsia" w:hAnsiTheme="minorHAnsi" w:cstheme="minorBidi"/>
+            <w:noProof/>
+            <w:kern w:val="0"/>
+            <w:sz w:val="22"/>
+            <w:szCs w:val="22"/>
+            <w:lang w:eastAsia="de-AT" w:bidi="ar-SA"/>
+          </w:rPr>
+          <w:tab/>
+        </w:r>
+        <w:r>
+          <w:rPr>
+            <w:rStyle w:val="Hyperlink"/>
+            <w:noProof/>
+          </w:rPr>
+          <w:t>UML – Entwurf</w:t>
+        </w:r>
+        <w:r>
+          <w:rPr>
+            <w:noProof/>
+          </w:rPr>
+          <w:tab/>
+        </w:r>
+        <w:r>
+          <w:rPr>
+            <w:noProof/>
+          </w:rPr>
+          <w:fldChar w:fldCharType="begin"/>
+        </w:r>
+        <w:r>
+          <w:rPr>
+            <w:noProof/>
+          </w:rPr>
+          <w:instrText xml:space="preserve"> PAGEREF _Toc444160825 \h </w:instrText>
+        </w:r>
+        <w:r>
+          <w:rPr>
+            <w:noProof/>
+          </w:rPr>
+        </w:r>
+        <w:r>
+          <w:rPr>
+            <w:noProof/>
+          </w:rPr>
+          <w:fldChar w:fldCharType="separate"/>
+        </w:r>
+        <w:r>
+          <w:rPr>
+            <w:noProof/>
+          </w:rPr>
+          <w:t>4</w:t>
+        </w:r>
+        <w:r>
+          <w:rPr>
+            <w:noProof/>
+          </w:rPr>
+          <w:fldChar w:fldCharType="end"/>
+        </w:r>
+      </w:hyperlink>
+    </w:p>
+    <w:p>
+      <w:pPr>
+        <w:pStyle w:val="Verzeichnis2"/>
+        <w:tabs>
+          <w:tab w:val="left" w:pos="1100"/>
+        </w:tabs>
+        <w:rPr>
+          <w:rFonts w:asciiTheme="minorHAnsi" w:eastAsiaTheme="minorEastAsia" w:hAnsiTheme="minorHAnsi" w:cstheme="minorBidi"/>
+          <w:noProof/>
+          <w:kern w:val="0"/>
+          <w:sz w:val="22"/>
+          <w:szCs w:val="22"/>
+          <w:lang w:eastAsia="de-AT" w:bidi="ar-SA"/>
+        </w:rPr>
+      </w:pPr>
+      <w:hyperlink w:anchor="_Toc444160826" w:history="1">
+        <w:r>
+          <w:rPr>
+            <w:rStyle w:val="Hyperlink"/>
+            <w:noProof/>
+          </w:rPr>
+          <w:t>2.3</w:t>
+        </w:r>
+        <w:r>
+          <w:rPr>
+            <w:rFonts w:asciiTheme="minorHAnsi" w:eastAsiaTheme="minorEastAsia" w:hAnsiTheme="minorHAnsi" w:cstheme="minorBidi"/>
+            <w:noProof/>
+            <w:kern w:val="0"/>
+            <w:sz w:val="22"/>
+            <w:szCs w:val="22"/>
+            <w:lang w:eastAsia="de-AT" w:bidi="ar-SA"/>
+          </w:rPr>
+          <w:tab/>
+        </w:r>
+        <w:r>
+          <w:rPr>
+            <w:rStyle w:val="Hyperlink"/>
+            <w:noProof/>
+          </w:rPr>
+          <w:t>CLI (JCommander)</w:t>
+        </w:r>
+        <w:r>
+          <w:rPr>
+            <w:noProof/>
+          </w:rPr>
+          <w:tab/>
+        </w:r>
+        <w:r>
+          <w:rPr>
+            <w:noProof/>
+          </w:rPr>
+          <w:fldChar w:fldCharType="begin"/>
+        </w:r>
+        <w:r>
+          <w:rPr>
+            <w:noProof/>
+          </w:rPr>
+          <w:instrText xml:space="preserve"> PAGEREF _Toc444160826 \h </w:instrText>
+        </w:r>
+        <w:r>
+          <w:rPr>
+            <w:noProof/>
+          </w:rPr>
+        </w:r>
+        <w:r>
+          <w:rPr>
+            <w:noProof/>
+          </w:rPr>
+          <w:fldChar w:fldCharType="separate"/>
+        </w:r>
+        <w:r>
+          <w:rPr>
+            <w:noProof/>
+          </w:rPr>
+          <w:t>5</w:t>
+        </w:r>
+        <w:r>
+          <w:rPr>
+            <w:noProof/>
+          </w:rPr>
+          <w:fldChar w:fldCharType="end"/>
+        </w:r>
+      </w:hyperlink>
+    </w:p>
+    <w:p>
+      <w:pPr>
+        <w:pStyle w:val="Verzeichnis2"/>
+        <w:tabs>
+          <w:tab w:val="left" w:pos="1100"/>
+        </w:tabs>
+        <w:rPr>
+          <w:rFonts w:asciiTheme="minorHAnsi" w:eastAsiaTheme="minorEastAsia" w:hAnsiTheme="minorHAnsi" w:cstheme="minorBidi"/>
+          <w:noProof/>
+          <w:kern w:val="0"/>
+          <w:sz w:val="22"/>
+          <w:szCs w:val="22"/>
+          <w:lang w:eastAsia="de-AT" w:bidi="ar-SA"/>
+        </w:rPr>
+      </w:pPr>
+      <w:hyperlink w:anchor="_Toc444160827" w:history="1">
+        <w:r>
+          <w:rPr>
+            <w:rStyle w:val="Hyperlink"/>
+            <w:noProof/>
+          </w:rPr>
+          <w:t>2.4</w:t>
+        </w:r>
+        <w:r>
+          <w:rPr>
+            <w:rFonts w:asciiTheme="minorHAnsi" w:eastAsiaTheme="minorEastAsia" w:hAnsiTheme="minorHAnsi" w:cstheme="minorBidi"/>
+            <w:noProof/>
+            <w:kern w:val="0"/>
+            <w:sz w:val="22"/>
+            <w:szCs w:val="22"/>
+            <w:lang w:eastAsia="de-AT" w:bidi="ar-SA"/>
+          </w:rPr>
+          <w:tab/>
+        </w:r>
+        <w:r>
+          <w:rPr>
+            <w:rStyle w:val="Hyperlink"/>
+            <w:noProof/>
+          </w:rPr>
+          <w:t>Properties File</w:t>
+        </w:r>
+        <w:r>
+          <w:rPr>
+            <w:noProof/>
+          </w:rPr>
+          <w:tab/>
+        </w:r>
+        <w:r>
+          <w:rPr>
+            <w:noProof/>
+          </w:rPr>
+          <w:fldChar w:fldCharType="begin"/>
+        </w:r>
+        <w:r>
+          <w:rPr>
+            <w:noProof/>
+          </w:rPr>
+          <w:instrText xml:space="preserve"> PAGEREF _Toc444160827 \h </w:instrText>
+        </w:r>
+        <w:r>
+          <w:rPr>
+            <w:noProof/>
+          </w:rPr>
+        </w:r>
+        <w:r>
+          <w:rPr>
+            <w:noProof/>
+          </w:rPr>
+          <w:fldChar w:fldCharType="separate"/>
+        </w:r>
+        <w:r>
+          <w:rPr>
+            <w:noProof/>
+          </w:rPr>
+          <w:t>6</w:t>
+        </w:r>
+        <w:r>
+          <w:rPr>
+            <w:noProof/>
+          </w:rPr>
+          <w:fldChar w:fldCharType="end"/>
+        </w:r>
+      </w:hyperlink>
+    </w:p>
+    <w:p>
+      <w:pPr>
+        <w:pStyle w:val="Verzeichnis2"/>
+        <w:tabs>
+          <w:tab w:val="left" w:pos="1100"/>
+        </w:tabs>
+        <w:rPr>
+          <w:rFonts w:asciiTheme="minorHAnsi" w:eastAsiaTheme="minorEastAsia" w:hAnsiTheme="minorHAnsi" w:cstheme="minorBidi"/>
+          <w:noProof/>
+          <w:kern w:val="0"/>
+          <w:sz w:val="22"/>
+          <w:szCs w:val="22"/>
+          <w:lang w:eastAsia="de-AT" w:bidi="ar-SA"/>
+        </w:rPr>
+      </w:pPr>
+      <w:hyperlink w:anchor="_Toc444160828" w:history="1">
+        <w:r>
+          <w:rPr>
+            <w:rStyle w:val="Hyperlink"/>
+            <w:noProof/>
+          </w:rPr>
+          <w:t>2.5</w:t>
+        </w:r>
+        <w:r>
+          <w:rPr>
+            <w:rFonts w:asciiTheme="minorHAnsi" w:eastAsiaTheme="minorEastAsia" w:hAnsiTheme="minorHAnsi" w:cstheme="minorBidi"/>
+            <w:noProof/>
+            <w:kern w:val="0"/>
+            <w:sz w:val="22"/>
+            <w:szCs w:val="22"/>
+            <w:lang w:eastAsia="de-AT" w:bidi="ar-SA"/>
+          </w:rPr>
+          <w:tab/>
+        </w:r>
+        <w:r>
+          <w:rPr>
+            <w:rStyle w:val="Hyperlink"/>
+            <w:noProof/>
+          </w:rPr>
+          <w:t>CRUD</w:t>
+        </w:r>
+        <w:r>
+          <w:rPr>
+            <w:noProof/>
+          </w:rPr>
+          <w:tab/>
+        </w:r>
+        <w:r>
+          <w:rPr>
+            <w:noProof/>
+          </w:rPr>
+          <w:fldChar w:fldCharType="begin"/>
+        </w:r>
+        <w:r>
+          <w:rPr>
+            <w:noProof/>
+          </w:rPr>
+          <w:instrText xml:space="preserve"> PAGEREF _Toc444160828 \h </w:instrText>
+        </w:r>
+        <w:r>
+          <w:rPr>
+            <w:noProof/>
+          </w:rPr>
+        </w:r>
+        <w:r>
+          <w:rPr>
+            <w:noProof/>
+          </w:rPr>
+          <w:fldChar w:fldCharType="separate"/>
+        </w:r>
+        <w:r>
+          <w:rPr>
+            <w:noProof/>
+          </w:rPr>
+          <w:t>7</w:t>
+        </w:r>
+        <w:r>
+          <w:rPr>
+            <w:noProof/>
+          </w:rPr>
+          <w:fldChar w:fldCharType="end"/>
+        </w:r>
+      </w:hyperlink>
+    </w:p>
+    <w:p>
+      <w:pPr>
+        <w:pStyle w:val="Verzeichnis1"/>
+        <w:tabs>
+          <w:tab w:val="left" w:pos="480"/>
+        </w:tabs>
+        <w:rPr>
+          <w:rFonts w:asciiTheme="minorHAnsi" w:eastAsiaTheme="minorEastAsia" w:hAnsiTheme="minorHAnsi" w:cstheme="minorBidi"/>
+          <w:noProof/>
+          <w:kern w:val="0"/>
+          <w:sz w:val="22"/>
+          <w:szCs w:val="22"/>
+          <w:lang w:eastAsia="de-AT" w:bidi="ar-SA"/>
+        </w:rPr>
+      </w:pPr>
+      <w:hyperlink w:anchor="_Toc444160829" w:history="1">
+        <w:r>
+          <w:rPr>
+            <w:rStyle w:val="Hyperlink"/>
+            <w:noProof/>
+          </w:rPr>
+          <w:t>3</w:t>
+        </w:r>
+        <w:r>
+          <w:rPr>
+            <w:rFonts w:asciiTheme="minorHAnsi" w:eastAsiaTheme="minorEastAsia" w:hAnsiTheme="minorHAnsi" w:cstheme="minorBidi"/>
+            <w:noProof/>
+            <w:kern w:val="0"/>
+            <w:sz w:val="22"/>
+            <w:szCs w:val="22"/>
+            <w:lang w:eastAsia="de-AT" w:bidi="ar-SA"/>
+          </w:rPr>
+          <w:tab/>
+        </w:r>
+        <w:r>
+          <w:rPr>
+            <w:rStyle w:val="Hyperlink"/>
+            <w:noProof/>
+          </w:rPr>
+          <w:t>Teamarbeit</w:t>
+        </w:r>
+        <w:r>
+          <w:rPr>
+            <w:noProof/>
+          </w:rPr>
+          <w:tab/>
+        </w:r>
+        <w:r>
+          <w:rPr>
+            <w:noProof/>
+          </w:rPr>
+          <w:fldChar w:fldCharType="begin"/>
+        </w:r>
+        <w:r>
+          <w:rPr>
+            <w:noProof/>
+          </w:rPr>
+          <w:instrText xml:space="preserve"> PAGEREF _Toc444160829 \h </w:instrText>
+        </w:r>
+        <w:r>
+          <w:rPr>
+            <w:noProof/>
+          </w:rPr>
+        </w:r>
+        <w:r>
+          <w:rPr>
+            <w:noProof/>
+          </w:rPr>
+          <w:fldChar w:fldCharType="separate"/>
+        </w:r>
+        <w:r>
+          <w:rPr>
+            <w:noProof/>
+          </w:rPr>
+          <w:t>9</w:t>
+        </w:r>
+        <w:r>
+          <w:rPr>
+            <w:noProof/>
+          </w:rPr>
+          <w:fldChar w:fldCharType="end"/>
+        </w:r>
+      </w:hyperlink>
+    </w:p>
+    <w:p>
+      <w:pPr>
+        <w:pStyle w:val="Verzeichnis1"/>
+        <w:tabs>
+          <w:tab w:val="left" w:pos="480"/>
+        </w:tabs>
+        <w:rPr>
+          <w:rFonts w:asciiTheme="minorHAnsi" w:eastAsiaTheme="minorEastAsia" w:hAnsiTheme="minorHAnsi" w:cstheme="minorBidi"/>
+          <w:noProof/>
+          <w:kern w:val="0"/>
+          <w:sz w:val="22"/>
+          <w:szCs w:val="22"/>
+          <w:lang w:eastAsia="de-AT" w:bidi="ar-SA"/>
+        </w:rPr>
+      </w:pPr>
+      <w:hyperlink w:anchor="_Toc444160830" w:history="1">
+        <w:r>
+          <w:rPr>
+            <w:rStyle w:val="Hyperlink"/>
+            <w:noProof/>
+          </w:rPr>
+          <w:t>4</w:t>
+        </w:r>
+        <w:r>
+          <w:rPr>
+            <w:rFonts w:asciiTheme="minorHAnsi" w:eastAsiaTheme="minorEastAsia" w:hAnsiTheme="minorHAnsi" w:cstheme="minorBidi"/>
+            <w:noProof/>
+            <w:kern w:val="0"/>
+            <w:sz w:val="22"/>
+            <w:szCs w:val="22"/>
+            <w:lang w:eastAsia="de-AT" w:bidi="ar-SA"/>
+          </w:rPr>
+          <w:tab/>
+        </w:r>
+        <w:r>
+          <w:rPr>
+            <w:rStyle w:val="Hyperlink"/>
+            <w:noProof/>
+          </w:rPr>
           <w:t>Literaturverzeichnis</w:t>
         </w:r>
         <w:r>
@@ -1200,7 +1691,7 @@
           <w:rPr>
             <w:noProof/>
           </w:rPr>
-          <w:instrText xml:space="preserve"> PAGEREF _Toc443983455 \h </w:instrText>
+          <w:instrText xml:space="preserve"> PAGEREF _Toc444160830 \h </w:instrText>
         </w:r>
         <w:r>
           <w:rPr>
@@ -1217,7 +1708,7 @@
           <w:rPr>
             <w:noProof/>
           </w:rPr>
-          <w:t>6</w:t>
+          <w:t>10</w:t>
         </w:r>
         <w:r>
           <w:rPr>
@@ -1237,7 +1728,7 @@
         <w:pStyle w:val="berschrift1"/>
         <w:pageBreakBefore/>
       </w:pPr>
-      <w:bookmarkStart w:id="0" w:name="_Toc443983449"/>
+      <w:bookmarkStart w:id="0" w:name="_Toc444160818"/>
       <w:r>
         <w:lastRenderedPageBreak/>
         <w:t>Einführung</w:t>
@@ -1248,9 +1739,11 @@
       <w:pPr>
         <w:pStyle w:val="berschrift2"/>
       </w:pPr>
+      <w:bookmarkStart w:id="1" w:name="_Toc444160819"/>
       <w:r>
         <w:t>Einleitung</w:t>
       </w:r>
+      <w:bookmarkEnd w:id="1"/>
     </w:p>
     <w:p>
       <w:pPr>
@@ -1261,381 +1754,158 @@
           <w:i/>
           <w:iCs/>
         </w:rPr>
+        <w:t>„PreparedStatements sind in JDBC eine Möglichkeit SQL-Befehle vorzubereiten um SQL-Injections zu vermeiden. Die Typüberprüfung kann somit schon bei der Hochsprache abgehandelt werden und kann so das DBMS entlasten und Fehler in der Businesslogic behandelbar machen.“</w:t>
+      </w:r>
+      <w:r>
+        <w:t xml:space="preserve"> [BOR16]</w:t>
+      </w:r>
+    </w:p>
+    <w:p>
+      <w:pPr>
+        <w:pStyle w:val="berschrift2"/>
+      </w:pPr>
+      <w:bookmarkStart w:id="2" w:name="_Toc444160820"/>
+      <w:r>
+        <w:t>Ziele</w:t>
+      </w:r>
+      <w:bookmarkEnd w:id="2"/>
+    </w:p>
+    <w:p>
+      <w:pPr>
+        <w:pStyle w:val="Textkrper"/>
+      </w:pPr>
+      <w:r>
+        <w:rPr>
+          <w:i/>
+        </w:rPr>
         <w:t>„</w:t>
       </w:r>
-      <w:proofErr w:type="spellStart"/>
-      <w:r>
+      <w:r>
+        <w:rPr>
+          <w:i/>
+        </w:rPr>
+        <w:t>Es ist erwünscht Konfigurationen nicht direkt im Sourcecode zu speichern, daher sollen Property-Files [3] zur Anwendung kommen bzw. CLI-Argumente (Library verwenden) [1,4] verwendet werden. Dabei können natürlich Default-Werte im Code abgelegt werden.</w:t>
+      </w:r>
+      <w:r>
+        <w:rPr>
+          <w:i/>
+        </w:rPr>
+        <w:br/>
+        <w:t>Das Hauptaugenmerk in diesem Beispiel liegt auf der Verwendung von PreparedStatements [2]. Dabei sollen alle CRUD-Aktionen durchgeführt werden.“</w:t>
+      </w:r>
+      <w:r>
+        <w:t xml:space="preserve"> [BOR16]</w:t>
+      </w:r>
+    </w:p>
+    <w:p>
+      <w:pPr>
+        <w:pStyle w:val="berschrift2"/>
+      </w:pPr>
+      <w:bookmarkStart w:id="3" w:name="_Toc444160821"/>
+      <w:r>
+        <w:t>Voraussetzungen</w:t>
+      </w:r>
+      <w:bookmarkEnd w:id="3"/>
+    </w:p>
+    <w:p>
+      <w:pPr>
+        <w:pStyle w:val="Textkrper"/>
+      </w:pPr>
+      <w:r>
+        <w:t>Funktionierender Java Database Connector und das Verstehen von Prepared Statements.</w:t>
+      </w:r>
+    </w:p>
+    <w:p>
+      <w:pPr>
+        <w:pStyle w:val="berschrift2"/>
+        <w:rPr>
+          <w:lang w:val="en-US"/>
+        </w:rPr>
+      </w:pPr>
+      <w:bookmarkStart w:id="4" w:name="_Toc444160822"/>
+      <w:r>
+        <w:rPr>
+          <w:lang w:val="en-US"/>
+        </w:rPr>
+        <w:t>Aufgabenstellung</w:t>
+      </w:r>
+      <w:bookmarkEnd w:id="4"/>
+    </w:p>
+    <w:p>
+      <w:pPr>
+        <w:pStyle w:val="Textkrper"/>
         <w:rPr>
           <w:i/>
           <w:iCs/>
         </w:rPr>
-        <w:t>PreparedStatements</w:t>
-      </w:r>
-      <w:proofErr w:type="spellEnd"/>
+      </w:pPr>
       <w:r>
         <w:rPr>
           <w:i/>
           <w:iCs/>
         </w:rPr>
-        <w:t xml:space="preserve"> sind in JDBC eine Möglichkeit SQL-Befehle vorzubereiten um SQL-</w:t>
-      </w:r>
-      <w:proofErr w:type="spellStart"/>
+        <w:t>“</w:t>
+      </w:r>
+      <w:r>
+        <w:t xml:space="preserve"> </w:t>
+      </w:r>
       <w:r>
         <w:rPr>
           <w:i/>
           <w:iCs/>
         </w:rPr>
-        <w:t>Injections</w:t>
-      </w:r>
-      <w:proofErr w:type="spellEnd"/>
+        <w:t xml:space="preserve">Verwenden Sie Ihren Code aus der Aufgabenstellung "Simple JDBC Connection" um Zugriff auf die Postgresql Datenbank "Schokofabrik" zur Verfügung zu stellen. Dabei sollen die Befehle (CRUD) auf die Datenbank mittels PreparedStatements ausgeführt werden. Verwenden Sie mindestens 10000 Datensätze bei Ihren SQL-Befehlen. </w:t>
+      </w:r>
       <w:r>
         <w:rPr>
           <w:i/>
           <w:iCs/>
         </w:rPr>
-        <w:t xml:space="preserve"> zu vermeiden. Die Typüberprüfung kann somit schon bei der Hochsprache abgehandelt werden und kann so das DBMS entlasten und Fehler in der </w:t>
-      </w:r>
-      <w:proofErr w:type="spellStart"/>
+        <w:br/>
+      </w:r>
       <w:r>
         <w:rPr>
           <w:i/>
           <w:iCs/>
         </w:rPr>
-        <w:t>Businesslogic</w:t>
-      </w:r>
-      <w:proofErr w:type="spellEnd"/>
-      <w:r>
+        <w:t>Diese können natürlich sinnfrei mittels geeigneten Methoden in Java erstellt werden.</w:t>
+      </w:r>
+    </w:p>
+    <w:p>
+      <w:pPr>
+        <w:pStyle w:val="Textkrper"/>
         <w:rPr>
           <w:i/>
           <w:iCs/>
         </w:rPr>
-        <w:t xml:space="preserve"> behandelbar machen.“</w:t>
-      </w:r>
-      <w:r>
-        <w:t xml:space="preserve"> [BOR16]</w:t>
-      </w:r>
-    </w:p>
-    <w:p>
-      <w:pPr>
-        <w:pStyle w:val="berschrift2"/>
-      </w:pPr>
-      <w:bookmarkStart w:id="1" w:name="_Toc443983450"/>
-      <w:r>
-        <w:t>Ziele</w:t>
-      </w:r>
-      <w:bookmarkEnd w:id="1"/>
-    </w:p>
-    <w:p>
-      <w:pPr>
-        <w:pStyle w:val="Textkrper"/>
-      </w:pPr>
-      <w:r>
-        <w:rPr>
-          <w:i/>
-        </w:rPr>
-        <w:t>„</w:t>
-      </w:r>
-      <w:r>
-        <w:rPr>
-          <w:i/>
-        </w:rPr>
-        <w:t xml:space="preserve">Es ist erwünscht Konfigurationen nicht direkt im </w:t>
-      </w:r>
-      <w:proofErr w:type="spellStart"/>
-      <w:r>
-        <w:rPr>
-          <w:i/>
-        </w:rPr>
-        <w:t>Sourcecode</w:t>
-      </w:r>
-      <w:proofErr w:type="spellEnd"/>
-      <w:r>
-        <w:rPr>
-          <w:i/>
-        </w:rPr>
-        <w:t xml:space="preserve"> zu speichern, daher sollen Property-Files [3] zur Anwendung kommen bzw. CLI-Argumente (Library verwenden) [1,4] verwendet werden. Dabei können natürlich Default-Werte im Code abgelegt werden.</w:t>
-      </w:r>
-      <w:r>
-        <w:rPr>
-          <w:i/>
-        </w:rPr>
-        <w:br/>
-        <w:t xml:space="preserve">Das Hauptaugenmerk in diesem Beispiel liegt auf der Verwendung von </w:t>
-      </w:r>
-      <w:proofErr w:type="spellStart"/>
-      <w:r>
-        <w:rPr>
-          <w:i/>
-        </w:rPr>
-        <w:t>PreparedStatements</w:t>
-      </w:r>
-      <w:proofErr w:type="spellEnd"/>
-      <w:r>
-        <w:rPr>
-          <w:i/>
-        </w:rPr>
-        <w:t xml:space="preserve"> [2]. Dabei sollen alle CRUD-Aktionen durchgeführt werden.“</w:t>
-      </w:r>
-      <w:r>
-        <w:t xml:space="preserve"> [BOR16]</w:t>
-      </w:r>
-    </w:p>
-    <w:p>
-      <w:pPr>
-        <w:pStyle w:val="berschrift2"/>
-      </w:pPr>
-      <w:bookmarkStart w:id="2" w:name="_Toc443983451"/>
-      <w:r>
-        <w:t>Voraussetzungen</w:t>
-      </w:r>
-      <w:bookmarkEnd w:id="2"/>
-    </w:p>
-    <w:p>
-      <w:pPr>
-        <w:pStyle w:val="Textkrper"/>
-      </w:pPr>
-      <w:r>
-        <w:t xml:space="preserve">Funktionierender Java Database Connector und das Verstehen von </w:t>
-      </w:r>
-      <w:proofErr w:type="spellStart"/>
-      <w:r>
-        <w:t>Prepared</w:t>
-      </w:r>
-      <w:proofErr w:type="spellEnd"/>
-      <w:r>
-        <w:t xml:space="preserve"> Statements.</w:t>
-      </w:r>
-    </w:p>
-    <w:p>
-      <w:pPr>
-        <w:pStyle w:val="berschrift2"/>
-        <w:rPr>
-          <w:lang w:val="en-US"/>
-        </w:rPr>
-      </w:pPr>
-      <w:bookmarkStart w:id="3" w:name="_Toc443983452"/>
-      <w:proofErr w:type="spellStart"/>
-      <w:r>
-        <w:rPr>
-          <w:lang w:val="en-US"/>
-        </w:rPr>
-        <w:t>Aufgabenstellung</w:t>
-      </w:r>
-      <w:bookmarkEnd w:id="3"/>
-      <w:proofErr w:type="spellEnd"/>
-    </w:p>
-    <w:p>
-      <w:pPr>
-        <w:pStyle w:val="Textkrper"/>
+      </w:pPr>
+      <w:r>
         <w:rPr>
           <w:i/>
           <w:iCs/>
         </w:rPr>
+        <w:t>Die Properties sollen dabei folgende Keys beinhalten: host, port, database, user, password</w:t>
+      </w:r>
+    </w:p>
+    <w:p>
+      <w:pPr>
+        <w:pStyle w:val="Textkrper"/>
+        <w:rPr>
+          <w:iCs/>
+        </w:rPr>
       </w:pPr>
       <w:r>
         <w:rPr>
           <w:i/>
           <w:iCs/>
         </w:rPr>
-        <w:t>“</w:t>
-      </w:r>
-      <w:r>
-        <w:t xml:space="preserve"> </w:t>
+        <w:t>Vergessen Sie nicht auf die Meta-Regeln (Dokumentation, Jar-File, etc.)! Die Testfälle sind dabei zu ignorieren. Diese Aufgabe ist als Gruppenarbeit (2 Personen) zu lösen.</w:t>
       </w:r>
       <w:r>
         <w:rPr>
           <w:i/>
           <w:iCs/>
         </w:rPr>
-        <w:t xml:space="preserve">Verwenden Sie Ihren Code aus der Aufgabenstellung "Simple JDBC Connection" um Zugriff auf die </w:t>
-      </w:r>
-      <w:proofErr w:type="spellStart"/>
-      <w:r>
-        <w:rPr>
-          <w:i/>
-          <w:iCs/>
-        </w:rPr>
-        <w:t>Postgresql</w:t>
-      </w:r>
-      <w:proofErr w:type="spellEnd"/>
-      <w:r>
-        <w:rPr>
-          <w:i/>
-          <w:iCs/>
-        </w:rPr>
-        <w:t xml:space="preserve"> Datenbank "Schokofabrik" zur Verfügung zu stellen. Dabei sollen die Befehle (CRUD) auf die Datenbank mittels </w:t>
-      </w:r>
-      <w:proofErr w:type="spellStart"/>
-      <w:r>
-        <w:rPr>
-          <w:i/>
-          <w:iCs/>
-        </w:rPr>
-        <w:t>PreparedStatements</w:t>
-      </w:r>
-      <w:proofErr w:type="spellEnd"/>
-      <w:r>
-        <w:rPr>
-          <w:i/>
-          <w:iCs/>
-        </w:rPr>
-        <w:t xml:space="preserve"> ausgeführt werden. Verwenden Sie mindestens 10000 Datensätze bei Ihren SQL-Befehlen. </w:t>
-      </w:r>
-      <w:r>
-        <w:rPr>
-          <w:i/>
-          <w:iCs/>
-        </w:rPr>
-        <w:br/>
-      </w:r>
-      <w:r>
-        <w:rPr>
-          <w:i/>
-          <w:iCs/>
-        </w:rPr>
-        <w:t xml:space="preserve">Diese können natürlich </w:t>
-      </w:r>
-      <w:proofErr w:type="spellStart"/>
-      <w:r>
-        <w:rPr>
-          <w:i/>
-          <w:iCs/>
-        </w:rPr>
-        <w:t>sinnfrei</w:t>
-      </w:r>
-      <w:proofErr w:type="spellEnd"/>
-      <w:r>
-        <w:rPr>
-          <w:i/>
-          <w:iCs/>
-        </w:rPr>
-        <w:t xml:space="preserve"> mittels geeigneten Methoden in Java erstellt werden.</w:t>
-      </w:r>
-    </w:p>
-    <w:p>
-      <w:pPr>
-        <w:pStyle w:val="Textkrper"/>
-        <w:rPr>
-          <w:i/>
-          <w:iCs/>
-        </w:rPr>
-      </w:pPr>
-      <w:r>
-        <w:rPr>
-          <w:i/>
-          <w:iCs/>
-        </w:rPr>
-        <w:t xml:space="preserve">Die Properties sollen dabei folgende Keys beinhalten: </w:t>
-      </w:r>
-      <w:proofErr w:type="spellStart"/>
-      <w:r>
-        <w:rPr>
-          <w:i/>
-          <w:iCs/>
-        </w:rPr>
-        <w:t>host</w:t>
-      </w:r>
-      <w:proofErr w:type="spellEnd"/>
-      <w:r>
-        <w:rPr>
-          <w:i/>
-          <w:iCs/>
-        </w:rPr>
-        <w:t xml:space="preserve">, </w:t>
-      </w:r>
-      <w:proofErr w:type="spellStart"/>
-      <w:r>
-        <w:rPr>
-          <w:i/>
-          <w:iCs/>
-        </w:rPr>
-        <w:t>port</w:t>
-      </w:r>
-      <w:proofErr w:type="spellEnd"/>
-      <w:r>
-        <w:rPr>
-          <w:i/>
-          <w:iCs/>
-        </w:rPr>
-        <w:t xml:space="preserve">, </w:t>
-      </w:r>
-      <w:proofErr w:type="spellStart"/>
-      <w:r>
-        <w:rPr>
-          <w:i/>
-          <w:iCs/>
-        </w:rPr>
-        <w:t>database</w:t>
-      </w:r>
-      <w:proofErr w:type="spellEnd"/>
-      <w:r>
-        <w:rPr>
-          <w:i/>
-          <w:iCs/>
-        </w:rPr>
-        <w:t xml:space="preserve">, </w:t>
-      </w:r>
-      <w:proofErr w:type="spellStart"/>
-      <w:r>
-        <w:rPr>
-          <w:i/>
-          <w:iCs/>
-        </w:rPr>
-        <w:t>user</w:t>
-      </w:r>
-      <w:proofErr w:type="spellEnd"/>
-      <w:r>
-        <w:rPr>
-          <w:i/>
-          <w:iCs/>
-        </w:rPr>
-        <w:t xml:space="preserve">, </w:t>
-      </w:r>
-      <w:proofErr w:type="spellStart"/>
-      <w:r>
-        <w:rPr>
-          <w:i/>
-          <w:iCs/>
-        </w:rPr>
-        <w:t>password</w:t>
-      </w:r>
-      <w:proofErr w:type="spellEnd"/>
-    </w:p>
-    <w:p>
-      <w:pPr>
-        <w:pStyle w:val="Textkrper"/>
-        <w:rPr>
-          <w:iCs/>
-        </w:rPr>
-      </w:pPr>
-      <w:r>
-        <w:rPr>
-          <w:i/>
-          <w:iCs/>
-        </w:rPr>
-        <w:t xml:space="preserve">Vergessen Sie nicht auf die Meta-Regeln (Dokumentation, </w:t>
-      </w:r>
-      <w:proofErr w:type="spellStart"/>
-      <w:r>
-        <w:rPr>
-          <w:i/>
-          <w:iCs/>
-        </w:rPr>
-        <w:t>Jar</w:t>
-      </w:r>
-      <w:proofErr w:type="spellEnd"/>
-      <w:r>
-        <w:rPr>
-          <w:i/>
-          <w:iCs/>
-        </w:rPr>
-        <w:t>-File, etc.)! Die Testfälle sind dabei zu ignorieren. Diese Aufgabe ist als Gruppenarbeit (2 Personen) zu lösen.</w:t>
-      </w:r>
-      <w:r>
-        <w:rPr>
-          <w:i/>
-          <w:iCs/>
-        </w:rPr>
         <w:t xml:space="preserve">“ </w:t>
       </w:r>
       <w:r>
@@ -1658,20 +1928,22 @@
       <w:pPr>
         <w:pStyle w:val="berschrift1"/>
       </w:pPr>
-      <w:bookmarkStart w:id="4" w:name="_Toc443983453"/>
+      <w:bookmarkStart w:id="5" w:name="_Toc444160823"/>
       <w:r>
         <w:lastRenderedPageBreak/>
         <w:t>Ergebnisse</w:t>
       </w:r>
-      <w:bookmarkEnd w:id="4"/>
+      <w:bookmarkEnd w:id="5"/>
     </w:p>
     <w:p>
       <w:pPr>
         <w:pStyle w:val="berschrift2"/>
       </w:pPr>
+      <w:bookmarkStart w:id="6" w:name="_Toc444160824"/>
       <w:r>
         <w:t>Database Connector</w:t>
       </w:r>
+      <w:bookmarkEnd w:id="6"/>
     </w:p>
     <w:p>
       <w:pPr>
@@ -1684,69 +1956,18 @@
         <w:t>Simple JDBC Connection</w:t>
       </w:r>
       <w:r>
-        <w:t xml:space="preserve">“ übernommen. Dieser wurde nun so erweitert, dass die Parameter </w:t>
-      </w:r>
-      <w:proofErr w:type="spellStart"/>
-      <w:r>
-        <w:t>host</w:t>
-      </w:r>
-      <w:proofErr w:type="spellEnd"/>
-      <w:r>
-        <w:t xml:space="preserve">, </w:t>
-      </w:r>
-      <w:proofErr w:type="spellStart"/>
-      <w:r>
-        <w:t>port</w:t>
-      </w:r>
-      <w:proofErr w:type="spellEnd"/>
-      <w:r>
-        <w:t xml:space="preserve">, </w:t>
-      </w:r>
-      <w:proofErr w:type="spellStart"/>
-      <w:r>
-        <w:t>database</w:t>
-      </w:r>
-      <w:proofErr w:type="spellEnd"/>
-      <w:r>
-        <w:t xml:space="preserve">, </w:t>
-      </w:r>
-      <w:proofErr w:type="spellStart"/>
-      <w:r>
-        <w:t>user</w:t>
-      </w:r>
-      <w:proofErr w:type="spellEnd"/>
-      <w:r>
-        <w:t xml:space="preserve"> und </w:t>
-      </w:r>
-      <w:proofErr w:type="spellStart"/>
-      <w:r>
-        <w:t>password</w:t>
-      </w:r>
-      <w:proofErr w:type="spellEnd"/>
-      <w:r>
-        <w:t xml:space="preserve"> entweder in einem Property – File oder in der CLI übermittelt werden können. Dadurch sind diese Werte nicht statisch eingetragen (</w:t>
-      </w:r>
-      <w:proofErr w:type="spellStart"/>
-      <w:r>
-        <w:t>hardcoded</w:t>
-      </w:r>
-      <w:proofErr w:type="spellEnd"/>
-      <w:r>
-        <w:t>) und der</w:t>
-      </w:r>
-      <w:bookmarkStart w:id="5" w:name="_GoBack"/>
-      <w:bookmarkEnd w:id="5"/>
-      <w:r>
-        <w:t xml:space="preserve"> Database Connector lässt sich dadurch flexibler verwenden.</w:t>
+        <w:t>“ übernommen. Dieser wurde nun so erweitert, dass die Parameter host, port, database, user und password entweder in einem Property – File oder in der CLI übermittelt werden können. Dadurch sind diese Werte nicht statisch eingetragen (hardcoded) und der Database Connector lässt sich dadurch flexibler verwenden.</w:t>
       </w:r>
     </w:p>
     <w:p>
       <w:pPr>
         <w:pStyle w:val="berschrift2"/>
       </w:pPr>
+      <w:bookmarkStart w:id="7" w:name="_Toc444160825"/>
       <w:r>
         <w:t>UML – Entwurf</w:t>
       </w:r>
+      <w:bookmarkEnd w:id="7"/>
     </w:p>
     <w:p>
       <w:pPr>
@@ -1829,33 +2050,19 @@
       <w:pPr>
         <w:pStyle w:val="berschrift2"/>
       </w:pPr>
+      <w:bookmarkStart w:id="8" w:name="_Toc444160826"/>
       <w:r>
         <w:lastRenderedPageBreak/>
-        <w:t>CLI (</w:t>
-      </w:r>
-      <w:proofErr w:type="spellStart"/>
-      <w:r>
-        <w:t>JCommander</w:t>
-      </w:r>
-      <w:proofErr w:type="spellEnd"/>
-      <w:r>
-        <w:t>)</w:t>
-      </w:r>
+        <w:t>CLI (JCommander)</w:t>
+      </w:r>
+      <w:bookmarkEnd w:id="8"/>
     </w:p>
     <w:p>
       <w:pPr>
         <w:pStyle w:val="Textkrper"/>
       </w:pPr>
       <w:r>
-        <w:t>Um das Verwenden von CLI – Argumenten zu ermöglichen, wird die Library „</w:t>
-      </w:r>
-      <w:proofErr w:type="spellStart"/>
-      <w:r>
-        <w:t>JCommander</w:t>
-      </w:r>
-      <w:proofErr w:type="spellEnd"/>
-      <w:r>
-        <w:t xml:space="preserve">“ verwendet. </w:t>
+        <w:t xml:space="preserve">Um das Verwenden von CLI – Argumenten zu ermöglichen, wird die Library „JCommander“ verwendet. </w:t>
       </w:r>
       <w:r>
         <w:t>[JCO16]</w:t>
@@ -1868,48 +2075,18 @@
       <w:r>
         <w:t>Um eine problemlose Erweiterbarkeit des Programms zu gewährleisten, werden die CLI – Einstellungen in einem separaten File festgelegt. Hierfür muss in Java die Library importiert werden (</w:t>
       </w:r>
-      <w:proofErr w:type="spellStart"/>
       <w:r>
         <w:rPr>
           <w:i/>
         </w:rPr>
-        <w:t>import</w:t>
-      </w:r>
-      <w:proofErr w:type="spellEnd"/>
-      <w:r>
-        <w:rPr>
-          <w:i/>
-        </w:rPr>
-        <w:t xml:space="preserve"> </w:t>
-      </w:r>
-      <w:proofErr w:type="spellStart"/>
-      <w:r>
-        <w:rPr>
-          <w:i/>
-        </w:rPr>
-        <w:t>com.beust.jcommander</w:t>
-      </w:r>
-      <w:proofErr w:type="spellEnd"/>
-      <w:r>
-        <w:rPr>
-          <w:i/>
-        </w:rPr>
-        <w:t>.*;</w:t>
+        <w:t>import com.beust.jcommander.*;</w:t>
       </w:r>
       <w:r>
         <w:t xml:space="preserve">). </w:t>
       </w:r>
       <w:r>
         <w:br/>
-        <w:t>Danach werden die gewünschten CLI – Argumente mithilfe der Annotation @Parameter bestimmt, wobei auch zusätzlich eine Beschreibung zu dem jeweiligen Argument hinzugefügt wird. Zusätzlich lässt sich och festlegen, ob es sich um ein Pflichtargument (</w:t>
-      </w:r>
-      <w:proofErr w:type="spellStart"/>
-      <w:r>
-        <w:t>required</w:t>
-      </w:r>
-      <w:proofErr w:type="spellEnd"/>
-      <w:r>
-        <w:t xml:space="preserve">) handelt. </w:t>
+        <w:t xml:space="preserve">Danach werden die gewünschten CLI – Argumente mithilfe der Annotation @Parameter bestimmt, wobei auch zusätzlich eine Beschreibung zu dem jeweiligen Argument hinzugefügt wird. Zusätzlich lässt sich och festlegen, ob es sich um ein Pflichtargument (required) handelt. </w:t>
       </w:r>
     </w:p>
     <w:p>
@@ -1981,27 +2158,14 @@
       <w:r>
         <w:t xml:space="preserve">Abbildung </w:t>
       </w:r>
-      <w:r>
-        <w:fldChar w:fldCharType="begin"/>
-      </w:r>
-      <w:r>
-        <w:instrText xml:space="preserve"> SEQ Abbildung \* ARABIC </w:instrText>
-      </w:r>
-      <w:r>
-        <w:fldChar w:fldCharType="separate"/>
-      </w:r>
-      <w:r>
-        <w:rPr>
-          <w:noProof/>
-        </w:rPr>
-        <w:t>1</w:t>
-      </w:r>
-      <w:r>
-        <w:rPr>
-          <w:noProof/>
-        </w:rPr>
-        <w:fldChar w:fldCharType="end"/>
-      </w:r>
+      <w:fldSimple w:instr=" SEQ Abbildung \* ARABIC ">
+        <w:r>
+          <w:rPr>
+            <w:noProof/>
+          </w:rPr>
+          <w:t>1</w:t>
+        </w:r>
+      </w:fldSimple>
       <w:r>
         <w:t xml:space="preserve"> Beispiel eines CLI </w:t>
       </w:r>
@@ -2033,13 +2197,8 @@
         <w:suppressAutoHyphens w:val="0"/>
       </w:pPr>
       <w:r>
-        <w:t>Sollte der Benutzer eine Übersicht der CLI – Argumente wollen, erhält er diese mittels --</w:t>
-      </w:r>
-      <w:proofErr w:type="spellStart"/>
-      <w:r>
-        <w:t>help</w:t>
-      </w:r>
-      <w:proofErr w:type="spellEnd"/>
+        <w:t>Sollte der Benutzer eine Übersicht der CLI – Argumente wollen, erhält er diese mittels --help</w:t>
+      </w:r>
     </w:p>
     <w:p>
       <w:pPr>
@@ -2111,27 +2270,14 @@
       <w:r>
         <w:t xml:space="preserve">Abbildung </w:t>
       </w:r>
-      <w:r>
-        <w:fldChar w:fldCharType="begin"/>
-      </w:r>
-      <w:r>
-        <w:instrText xml:space="preserve"> SEQ Abbildung \* ARABIC </w:instrText>
-      </w:r>
-      <w:r>
-        <w:fldChar w:fldCharType="separate"/>
-      </w:r>
-      <w:r>
-        <w:rPr>
-          <w:noProof/>
-        </w:rPr>
-        <w:t>2</w:t>
-      </w:r>
-      <w:r>
-        <w:rPr>
-          <w:noProof/>
-        </w:rPr>
-        <w:fldChar w:fldCharType="end"/>
-      </w:r>
+      <w:fldSimple w:instr=" SEQ Abbildung \* ARABIC ">
+        <w:r>
+          <w:rPr>
+            <w:noProof/>
+          </w:rPr>
+          <w:t>2</w:t>
+        </w:r>
+      </w:fldSimple>
       <w:r>
         <w:t xml:space="preserve"> Definition vom Help – Argument</w:t>
       </w:r>
@@ -2157,15 +2303,7 @@
       </w:pPr>
       <w:r>
         <w:lastRenderedPageBreak/>
-        <w:t>Wird dieses Argument verwendet, wird die von der Library vorhandene Methode „</w:t>
-      </w:r>
-      <w:proofErr w:type="spellStart"/>
-      <w:r>
-        <w:t>usage</w:t>
-      </w:r>
-      <w:proofErr w:type="spellEnd"/>
-      <w:r>
-        <w:t>“ aufgerufen, welche die Befehle mit der davor hinzugefügten Beschriftung auflistet.</w:t>
+        <w:t>Wird dieses Argument verwendet, wird die von der Library vorhandene Methode „usage“ aufgerufen, welche die Befehle mit der davor hinzugefügten Beschriftung auflistet.</w:t>
       </w:r>
       <w:r>
         <w:br/>
@@ -2241,35 +2379,17 @@
       <w:r>
         <w:t xml:space="preserve">Abbildung </w:t>
       </w:r>
-      <w:r>
-        <w:fldChar w:fldCharType="begin"/>
-      </w:r>
-      <w:r>
-        <w:instrText xml:space="preserve"> SEQ Abbildung \* ARABIC </w:instrText>
-      </w:r>
-      <w:r>
-        <w:fldChar w:fldCharType="separate"/>
-      </w:r>
-      <w:r>
-        <w:rPr>
-          <w:noProof/>
-        </w:rPr>
-        <w:t>3</w:t>
-      </w:r>
-      <w:r>
-        <w:rPr>
-          <w:noProof/>
-        </w:rPr>
-        <w:fldChar w:fldCharType="end"/>
-      </w:r>
-      <w:r>
-        <w:t xml:space="preserve"> Auswertung von --</w:t>
-      </w:r>
-      <w:proofErr w:type="spellStart"/>
-      <w:r>
-        <w:t>help</w:t>
-      </w:r>
-      <w:proofErr w:type="spellEnd"/>
+      <w:fldSimple w:instr=" SEQ Abbildung \* ARABIC ">
+        <w:r>
+          <w:rPr>
+            <w:noProof/>
+          </w:rPr>
+          <w:t>3</w:t>
+        </w:r>
+      </w:fldSimple>
+      <w:r>
+        <w:t xml:space="preserve"> Auswertung von --help</w:t>
+      </w:r>
     </w:p>
     <w:p>
       <w:pPr>
@@ -2277,15 +2397,7 @@
         <w:suppressAutoHyphens w:val="0"/>
       </w:pPr>
       <w:r>
-        <w:t xml:space="preserve">Für die weitere Auswertung wird wie in Abbildung 3 zu sehen ist, ein Objekt der Settings – Klasse benötigt. Dieses Objekt wird dann dem </w:t>
-      </w:r>
-      <w:proofErr w:type="spellStart"/>
-      <w:r>
-        <w:t>JCommander</w:t>
-      </w:r>
-      <w:proofErr w:type="spellEnd"/>
-      <w:r>
-        <w:t xml:space="preserve"> Objekt als Parameter übergeben, da er sich um diese Argumente kümmern soll. </w:t>
+        <w:t xml:space="preserve">Für die weitere Auswertung wird wie in Abbildung 3 zu sehen ist, ein Objekt der Settings – Klasse benötigt. Dieses Objekt wird dann dem JCommander Objekt als Parameter übergeben, da er sich um diese Argumente kümmern soll. </w:t>
       </w:r>
       <w:r>
         <w:t>Anschließend können dann mittels Getter – Methoden die gewünschten Werte aus der CLI ausgelesen werden.</w:t>
@@ -2295,9 +2407,11 @@
       <w:pPr>
         <w:pStyle w:val="berschrift2"/>
       </w:pPr>
+      <w:bookmarkStart w:id="9" w:name="_Toc444160827"/>
       <w:r>
         <w:t>Properties File</w:t>
       </w:r>
+      <w:bookmarkEnd w:id="9"/>
     </w:p>
     <w:p>
       <w:pPr>
@@ -2305,43 +2419,11 @@
         <w:spacing w:after="0"/>
       </w:pPr>
       <w:r>
-        <w:t xml:space="preserve">Anstatt dem Eingeben der Daten über die CLI, können die Einstellungen auch über ein </w:t>
-      </w:r>
-      <w:proofErr w:type="spellStart"/>
-      <w:r>
-        <w:t>properties</w:t>
-      </w:r>
-      <w:proofErr w:type="spellEnd"/>
-      <w:r>
-        <w:t xml:space="preserve"> </w:t>
-      </w:r>
-      <w:proofErr w:type="spellStart"/>
-      <w:r>
-        <w:t>file</w:t>
-      </w:r>
-      <w:proofErr w:type="spellEnd"/>
-      <w:r>
-        <w:t xml:space="preserve"> ausgelesen werden.</w:t>
+        <w:t>Anstatt dem Eingeben der Daten über die CLI, können die Einstellungen auch über ein properties file ausgelesen werden.</w:t>
       </w:r>
       <w:r>
         <w:br/>
-        <w:t xml:space="preserve">Dieses </w:t>
-      </w:r>
-      <w:proofErr w:type="spellStart"/>
-      <w:r>
-        <w:t>properties</w:t>
-      </w:r>
-      <w:proofErr w:type="spellEnd"/>
-      <w:r>
-        <w:t xml:space="preserve"> </w:t>
-      </w:r>
-      <w:proofErr w:type="spellStart"/>
-      <w:r>
-        <w:t>file</w:t>
-      </w:r>
-      <w:proofErr w:type="spellEnd"/>
-      <w:r>
-        <w:t xml:space="preserve"> kann folgende Optionen haben:</w:t>
+        <w:t>Dieses properties file kann folgende Optionen haben:</w:t>
       </w:r>
     </w:p>
     <w:p>
@@ -2366,11 +2448,9 @@
         </w:numPr>
         <w:spacing w:after="0"/>
       </w:pPr>
-      <w:proofErr w:type="spellStart"/>
       <w:r>
         <w:t>port</w:t>
       </w:r>
-      <w:proofErr w:type="spellEnd"/>
       <w:r>
         <w:t>(optional)</w:t>
       </w:r>
@@ -2384,11 +2464,9 @@
         </w:numPr>
         <w:spacing w:after="0"/>
       </w:pPr>
-      <w:proofErr w:type="spellStart"/>
       <w:r>
         <w:t>database</w:t>
       </w:r>
-      <w:proofErr w:type="spellEnd"/>
     </w:p>
     <w:p>
       <w:pPr>
@@ -2399,11 +2477,9 @@
         </w:numPr>
         <w:spacing w:after="0"/>
       </w:pPr>
-      <w:proofErr w:type="spellStart"/>
       <w:r>
         <w:t>user</w:t>
       </w:r>
-      <w:proofErr w:type="spellEnd"/>
     </w:p>
     <w:p>
       <w:pPr>
@@ -2413,26 +2489,22 @@
           <w:numId w:val="35"/>
         </w:numPr>
       </w:pPr>
-      <w:proofErr w:type="spellStart"/>
       <w:r>
         <w:t>password</w:t>
       </w:r>
-      <w:proofErr w:type="spellEnd"/>
     </w:p>
     <w:p>
       <w:pPr>
         <w:pStyle w:val="Textkrper"/>
       </w:pPr>
       <w:r>
-        <w:t xml:space="preserve">Beim Ausführen des Programms muss es mit „-c </w:t>
-      </w:r>
-      <w:proofErr w:type="spellStart"/>
-      <w:r>
-        <w:t>PfadZurDatei</w:t>
-      </w:r>
-      <w:proofErr w:type="spellEnd"/>
-      <w:r>
-        <w:t>“ angegeben werden.</w:t>
+        <w:t>Beim Ausführ</w:t>
+      </w:r>
+      <w:r>
+        <w:t>en des Programms muss es mit „-f</w:t>
+      </w:r>
+      <w:r>
+        <w:t xml:space="preserve"> PfadZurDatei“ angegeben werden.</w:t>
       </w:r>
     </w:p>
     <w:p>
@@ -2455,10 +2527,12 @@
       <w:pPr>
         <w:pStyle w:val="berschrift2"/>
       </w:pPr>
+      <w:bookmarkStart w:id="10" w:name="_Toc444160828"/>
       <w:r>
         <w:lastRenderedPageBreak/>
         <w:t>CRUD</w:t>
       </w:r>
+      <w:bookmarkEnd w:id="10"/>
     </w:p>
     <w:p>
       <w:pPr>
@@ -2490,15 +2564,7 @@
         <w:t>Zu Beginn wird die Datenbank mit 10000 Zufallsdaten gefüllt</w:t>
       </w:r>
       <w:r>
-        <w:t xml:space="preserve">, welche mithilfe eines erstellten </w:t>
-      </w:r>
-      <w:proofErr w:type="spellStart"/>
-      <w:r>
-        <w:t>Datafiller</w:t>
-      </w:r>
-      <w:proofErr w:type="spellEnd"/>
-      <w:r>
-        <w:t xml:space="preserve"> generiert werden.</w:t>
+        <w:t>, welche mithilfe eines erstellten Datafiller generiert werden.</w:t>
       </w:r>
     </w:p>
     <w:p>
@@ -2570,32 +2636,17 @@
       <w:r>
         <w:t xml:space="preserve">Abbildung </w:t>
       </w:r>
-      <w:r>
-        <w:fldChar w:fldCharType="begin"/>
-      </w:r>
-      <w:r>
-        <w:instrText xml:space="preserve"> SEQ Abbildung \* ARABIC </w:instrText>
-      </w:r>
-      <w:r>
-        <w:fldChar w:fldCharType="separate"/>
-      </w:r>
-      <w:r>
-        <w:rPr>
-          <w:noProof/>
-        </w:rPr>
-        <w:t>4</w:t>
-      </w:r>
-      <w:r>
-        <w:fldChar w:fldCharType="end"/>
-      </w:r>
-      <w:r>
-        <w:t xml:space="preserve"> </w:t>
-      </w:r>
-      <w:proofErr w:type="spellStart"/>
-      <w:r>
-        <w:t>Datafiller</w:t>
-      </w:r>
-      <w:proofErr w:type="spellEnd"/>
+      <w:fldSimple w:instr=" SEQ Abbildung \* ARABIC ">
+        <w:r>
+          <w:rPr>
+            <w:noProof/>
+          </w:rPr>
+          <w:t>4</w:t>
+        </w:r>
+      </w:fldSimple>
+      <w:r>
+        <w:t xml:space="preserve"> Datafiller</w:t>
+      </w:r>
     </w:p>
     <w:p>
       <w:pPr>
@@ -2610,23 +2661,7 @@
         <w:pStyle w:val="Textkrper"/>
       </w:pPr>
       <w:r>
-        <w:t xml:space="preserve">Das </w:t>
-      </w:r>
-      <w:proofErr w:type="spellStart"/>
-      <w:r>
-        <w:t>Prepared</w:t>
-      </w:r>
-      <w:proofErr w:type="spellEnd"/>
-      <w:r>
-        <w:t xml:space="preserve"> Statement für das </w:t>
-      </w:r>
-      <w:proofErr w:type="spellStart"/>
-      <w:r>
-        <w:t>Inserten</w:t>
-      </w:r>
-      <w:proofErr w:type="spellEnd"/>
-      <w:r>
-        <w:t xml:space="preserve"> schaut folgendermaßen aus:</w:t>
+        <w:t>Das Prepared Statement für das Inserten schaut folgendermaßen aus:</w:t>
       </w:r>
       <w:r>
         <w:br/>
@@ -2635,49 +2670,7 @@
         <w:rPr>
           <w:i/>
         </w:rPr>
-        <w:t xml:space="preserve">private final String </w:t>
-      </w:r>
-      <w:proofErr w:type="spellStart"/>
-      <w:r>
-        <w:rPr>
-          <w:i/>
-        </w:rPr>
-        <w:t>insertTableSQL</w:t>
-      </w:r>
-      <w:proofErr w:type="spellEnd"/>
-      <w:r>
-        <w:rPr>
-          <w:i/>
-        </w:rPr>
-        <w:t xml:space="preserve"> = "INSERT INTO </w:t>
-      </w:r>
-      <w:proofErr w:type="spellStart"/>
-      <w:r>
-        <w:rPr>
-          <w:i/>
-        </w:rPr>
-        <w:t>produkt</w:t>
-      </w:r>
-      <w:proofErr w:type="spellEnd"/>
-      <w:r>
-        <w:rPr>
-          <w:i/>
-        </w:rPr>
-        <w:t xml:space="preserve"> VALUES </w:t>
-      </w:r>
-      <w:proofErr w:type="gramStart"/>
-      <w:r>
-        <w:rPr>
-          <w:i/>
-        </w:rPr>
-        <w:t>(?,?,?)</w:t>
-      </w:r>
-      <w:proofErr w:type="gramEnd"/>
-      <w:r>
-        <w:rPr>
-          <w:i/>
-        </w:rPr>
-        <w:t>";</w:t>
+        <w:t>private final String insertTableSQL = "INSERT INTO produkt VALUES (?,?,?)";</w:t>
       </w:r>
     </w:p>
     <w:p>
@@ -2685,26 +2678,10 @@
         <w:pStyle w:val="Textkrper"/>
       </w:pPr>
       <w:r>
-        <w:t xml:space="preserve">Mittels </w:t>
-      </w:r>
-      <w:proofErr w:type="spellStart"/>
-      <w:r>
-        <w:t>setInt</w:t>
-      </w:r>
-      <w:proofErr w:type="spellEnd"/>
-      <w:r>
-        <w:t xml:space="preserve"> </w:t>
-      </w:r>
-      <w:r>
-        <w:t xml:space="preserve">bzw. </w:t>
-      </w:r>
-      <w:proofErr w:type="spellStart"/>
-      <w:r>
-        <w:t>setString</w:t>
-      </w:r>
-      <w:proofErr w:type="spellEnd"/>
-      <w:r>
-        <w:t xml:space="preserve"> können diese Fragezeichen mit sinnvollen Werten ersetzt werden.</w:t>
+        <w:t xml:space="preserve">Mittels setInt </w:t>
+      </w:r>
+      <w:r>
+        <w:t>bzw. setString können diese Fragezeichen mit sinnvollen Werten ersetzt werden.</w:t>
       </w:r>
       <w:r>
         <w:t xml:space="preserve"> </w:t>
@@ -2741,15 +2718,7 @@
         <w:suppressAutoHyphens w:val="0"/>
       </w:pPr>
       <w:r>
-        <w:t xml:space="preserve">Das </w:t>
-      </w:r>
-      <w:proofErr w:type="spellStart"/>
-      <w:r>
-        <w:t>Prepared</w:t>
-      </w:r>
-      <w:proofErr w:type="spellEnd"/>
-      <w:r>
-        <w:t xml:space="preserve"> Statement für den Read – Befehl wurde so definiert:</w:t>
+        <w:t>Das Prepared Statement für den Read – Befehl wurde so definiert:</w:t>
       </w:r>
       <w:r>
         <w:br/>
@@ -2758,63 +2727,7 @@
         <w:rPr>
           <w:i/>
         </w:rPr>
-        <w:t xml:space="preserve">private final String </w:t>
-      </w:r>
-      <w:proofErr w:type="spellStart"/>
-      <w:r>
-        <w:rPr>
-          <w:i/>
-        </w:rPr>
-        <w:t>readTableSQL</w:t>
-      </w:r>
-      <w:proofErr w:type="spellEnd"/>
-      <w:r>
-        <w:rPr>
-          <w:i/>
-        </w:rPr>
-        <w:t xml:space="preserve"> = "SELECT * FROM </w:t>
-      </w:r>
-      <w:proofErr w:type="spellStart"/>
-      <w:r>
-        <w:rPr>
-          <w:i/>
-        </w:rPr>
-        <w:t>produkt</w:t>
-      </w:r>
-      <w:proofErr w:type="spellEnd"/>
-      <w:r>
-        <w:rPr>
-          <w:i/>
-        </w:rPr>
-        <w:t xml:space="preserve"> WHERE </w:t>
-      </w:r>
-      <w:proofErr w:type="spellStart"/>
-      <w:r>
-        <w:rPr>
-          <w:i/>
-        </w:rPr>
-        <w:t>nummer</w:t>
-      </w:r>
-      <w:proofErr w:type="spellEnd"/>
-      <w:r>
-        <w:rPr>
-          <w:i/>
-        </w:rPr>
-        <w:t xml:space="preserve"> </w:t>
-      </w:r>
-      <w:proofErr w:type="gramStart"/>
-      <w:r>
-        <w:rPr>
-          <w:i/>
-        </w:rPr>
-        <w:t>= ?</w:t>
-      </w:r>
-      <w:proofErr w:type="gramEnd"/>
-      <w:r>
-        <w:rPr>
-          <w:i/>
-        </w:rPr>
-        <w:t>";</w:t>
+        <w:t>private final String readTableSQL = "SELECT * FROM produkt WHERE nummer = ?";</w:t>
       </w:r>
     </w:p>
     <w:p>
@@ -2829,26 +2742,10 @@
         <w:suppressAutoHyphens w:val="0"/>
       </w:pPr>
       <w:r>
-        <w:t xml:space="preserve">Hier kann mittels </w:t>
-      </w:r>
-      <w:proofErr w:type="spellStart"/>
-      <w:r>
-        <w:t>setInt</w:t>
-      </w:r>
-      <w:proofErr w:type="spellEnd"/>
-      <w:r>
-        <w:t xml:space="preserve"> die gewünschte Produktnummer ausgewählt werden.</w:t>
-      </w:r>
-      <w:r>
-        <w:t xml:space="preserve"> Anschließend wird die Ergebnismenge (</w:t>
-      </w:r>
-      <w:proofErr w:type="spellStart"/>
-      <w:r>
-        <w:t>ResultSet</w:t>
-      </w:r>
-      <w:proofErr w:type="spellEnd"/>
-      <w:r>
-        <w:t>) in der Konsole ausgegeben.</w:t>
+        <w:t>Hier kann mittels setInt die gewünschte Produktnummer ausgewählt werden.</w:t>
+      </w:r>
+      <w:r>
+        <w:t xml:space="preserve"> Anschließend wird die Ergebnismenge (ResultSet) in der Konsole ausgegeben.</w:t>
       </w:r>
     </w:p>
     <w:p>
@@ -2881,15 +2778,7 @@
         </w:rPr>
       </w:pPr>
       <w:r>
-        <w:t xml:space="preserve">Um das Gewicht eines Produktes in der Tabelle zu verändern, wurde folgendes </w:t>
-      </w:r>
-      <w:proofErr w:type="spellStart"/>
-      <w:r>
-        <w:t>Prepared</w:t>
-      </w:r>
-      <w:proofErr w:type="spellEnd"/>
-      <w:r>
-        <w:t xml:space="preserve"> Statement definiert:</w:t>
+        <w:t>Um das Gewicht eines Produktes in der Tabelle zu verändern, wurde folgendes Prepared Statement definiert:</w:t>
       </w:r>
       <w:r>
         <w:br/>
@@ -2898,77 +2787,7 @@
         <w:rPr>
           <w:i/>
         </w:rPr>
-        <w:t xml:space="preserve">private final String </w:t>
-      </w:r>
-      <w:proofErr w:type="spellStart"/>
-      <w:r>
-        <w:rPr>
-          <w:i/>
-        </w:rPr>
-        <w:t>updateTableSQL</w:t>
-      </w:r>
-      <w:proofErr w:type="spellEnd"/>
-      <w:r>
-        <w:rPr>
-          <w:i/>
-        </w:rPr>
-        <w:t xml:space="preserve"> = "UPDATE </w:t>
-      </w:r>
-      <w:proofErr w:type="spellStart"/>
-      <w:r>
-        <w:rPr>
-          <w:i/>
-        </w:rPr>
-        <w:t>produkt</w:t>
-      </w:r>
-      <w:proofErr w:type="spellEnd"/>
-      <w:r>
-        <w:rPr>
-          <w:i/>
-        </w:rPr>
-        <w:t xml:space="preserve"> SET </w:t>
-      </w:r>
-      <w:proofErr w:type="spellStart"/>
-      <w:r>
-        <w:rPr>
-          <w:i/>
-        </w:rPr>
-        <w:t>gewicht</w:t>
-      </w:r>
-      <w:proofErr w:type="spellEnd"/>
-      <w:r>
-        <w:rPr>
-          <w:i/>
-        </w:rPr>
-        <w:t xml:space="preserve"> </w:t>
-      </w:r>
-      <w:proofErr w:type="gramStart"/>
-      <w:r>
-        <w:rPr>
-          <w:i/>
-        </w:rPr>
-        <w:t>= ?</w:t>
-      </w:r>
-      <w:proofErr w:type="gramEnd"/>
-      <w:r>
-        <w:rPr>
-          <w:i/>
-        </w:rPr>
-        <w:t xml:space="preserve"> WHERE </w:t>
-      </w:r>
-      <w:proofErr w:type="spellStart"/>
-      <w:r>
-        <w:rPr>
-          <w:i/>
-        </w:rPr>
-        <w:t>nummer</w:t>
-      </w:r>
-      <w:proofErr w:type="spellEnd"/>
-      <w:r>
-        <w:rPr>
-          <w:i/>
-        </w:rPr>
-        <w:t xml:space="preserve"> = ?";</w:t>
+        <w:t>private final String updateTableSQL = "UPDATE produkt SET gewicht = ? WHERE nummer = ?";</w:t>
       </w:r>
     </w:p>
     <w:p>
@@ -3022,15 +2841,7 @@
         </w:rPr>
       </w:pPr>
       <w:r>
-        <w:t xml:space="preserve">Eine Zeile kann anhand der Produktnummer durch folgendes </w:t>
-      </w:r>
-      <w:proofErr w:type="spellStart"/>
-      <w:r>
-        <w:t>Prepared</w:t>
-      </w:r>
-      <w:proofErr w:type="spellEnd"/>
-      <w:r>
-        <w:t xml:space="preserve"> Statement gelöscht werden:</w:t>
+        <w:t>Eine Zeile kann anhand der Produktnummer durch folgendes Prepared Statement gelöscht werden:</w:t>
       </w:r>
       <w:r>
         <w:br/>
@@ -3039,63 +2850,7 @@
         <w:rPr>
           <w:i/>
         </w:rPr>
-        <w:t xml:space="preserve">private final String </w:t>
-      </w:r>
-      <w:proofErr w:type="spellStart"/>
-      <w:r>
-        <w:rPr>
-          <w:i/>
-        </w:rPr>
-        <w:t>deleteTableSQL</w:t>
-      </w:r>
-      <w:proofErr w:type="spellEnd"/>
-      <w:r>
-        <w:rPr>
-          <w:i/>
-        </w:rPr>
-        <w:t xml:space="preserve"> = "DELETE FROM </w:t>
-      </w:r>
-      <w:proofErr w:type="spellStart"/>
-      <w:r>
-        <w:rPr>
-          <w:i/>
-        </w:rPr>
-        <w:t>produkt</w:t>
-      </w:r>
-      <w:proofErr w:type="spellEnd"/>
-      <w:r>
-        <w:rPr>
-          <w:i/>
-        </w:rPr>
-        <w:t xml:space="preserve"> WHERE </w:t>
-      </w:r>
-      <w:proofErr w:type="spellStart"/>
-      <w:r>
-        <w:rPr>
-          <w:i/>
-        </w:rPr>
-        <w:t>nummer</w:t>
-      </w:r>
-      <w:proofErr w:type="spellEnd"/>
-      <w:r>
-        <w:rPr>
-          <w:i/>
-        </w:rPr>
-        <w:t xml:space="preserve"> </w:t>
-      </w:r>
-      <w:proofErr w:type="gramStart"/>
-      <w:r>
-        <w:rPr>
-          <w:i/>
-        </w:rPr>
-        <w:t>= ?</w:t>
-      </w:r>
-      <w:proofErr w:type="gramEnd"/>
-      <w:r>
-        <w:rPr>
-          <w:i/>
-        </w:rPr>
-        <w:t>";</w:t>
+        <w:t>private final String deleteTableSQL = "DELETE FROM produkt WHERE nummer = ?";</w:t>
       </w:r>
     </w:p>
     <w:p>
@@ -3109,36 +2864,23 @@
         <w:widowControl/>
         <w:suppressAutoHyphens w:val="0"/>
       </w:pPr>
-      <w:proofErr w:type="spellStart"/>
       <w:r>
         <w:rPr>
           <w:b/>
         </w:rPr>
-        <w:t>ExecuteUpdate</w:t>
-      </w:r>
-      <w:proofErr w:type="spellEnd"/>
+        <w:t xml:space="preserve">ExecuteUpdate() </w:t>
+      </w:r>
+      <w:r>
+        <w:t xml:space="preserve">wird bei INSERT, UPDATE oder DELETE Statements verwendet und gibt </w:t>
+      </w:r>
       <w:r>
         <w:rPr>
           <w:b/>
         </w:rPr>
-        <w:t xml:space="preserve">() </w:t>
-      </w:r>
-      <w:r>
-        <w:t xml:space="preserve">wird bei INSERT, UPDATE oder DELETE Statements verwendet und gibt </w:t>
-      </w:r>
-      <w:r>
-        <w:rPr>
-          <w:b/>
-        </w:rPr>
         <w:t xml:space="preserve">KEIN </w:t>
       </w:r>
-      <w:proofErr w:type="spellStart"/>
-      <w:r>
-        <w:t>ResultSet</w:t>
-      </w:r>
-      <w:proofErr w:type="spellEnd"/>
-      <w:r>
-        <w:t xml:space="preserve"> zurück</w:t>
+      <w:r>
+        <w:t>ResultSet zurück</w:t>
       </w:r>
       <w:r>
         <w:br w:type="page"/>
@@ -3148,12 +2890,12 @@
       <w:pPr>
         <w:pStyle w:val="berschrift1"/>
       </w:pPr>
-      <w:bookmarkStart w:id="6" w:name="_Toc443983454"/>
+      <w:bookmarkStart w:id="11" w:name="_Toc444160829"/>
       <w:r>
         <w:lastRenderedPageBreak/>
         <w:t>Teamarbeit</w:t>
       </w:r>
-      <w:bookmarkEnd w:id="6"/>
+      <w:bookmarkEnd w:id="11"/>
     </w:p>
     <w:p>
       <w:pPr>
@@ -3174,15 +2916,7 @@
         <w:pStyle w:val="Textkrper"/>
       </w:pPr>
       <w:r>
-        <w:t xml:space="preserve">Weiteres werden die </w:t>
-      </w:r>
-      <w:proofErr w:type="spellStart"/>
-      <w:r>
-        <w:t>Prepared</w:t>
-      </w:r>
-      <w:proofErr w:type="spellEnd"/>
-      <w:r>
-        <w:t xml:space="preserve"> Statements so aufgeteilt, dass Michael Stöger die ersten zwei CRUD – Teile (CREATE, READ) und Johannes Ucel die restlichen zwei Teile (UPDATE, DELETE) übernimmt.</w:t>
+        <w:t>Weiteres werden die Prepared Statements so aufgeteilt, dass Michael Stöger die ersten zwei CRUD – Teile (CREATE, READ) und Johannes Ucel die restlichen zwei Teile (UPDATE, DELETE) übernimmt.</w:t>
       </w:r>
     </w:p>
     <w:p>
@@ -4081,17 +3815,8 @@
                 <w:sz w:val="20"/>
                 <w:szCs w:val="20"/>
               </w:rPr>
-              <w:t>CLI (</w:t>
+              <w:t>CLI (JCommander</w:t>
             </w:r>
-            <w:proofErr w:type="spellStart"/>
-            <w:r>
-              <w:rPr>
-                <w:sz w:val="20"/>
-                <w:szCs w:val="20"/>
-              </w:rPr>
-              <w:t>JCommander</w:t>
-            </w:r>
-            <w:proofErr w:type="spellEnd"/>
             <w:r>
               <w:rPr>
                 <w:sz w:val="20"/>
@@ -4508,7 +4233,7 @@
                 <w:sz w:val="20"/>
                 <w:szCs w:val="20"/>
               </w:rPr>
-              <w:t>8</w:t>
+              <w:t>7,5</w:t>
             </w:r>
             <w:r>
               <w:rPr>
@@ -4524,16 +4249,53 @@
     </w:tbl>
     <w:p>
       <w:pPr>
+        <w:rPr>
+          <w:lang w:val="en-US"/>
+        </w:rPr>
+      </w:pPr>
+      <w:bookmarkStart w:id="12" w:name="_Toc437502306"/>
+      <w:bookmarkStart w:id="13" w:name="_Toc444160830"/>
+      <w:r>
+        <w:rPr>
+          <w:lang w:val="en-US"/>
+        </w:rPr>
+        <w:lastRenderedPageBreak/>
+        <w:t xml:space="preserve">Git – Repository: </w:t>
+      </w:r>
+      <w:hyperlink r:id="rId14" w:history="1">
+        <w:r>
+          <w:rPr>
+            <w:rStyle w:val="Hyperlink"/>
+            <w:lang w:val="en-US"/>
+          </w:rPr>
+          <w:t>https://github.com/mstoeger-</w:t>
+        </w:r>
+        <w:bookmarkStart w:id="14" w:name="_GoBack"/>
+        <w:bookmarkEnd w:id="14"/>
+        <w:r>
+          <w:rPr>
+            <w:rStyle w:val="Hyperlink"/>
+            <w:lang w:val="en-US"/>
+          </w:rPr>
+          <w:t>tgm/INSY_Prepared_Statements</w:t>
+        </w:r>
+      </w:hyperlink>
+      <w:r>
+        <w:rPr>
+          <w:lang w:val="en-US"/>
+        </w:rPr>
+        <w:t xml:space="preserve"> </w:t>
+      </w:r>
+    </w:p>
+    <w:p>
+      <w:pPr>
         <w:pStyle w:val="berschrift1"/>
       </w:pPr>
-      <w:bookmarkStart w:id="7" w:name="_Toc437502306"/>
-      <w:bookmarkStart w:id="8" w:name="_Toc443983455"/>
-      <w:r>
-        <w:lastRenderedPageBreak/>
+      <w:r>
         <w:t>Literaturverzeichnis</w:t>
       </w:r>
-      <w:bookmarkEnd w:id="7"/>
-      <w:bookmarkEnd w:id="8"/>
+      <w:bookmarkEnd w:id="12"/>
+      <w:bookmarkEnd w:id="13"/>
     </w:p>
     <w:p>
       <w:pPr>
@@ -4554,55 +4316,39 @@
           <w:lang w:val="en-US"/>
         </w:rPr>
         <w:tab/>
-        <w:t xml:space="preserve">Michael </w:t>
-      </w:r>
-      <w:proofErr w:type="spellStart"/>
+        <w:t xml:space="preserve">Michael Borko. (2016, </w:t>
+      </w:r>
       <w:r>
         <w:rPr>
           <w:lang w:val="en-US"/>
         </w:rPr>
-        <w:t>Borko</w:t>
-      </w:r>
-      <w:proofErr w:type="spellEnd"/>
+        <w:t>Februar</w:t>
+      </w:r>
       <w:r>
         <w:rPr>
           <w:lang w:val="en-US"/>
         </w:rPr>
-        <w:t xml:space="preserve">. (2016, </w:t>
-      </w:r>
-      <w:proofErr w:type="spellStart"/>
+        <w:t xml:space="preserve">). </w:t>
+      </w:r>
       <w:r>
         <w:rPr>
           <w:lang w:val="en-US"/>
         </w:rPr>
-        <w:t>Februar</w:t>
-      </w:r>
-      <w:proofErr w:type="spellEnd"/>
+        <w:t>Prepared Statements</w:t>
+      </w:r>
       <w:r>
         <w:rPr>
           <w:lang w:val="en-US"/>
         </w:rPr>
-        <w:t xml:space="preserve">). </w:t>
+        <w:t xml:space="preserve"> [Online]. </w:t>
       </w:r>
       <w:r>
         <w:rPr>
           <w:lang w:val="en-US"/>
         </w:rPr>
-        <w:t>Prepared Statements</w:t>
-      </w:r>
-      <w:r>
-        <w:rPr>
-          <w:lang w:val="en-US"/>
-        </w:rPr>
-        <w:t xml:space="preserve"> [Online]. </w:t>
-      </w:r>
-      <w:r>
-        <w:rPr>
-          <w:lang w:val="en-US"/>
-        </w:rPr>
         <w:t xml:space="preserve">Available at: </w:t>
       </w:r>
-      <w:hyperlink r:id="rId14" w:history="1">
+      <w:hyperlink r:id="rId15" w:history="1">
         <w:r>
           <w:rPr>
             <w:rStyle w:val="Hyperlink"/>
@@ -4621,21 +4367,7 @@
         <w:rPr>
           <w:lang w:val="en-US"/>
         </w:rPr>
-        <w:t>[</w:t>
-      </w:r>
-      <w:proofErr w:type="spellStart"/>
-      <w:r>
-        <w:rPr>
-          <w:lang w:val="en-US"/>
-        </w:rPr>
-        <w:t>abgerufen</w:t>
-      </w:r>
-      <w:proofErr w:type="spellEnd"/>
-      <w:r>
-        <w:rPr>
-          <w:lang w:val="en-US"/>
-        </w:rPr>
-        <w:t xml:space="preserve"> am </w:t>
+        <w:t xml:space="preserve">[abgerufen am </w:t>
       </w:r>
       <w:r>
         <w:rPr>
@@ -4746,23 +4478,15 @@
         <w:rPr>
           <w:lang w:val="en-US"/>
         </w:rPr>
-        <w:t>Available at</w:t>
-      </w:r>
-      <w:proofErr w:type="gramStart"/>
+        <w:t>Available at:</w:t>
+      </w:r>
       <w:r>
         <w:rPr>
           <w:lang w:val="en-US"/>
         </w:rPr>
-        <w:t>:</w:t>
-      </w:r>
-      <w:proofErr w:type="gramEnd"/>
-      <w:r>
-        <w:rPr>
-          <w:lang w:val="en-US"/>
-        </w:rPr>
         <w:br/>
       </w:r>
-      <w:hyperlink r:id="rId15" w:history="1">
+      <w:hyperlink r:id="rId16" w:history="1">
         <w:r>
           <w:rPr>
             <w:rStyle w:val="Hyperlink"/>
@@ -4781,21 +4505,7 @@
         <w:rPr>
           <w:lang w:val="en-US"/>
         </w:rPr>
-        <w:t>[</w:t>
-      </w:r>
-      <w:proofErr w:type="spellStart"/>
-      <w:r>
-        <w:rPr>
-          <w:lang w:val="en-US"/>
-        </w:rPr>
-        <w:t>abgerufen</w:t>
-      </w:r>
-      <w:proofErr w:type="spellEnd"/>
-      <w:r>
-        <w:rPr>
-          <w:lang w:val="en-US"/>
-        </w:rPr>
-        <w:t xml:space="preserve"> am </w:t>
+        <w:t xml:space="preserve">[abgerufen am </w:t>
       </w:r>
       <w:r>
         <w:rPr>
@@ -4854,14 +4564,12 @@
         </w:rPr>
         <w:tab/>
       </w:r>
-      <w:proofErr w:type="spellStart"/>
       <w:r>
         <w:rPr>
           <w:lang w:val="en-US"/>
         </w:rPr>
         <w:t>JCommander</w:t>
       </w:r>
-      <w:proofErr w:type="spellEnd"/>
       <w:r>
         <w:rPr>
           <w:lang w:val="en-US"/>
@@ -4890,23 +4598,15 @@
         <w:rPr>
           <w:lang w:val="en-US"/>
         </w:rPr>
-        <w:t>Available at</w:t>
-      </w:r>
-      <w:proofErr w:type="gramStart"/>
+        <w:t>Available at:</w:t>
+      </w:r>
       <w:r>
         <w:rPr>
           <w:lang w:val="en-US"/>
         </w:rPr>
-        <w:t>:</w:t>
-      </w:r>
-      <w:proofErr w:type="gramEnd"/>
-      <w:r>
-        <w:rPr>
-          <w:lang w:val="en-US"/>
-        </w:rPr>
         <w:br/>
       </w:r>
-      <w:hyperlink r:id="rId16" w:history="1">
+      <w:hyperlink r:id="rId17" w:history="1">
         <w:r>
           <w:rPr>
             <w:rStyle w:val="Hyperlink"/>
@@ -4925,21 +4625,7 @@
         <w:rPr>
           <w:lang w:val="en-US"/>
         </w:rPr>
-        <w:t>[</w:t>
-      </w:r>
-      <w:proofErr w:type="spellStart"/>
-      <w:r>
-        <w:rPr>
-          <w:lang w:val="en-US"/>
-        </w:rPr>
-        <w:t>abgerufen</w:t>
-      </w:r>
-      <w:proofErr w:type="spellEnd"/>
-      <w:r>
-        <w:rPr>
-          <w:lang w:val="en-US"/>
-        </w:rPr>
-        <w:t xml:space="preserve"> am 18.02.2016]</w:t>
+        <w:t>[abgerufen am 18.02.2016]</w:t>
       </w:r>
     </w:p>
     <w:p>
@@ -4971,8 +4657,8 @@
       </w:pPr>
     </w:p>
     <w:sectPr>
-      <w:headerReference w:type="default" r:id="rId17"/>
-      <w:footerReference w:type="default" r:id="rId18"/>
+      <w:headerReference w:type="default" r:id="rId18"/>
+      <w:footerReference w:type="default" r:id="rId19"/>
       <w:pgSz w:w="11906" w:h="16838"/>
       <w:pgMar w:top="1689" w:right="1134" w:bottom="1689" w:left="1134" w:header="1134" w:footer="1134" w:gutter="0"/>
       <w:cols w:space="720"/>
@@ -5128,21 +4814,12 @@
       </w:rPr>
       <w:tab/>
     </w:r>
-    <w:proofErr w:type="spellStart"/>
     <w:r>
       <w:rPr>
         <w:sz w:val="20"/>
         <w:szCs w:val="20"/>
       </w:rPr>
-      <w:t>Prepared</w:t>
-    </w:r>
-    <w:proofErr w:type="spellEnd"/>
-    <w:r>
-      <w:rPr>
-        <w:sz w:val="20"/>
-        <w:szCs w:val="20"/>
-      </w:rPr>
-      <w:t xml:space="preserve"> Statements</w:t>
+      <w:t>Prepared Statements</w:t>
     </w:r>
   </w:p>
 </w:hdr>
@@ -10572,7 +10249,7 @@
 </file>
 
 <file path=customXml/itemProps1.xml><?xml version="1.0" encoding="utf-8"?>
-<ds:datastoreItem xmlns:ds="http://schemas.openxmlformats.org/officeDocument/2006/customXml" ds:itemID="{D104AA1F-7756-4DC1-B762-56C503CCFF86}">
+<ds:datastoreItem xmlns:ds="http://schemas.openxmlformats.org/officeDocument/2006/customXml" ds:itemID="{A6B35794-6EE2-4DDD-AC66-49437AFA3380}">
   <ds:schemaRefs>
     <ds:schemaRef ds:uri="http://schemas.openxmlformats.org/officeDocument/2006/bibliography"/>
   </ds:schemaRefs>
